--- a/Paper_1711502821_Wahyu Desena/BAB III.docx
+++ b/Paper_1711502821_Wahyu Desena/BAB III.docx
@@ -564,7 +564,6 @@
                 <w:szCs w:val="20"/>
               </w:rPr>
             </w:pPr>
-            <w:bookmarkStart w:id="0" w:name="_GoBack" w:colFirst="0" w:colLast="4"/>
             <w:r>
               <w:rPr>
                 <w:rFonts w:eastAsia="Times New Roman" w:cs="Times New Roman"/>
@@ -731,533 +730,6 @@
                 <w:szCs w:val="20"/>
               </w:rPr>
               <w:t>content</w:t>
-            </w:r>
-          </w:p>
-        </w:tc>
-      </w:tr>
-      <w:bookmarkEnd w:id="0"/>
-      <w:tr>
-        <w:trPr>
-          <w:trHeight w:val="1421"/>
-        </w:trPr>
-        <w:tc>
-          <w:tcPr>
-            <w:tcW w:w="450" w:type="dxa"/>
-            <w:tcBorders>
-              <w:top w:val="nil"/>
-              <w:left w:val="single" w:sz="4" w:space="0" w:color="auto"/>
-              <w:bottom w:val="single" w:sz="4" w:space="0" w:color="auto"/>
-              <w:right w:val="single" w:sz="4" w:space="0" w:color="auto"/>
-            </w:tcBorders>
-            <w:shd w:val="clear" w:color="auto" w:fill="auto"/>
-            <w:noWrap/>
-            <w:vAlign w:val="center"/>
-            <w:hideMark/>
-          </w:tcPr>
-          <w:p>
-            <w:pPr>
-              <w:spacing w:after="0"/>
-              <w:jc w:val="center"/>
-              <w:rPr>
-                <w:rFonts w:eastAsia="Times New Roman" w:cs="Times New Roman"/>
-                <w:sz w:val="20"/>
-                <w:szCs w:val="20"/>
-              </w:rPr>
-            </w:pPr>
-            <w:r>
-              <w:rPr>
-                <w:rFonts w:eastAsia="Times New Roman" w:cs="Times New Roman"/>
-                <w:sz w:val="20"/>
-                <w:szCs w:val="20"/>
-              </w:rPr>
-              <w:t>1</w:t>
-            </w:r>
-          </w:p>
-        </w:tc>
-        <w:tc>
-          <w:tcPr>
-            <w:tcW w:w="1216" w:type="dxa"/>
-            <w:tcBorders>
-              <w:top w:val="nil"/>
-              <w:left w:val="nil"/>
-              <w:bottom w:val="single" w:sz="4" w:space="0" w:color="auto"/>
-              <w:right w:val="single" w:sz="4" w:space="0" w:color="auto"/>
-            </w:tcBorders>
-            <w:shd w:val="clear" w:color="auto" w:fill="auto"/>
-            <w:noWrap/>
-            <w:vAlign w:val="center"/>
-            <w:hideMark/>
-          </w:tcPr>
-          <w:p>
-            <w:pPr>
-              <w:spacing w:after="0"/>
-              <w:jc w:val="center"/>
-              <w:rPr>
-                <w:rFonts w:eastAsia="Times New Roman" w:cs="Times New Roman"/>
-                <w:sz w:val="20"/>
-                <w:szCs w:val="20"/>
-              </w:rPr>
-            </w:pPr>
-            <w:r>
-              <w:rPr>
-                <w:rFonts w:eastAsia="Times New Roman" w:cs="Times New Roman"/>
-                <w:sz w:val="20"/>
-                <w:szCs w:val="20"/>
-              </w:rPr>
-              <w:t>1511500025</w:t>
-            </w:r>
-          </w:p>
-        </w:tc>
-        <w:tc>
-          <w:tcPr>
-            <w:tcW w:w="1172" w:type="dxa"/>
-            <w:tcBorders>
-              <w:top w:val="nil"/>
-              <w:left w:val="nil"/>
-              <w:bottom w:val="single" w:sz="4" w:space="0" w:color="auto"/>
-              <w:right w:val="single" w:sz="4" w:space="0" w:color="auto"/>
-            </w:tcBorders>
-            <w:shd w:val="clear" w:color="auto" w:fill="auto"/>
-            <w:noWrap/>
-            <w:vAlign w:val="center"/>
-            <w:hideMark/>
-          </w:tcPr>
-          <w:p>
-            <w:pPr>
-              <w:spacing w:after="0"/>
-              <w:jc w:val="center"/>
-              <w:rPr>
-                <w:rFonts w:eastAsia="Times New Roman" w:cs="Times New Roman"/>
-                <w:sz w:val="20"/>
-                <w:szCs w:val="20"/>
-              </w:rPr>
-            </w:pPr>
-            <w:r>
-              <w:rPr>
-                <w:rFonts w:eastAsia="Times New Roman" w:cs="Times New Roman"/>
-                <w:sz w:val="20"/>
-                <w:szCs w:val="20"/>
-              </w:rPr>
-              <w:t>29-12-20</w:t>
-            </w:r>
-          </w:p>
-        </w:tc>
-        <w:tc>
-          <w:tcPr>
-            <w:tcW w:w="1032" w:type="dxa"/>
-            <w:tcBorders>
-              <w:top w:val="nil"/>
-              <w:left w:val="nil"/>
-              <w:bottom w:val="single" w:sz="4" w:space="0" w:color="auto"/>
-              <w:right w:val="single" w:sz="4" w:space="0" w:color="auto"/>
-            </w:tcBorders>
-            <w:shd w:val="clear" w:color="auto" w:fill="auto"/>
-            <w:noWrap/>
-            <w:vAlign w:val="center"/>
-            <w:hideMark/>
-          </w:tcPr>
-          <w:p>
-            <w:pPr>
-              <w:spacing w:after="0"/>
-              <w:jc w:val="center"/>
-              <w:rPr>
-                <w:rFonts w:eastAsia="Times New Roman" w:cs="Times New Roman"/>
-                <w:sz w:val="20"/>
-                <w:szCs w:val="20"/>
-              </w:rPr>
-            </w:pPr>
-            <w:r>
-              <w:rPr>
-                <w:rFonts w:eastAsia="Times New Roman" w:cs="Times New Roman"/>
-                <w:sz w:val="20"/>
-                <w:szCs w:val="20"/>
-              </w:rPr>
-              <w:t>367036</w:t>
-            </w:r>
-          </w:p>
-        </w:tc>
-        <w:tc>
-          <w:tcPr>
-            <w:tcW w:w="3690" w:type="dxa"/>
-            <w:tcBorders>
-              <w:top w:val="nil"/>
-              <w:left w:val="nil"/>
-              <w:bottom w:val="single" w:sz="4" w:space="0" w:color="auto"/>
-              <w:right w:val="single" w:sz="4" w:space="0" w:color="auto"/>
-            </w:tcBorders>
-            <w:shd w:val="clear" w:color="auto" w:fill="auto"/>
-            <w:hideMark/>
-          </w:tcPr>
-          <w:p>
-            <w:pPr>
-              <w:spacing w:after="0"/>
-              <w:rPr>
-                <w:rFonts w:eastAsia="Times New Roman" w:cs="Times New Roman"/>
-                <w:sz w:val="20"/>
-                <w:szCs w:val="20"/>
-              </w:rPr>
-            </w:pPr>
-            <w:proofErr w:type="spellStart"/>
-            <w:proofErr w:type="gramStart"/>
-            <w:r>
-              <w:rPr>
-                <w:rFonts w:eastAsia="Times New Roman" w:cs="Times New Roman"/>
-                <w:sz w:val="20"/>
-                <w:szCs w:val="20"/>
-              </w:rPr>
-              <w:t>implementasi</w:t>
-            </w:r>
-            <w:proofErr w:type="spellEnd"/>
-            <w:proofErr w:type="gramEnd"/>
-            <w:r>
-              <w:rPr>
-                <w:rFonts w:eastAsia="Times New Roman" w:cs="Times New Roman"/>
-                <w:sz w:val="20"/>
-                <w:szCs w:val="20"/>
-              </w:rPr>
-              <w:t xml:space="preserve"> </w:t>
-            </w:r>
-            <w:proofErr w:type="spellStart"/>
-            <w:r>
-              <w:rPr>
-                <w:rFonts w:eastAsia="Times New Roman" w:cs="Times New Roman"/>
-                <w:sz w:val="20"/>
-                <w:szCs w:val="20"/>
-              </w:rPr>
-              <w:t>algoritma</w:t>
-            </w:r>
-            <w:proofErr w:type="spellEnd"/>
-            <w:r>
-              <w:rPr>
-                <w:rFonts w:eastAsia="Times New Roman" w:cs="Times New Roman"/>
-                <w:sz w:val="20"/>
-                <w:szCs w:val="20"/>
-              </w:rPr>
-              <w:t xml:space="preserve"> multinomial naive </w:t>
-            </w:r>
-            <w:proofErr w:type="spellStart"/>
-            <w:r>
-              <w:rPr>
-                <w:rFonts w:eastAsia="Times New Roman" w:cs="Times New Roman"/>
-                <w:sz w:val="20"/>
-                <w:szCs w:val="20"/>
-              </w:rPr>
-              <w:t>bayes</w:t>
-            </w:r>
-            <w:proofErr w:type="spellEnd"/>
-            <w:r>
-              <w:rPr>
-                <w:rFonts w:eastAsia="Times New Roman" w:cs="Times New Roman"/>
-                <w:sz w:val="20"/>
-                <w:szCs w:val="20"/>
-              </w:rPr>
-              <w:t xml:space="preserve"> classifier </w:t>
-            </w:r>
-            <w:proofErr w:type="spellStart"/>
-            <w:r>
-              <w:rPr>
-                <w:rFonts w:eastAsia="Times New Roman" w:cs="Times New Roman"/>
-                <w:sz w:val="20"/>
-                <w:szCs w:val="20"/>
-              </w:rPr>
-              <w:t>tf</w:t>
-            </w:r>
-            <w:proofErr w:type="spellEnd"/>
-            <w:r>
-              <w:rPr>
-                <w:rFonts w:eastAsia="Times New Roman" w:cs="Times New Roman"/>
-                <w:sz w:val="20"/>
-                <w:szCs w:val="20"/>
-              </w:rPr>
-              <w:t xml:space="preserve"> </w:t>
-            </w:r>
-            <w:proofErr w:type="spellStart"/>
-            <w:r>
-              <w:rPr>
-                <w:rFonts w:eastAsia="Times New Roman" w:cs="Times New Roman"/>
-                <w:sz w:val="20"/>
-                <w:szCs w:val="20"/>
-              </w:rPr>
-              <w:t>ltf</w:t>
-            </w:r>
-            <w:proofErr w:type="spellEnd"/>
-            <w:r>
-              <w:rPr>
-                <w:rFonts w:eastAsia="Times New Roman" w:cs="Times New Roman"/>
-                <w:sz w:val="20"/>
-                <w:szCs w:val="20"/>
-              </w:rPr>
-              <w:t xml:space="preserve"> stemming </w:t>
-            </w:r>
-            <w:proofErr w:type="spellStart"/>
-            <w:r>
-              <w:rPr>
-                <w:rFonts w:eastAsia="Times New Roman" w:cs="Times New Roman"/>
-                <w:sz w:val="20"/>
-                <w:szCs w:val="20"/>
-              </w:rPr>
-              <w:t>nazief</w:t>
-            </w:r>
-            <w:proofErr w:type="spellEnd"/>
-            <w:r>
-              <w:rPr>
-                <w:rFonts w:eastAsia="Times New Roman" w:cs="Times New Roman"/>
-                <w:sz w:val="20"/>
-                <w:szCs w:val="20"/>
-              </w:rPr>
-              <w:t xml:space="preserve"> </w:t>
-            </w:r>
-            <w:proofErr w:type="spellStart"/>
-            <w:r>
-              <w:rPr>
-                <w:rFonts w:eastAsia="Times New Roman" w:cs="Times New Roman"/>
-                <w:sz w:val="20"/>
-                <w:szCs w:val="20"/>
-              </w:rPr>
-              <w:t>adriani</w:t>
-            </w:r>
-            <w:proofErr w:type="spellEnd"/>
-            <w:r>
-              <w:rPr>
-                <w:rFonts w:eastAsia="Times New Roman" w:cs="Times New Roman"/>
-                <w:sz w:val="20"/>
-                <w:szCs w:val="20"/>
-              </w:rPr>
-              <w:t xml:space="preserve"> </w:t>
-            </w:r>
-            <w:proofErr w:type="spellStart"/>
-            <w:r>
-              <w:rPr>
-                <w:rFonts w:eastAsia="Times New Roman" w:cs="Times New Roman"/>
-                <w:sz w:val="20"/>
-                <w:szCs w:val="20"/>
-              </w:rPr>
-              <w:t>klasifikasi</w:t>
-            </w:r>
-            <w:proofErr w:type="spellEnd"/>
-            <w:r>
-              <w:rPr>
-                <w:rFonts w:eastAsia="Times New Roman" w:cs="Times New Roman"/>
-                <w:sz w:val="20"/>
-                <w:szCs w:val="20"/>
-              </w:rPr>
-              <w:t xml:space="preserve"> </w:t>
-            </w:r>
-            <w:proofErr w:type="spellStart"/>
-            <w:r>
-              <w:rPr>
-                <w:rFonts w:eastAsia="Times New Roman" w:cs="Times New Roman"/>
-                <w:sz w:val="20"/>
-                <w:szCs w:val="20"/>
-              </w:rPr>
-              <w:t>sentimen</w:t>
-            </w:r>
-            <w:proofErr w:type="spellEnd"/>
-            <w:r>
-              <w:rPr>
-                <w:rFonts w:eastAsia="Times New Roman" w:cs="Times New Roman"/>
-                <w:sz w:val="20"/>
-                <w:szCs w:val="20"/>
-              </w:rPr>
-              <w:t xml:space="preserve"> </w:t>
-            </w:r>
-            <w:proofErr w:type="spellStart"/>
-            <w:r>
-              <w:rPr>
-                <w:rFonts w:eastAsia="Times New Roman" w:cs="Times New Roman"/>
-                <w:sz w:val="20"/>
-                <w:szCs w:val="20"/>
-              </w:rPr>
-              <w:t>alam</w:t>
-            </w:r>
-            <w:proofErr w:type="spellEnd"/>
-            <w:r>
-              <w:rPr>
-                <w:rFonts w:eastAsia="Times New Roman" w:cs="Times New Roman"/>
-                <w:sz w:val="20"/>
-                <w:szCs w:val="20"/>
-              </w:rPr>
-              <w:t xml:space="preserve"> interview twitter </w:t>
-            </w:r>
-            <w:proofErr w:type="spellStart"/>
-            <w:r>
-              <w:rPr>
-                <w:rFonts w:eastAsia="Times New Roman" w:cs="Times New Roman"/>
-                <w:sz w:val="20"/>
-                <w:szCs w:val="20"/>
-              </w:rPr>
-              <w:t>rausal</w:t>
-            </w:r>
-            <w:proofErr w:type="spellEnd"/>
-            <w:r>
-              <w:rPr>
-                <w:rFonts w:eastAsia="Times New Roman" w:cs="Times New Roman"/>
-                <w:sz w:val="20"/>
-                <w:szCs w:val="20"/>
-              </w:rPr>
-              <w:t xml:space="preserve"> </w:t>
-            </w:r>
-            <w:proofErr w:type="spellStart"/>
-            <w:r>
-              <w:rPr>
-                <w:rFonts w:eastAsia="Times New Roman" w:cs="Times New Roman"/>
-                <w:sz w:val="20"/>
-                <w:szCs w:val="20"/>
-              </w:rPr>
-              <w:t>valino</w:t>
-            </w:r>
-            <w:proofErr w:type="spellEnd"/>
-            <w:r>
-              <w:rPr>
-                <w:rFonts w:eastAsia="Times New Roman" w:cs="Times New Roman"/>
-                <w:sz w:val="20"/>
-                <w:szCs w:val="20"/>
-              </w:rPr>
-              <w:t xml:space="preserve"> </w:t>
-            </w:r>
-            <w:proofErr w:type="spellStart"/>
-            <w:r>
-              <w:rPr>
-                <w:rFonts w:eastAsia="Times New Roman" w:cs="Times New Roman"/>
-                <w:sz w:val="20"/>
-                <w:szCs w:val="20"/>
-              </w:rPr>
-              <w:t>adjir</w:t>
-            </w:r>
-            <w:proofErr w:type="spellEnd"/>
-            <w:r>
-              <w:rPr>
-                <w:rFonts w:eastAsia="Times New Roman" w:cs="Times New Roman"/>
-                <w:sz w:val="20"/>
-                <w:szCs w:val="20"/>
-              </w:rPr>
-              <w:t xml:space="preserve"> </w:t>
-            </w:r>
-            <w:proofErr w:type="spellStart"/>
-            <w:r>
-              <w:rPr>
-                <w:rFonts w:eastAsia="Times New Roman" w:cs="Times New Roman"/>
-                <w:sz w:val="20"/>
-                <w:szCs w:val="20"/>
-              </w:rPr>
-              <w:t>humaika</w:t>
-            </w:r>
-            <w:proofErr w:type="spellEnd"/>
-            <w:r>
-              <w:rPr>
-                <w:rFonts w:eastAsia="Times New Roman" w:cs="Times New Roman"/>
-                <w:sz w:val="20"/>
-                <w:szCs w:val="20"/>
-              </w:rPr>
-              <w:t xml:space="preserve"> resources consulting </w:t>
-            </w:r>
-            <w:proofErr w:type="spellStart"/>
-            <w:r>
-              <w:rPr>
-                <w:rFonts w:eastAsia="Times New Roman" w:cs="Times New Roman"/>
-                <w:sz w:val="20"/>
-                <w:szCs w:val="20"/>
-              </w:rPr>
-              <w:t>konsultan</w:t>
-            </w:r>
-            <w:proofErr w:type="spellEnd"/>
-            <w:r>
-              <w:rPr>
-                <w:rFonts w:eastAsia="Times New Roman" w:cs="Times New Roman"/>
-                <w:sz w:val="20"/>
-                <w:szCs w:val="20"/>
-              </w:rPr>
-              <w:t xml:space="preserve"> human resources </w:t>
-            </w:r>
-            <w:proofErr w:type="spellStart"/>
-            <w:r>
-              <w:rPr>
-                <w:rFonts w:eastAsia="Times New Roman" w:cs="Times New Roman"/>
-                <w:sz w:val="20"/>
-                <w:szCs w:val="20"/>
-              </w:rPr>
-              <w:t>departement</w:t>
-            </w:r>
-            <w:proofErr w:type="spellEnd"/>
-            <w:r>
-              <w:rPr>
-                <w:rFonts w:eastAsia="Times New Roman" w:cs="Times New Roman"/>
-                <w:sz w:val="20"/>
-                <w:szCs w:val="20"/>
-              </w:rPr>
-              <w:t xml:space="preserve"> </w:t>
-            </w:r>
-            <w:proofErr w:type="spellStart"/>
-            <w:r>
-              <w:rPr>
-                <w:rFonts w:eastAsia="Times New Roman" w:cs="Times New Roman"/>
-                <w:sz w:val="20"/>
-                <w:szCs w:val="20"/>
-              </w:rPr>
-              <w:t>hrd</w:t>
-            </w:r>
-            <w:proofErr w:type="spellEnd"/>
-            <w:r>
-              <w:rPr>
-                <w:rFonts w:eastAsia="Times New Roman" w:cs="Times New Roman"/>
-                <w:sz w:val="20"/>
-                <w:szCs w:val="20"/>
-              </w:rPr>
-              <w:t xml:space="preserve"> management </w:t>
-            </w:r>
-            <w:proofErr w:type="spellStart"/>
-            <w:r>
-              <w:rPr>
-                <w:rFonts w:eastAsia="Times New Roman" w:cs="Times New Roman"/>
-                <w:sz w:val="20"/>
-                <w:szCs w:val="20"/>
-              </w:rPr>
-              <w:t>depan</w:t>
-            </w:r>
-            <w:proofErr w:type="spellEnd"/>
-            <w:r>
-              <w:rPr>
-                <w:rFonts w:eastAsia="Times New Roman" w:cs="Times New Roman"/>
-                <w:sz w:val="20"/>
-                <w:szCs w:val="20"/>
-              </w:rPr>
-              <w:t xml:space="preserve"> </w:t>
-            </w:r>
-            <w:proofErr w:type="spellStart"/>
-            <w:r>
-              <w:rPr>
-                <w:rFonts w:eastAsia="Times New Roman" w:cs="Times New Roman"/>
-                <w:sz w:val="20"/>
-                <w:szCs w:val="20"/>
-              </w:rPr>
-              <w:t>percaya</w:t>
-            </w:r>
-            <w:proofErr w:type="spellEnd"/>
-            <w:r>
-              <w:rPr>
-                <w:rFonts w:eastAsia="Times New Roman" w:cs="Times New Roman"/>
-                <w:sz w:val="20"/>
-                <w:szCs w:val="20"/>
-              </w:rPr>
-              <w:t xml:space="preserve"> </w:t>
-            </w:r>
-            <w:proofErr w:type="spellStart"/>
-            <w:r>
-              <w:rPr>
-                <w:rFonts w:eastAsia="Times New Roman" w:cs="Times New Roman"/>
-                <w:sz w:val="20"/>
-                <w:szCs w:val="20"/>
-              </w:rPr>
-              <w:t>naung</w:t>
-            </w:r>
-            <w:proofErr w:type="spellEnd"/>
-            <w:r>
-              <w:rPr>
-                <w:rFonts w:eastAsia="Times New Roman" w:cs="Times New Roman"/>
-                <w:sz w:val="20"/>
-                <w:szCs w:val="20"/>
-              </w:rPr>
-              <w:t>…..</w:t>
             </w:r>
           </w:p>
         </w:tc>
@@ -1296,7 +768,7 @@
                 <w:sz w:val="20"/>
                 <w:szCs w:val="20"/>
               </w:rPr>
-              <w:t>2</w:t>
+              <w:t>1</w:t>
             </w:r>
           </w:p>
         </w:tc>
@@ -1330,7 +802,7 @@
                 <w:sz w:val="20"/>
                 <w:szCs w:val="20"/>
               </w:rPr>
-              <w:t>1511500082</w:t>
+              <w:t>1511500025</w:t>
             </w:r>
           </w:p>
         </w:tc>
@@ -1398,7 +870,7 @@
                 <w:sz w:val="20"/>
                 <w:szCs w:val="20"/>
               </w:rPr>
-              <w:t>23007</w:t>
+              <w:t>367036</w:t>
             </w:r>
           </w:p>
         </w:tc>
@@ -1424,6 +896,7 @@
               </w:rPr>
             </w:pPr>
             <w:proofErr w:type="spellStart"/>
+            <w:proofErr w:type="gramStart"/>
             <w:r>
               <w:rPr>
                 <w:rFonts w:eastAsia="Times New Roman" w:cs="Times New Roman"/>
@@ -1433,6 +906,7 @@
               <w:t>implementasi</w:t>
             </w:r>
             <w:proofErr w:type="spellEnd"/>
+            <w:proofErr w:type="gramEnd"/>
             <w:r>
               <w:rPr>
                 <w:rFonts w:eastAsia="Times New Roman" w:cs="Times New Roman"/>
@@ -1457,7 +931,7 @@
                 <w:sz w:val="20"/>
                 <w:szCs w:val="20"/>
               </w:rPr>
-              <w:t xml:space="preserve"> depth first search maze based level generator </w:t>
+              <w:t xml:space="preserve"> multinomial naive </w:t>
             </w:r>
             <w:proofErr w:type="spellStart"/>
             <w:r>
@@ -1466,7 +940,7 @@
                 <w:sz w:val="20"/>
                 <w:szCs w:val="20"/>
               </w:rPr>
-              <w:t>prototipe</w:t>
+              <w:t>bayes</w:t>
             </w:r>
             <w:proofErr w:type="spellEnd"/>
             <w:r>
@@ -1475,7 +949,7 @@
                 <w:sz w:val="20"/>
                 <w:szCs w:val="20"/>
               </w:rPr>
-              <w:t xml:space="preserve"> game d top down shooter </w:t>
+              <w:t xml:space="preserve"> classifier </w:t>
             </w:r>
             <w:proofErr w:type="spellStart"/>
             <w:r>
@@ -1484,7 +958,7 @@
                 <w:sz w:val="20"/>
                 <w:szCs w:val="20"/>
               </w:rPr>
-              <w:t>proposterous</w:t>
+              <w:t>tf</w:t>
             </w:r>
             <w:proofErr w:type="spellEnd"/>
             <w:r>
@@ -1493,7 +967,7 @@
                 <w:sz w:val="20"/>
                 <w:szCs w:val="20"/>
               </w:rPr>
-              <w:t xml:space="preserve"> defiance bas mobile </w:t>
+              <w:t xml:space="preserve"> </w:t>
             </w:r>
             <w:proofErr w:type="spellStart"/>
             <w:r>
@@ -1502,7 +976,7 @@
                 <w:sz w:val="20"/>
                 <w:szCs w:val="20"/>
               </w:rPr>
-              <w:t>fadel</w:t>
+              <w:t>ltf</w:t>
             </w:r>
             <w:proofErr w:type="spellEnd"/>
             <w:r>
@@ -1511,6 +985,24 @@
                 <w:sz w:val="20"/>
                 <w:szCs w:val="20"/>
               </w:rPr>
+              <w:t xml:space="preserve"> stemming </w:t>
+            </w:r>
+            <w:proofErr w:type="spellStart"/>
+            <w:r>
+              <w:rPr>
+                <w:rFonts w:eastAsia="Times New Roman" w:cs="Times New Roman"/>
+                <w:sz w:val="20"/>
+                <w:szCs w:val="20"/>
+              </w:rPr>
+              <w:t>nazief</w:t>
+            </w:r>
+            <w:proofErr w:type="spellEnd"/>
+            <w:r>
+              <w:rPr>
+                <w:rFonts w:eastAsia="Times New Roman" w:cs="Times New Roman"/>
+                <w:sz w:val="20"/>
+                <w:szCs w:val="20"/>
+              </w:rPr>
               <w:t xml:space="preserve"> </w:t>
             </w:r>
             <w:proofErr w:type="spellStart"/>
@@ -1520,7 +1012,7 @@
                 <w:sz w:val="20"/>
                 <w:szCs w:val="20"/>
               </w:rPr>
-              <w:t>achmad</w:t>
+              <w:t>adriani</w:t>
             </w:r>
             <w:proofErr w:type="spellEnd"/>
             <w:r>
@@ -1538,7 +1030,7 @@
                 <w:sz w:val="20"/>
                 <w:szCs w:val="20"/>
               </w:rPr>
-              <w:t>assegaf</w:t>
+              <w:t>klasifikasi</w:t>
             </w:r>
             <w:proofErr w:type="spellEnd"/>
             <w:r>
@@ -1547,7 +1039,7 @@
                 <w:sz w:val="20"/>
                 <w:szCs w:val="20"/>
               </w:rPr>
-              <w:t xml:space="preserve"> video game </w:t>
+              <w:t xml:space="preserve"> </w:t>
             </w:r>
             <w:proofErr w:type="spellStart"/>
             <w:r>
@@ -1556,7 +1048,7 @@
                 <w:sz w:val="20"/>
                 <w:szCs w:val="20"/>
               </w:rPr>
-              <w:t>hibur</w:t>
+              <w:t>sentimen</w:t>
             </w:r>
             <w:proofErr w:type="spellEnd"/>
             <w:r>
@@ -1574,7 +1066,7 @@
                 <w:sz w:val="20"/>
                 <w:szCs w:val="20"/>
               </w:rPr>
-              <w:t>suka</w:t>
+              <w:t>alam</w:t>
             </w:r>
             <w:proofErr w:type="spellEnd"/>
             <w:r>
@@ -1583,6 +1075,24 @@
                 <w:sz w:val="20"/>
                 <w:szCs w:val="20"/>
               </w:rPr>
+              <w:t xml:space="preserve"> interview twitter </w:t>
+            </w:r>
+            <w:proofErr w:type="spellStart"/>
+            <w:r>
+              <w:rPr>
+                <w:rFonts w:eastAsia="Times New Roman" w:cs="Times New Roman"/>
+                <w:sz w:val="20"/>
+                <w:szCs w:val="20"/>
+              </w:rPr>
+              <w:t>rausal</w:t>
+            </w:r>
+            <w:proofErr w:type="spellEnd"/>
+            <w:r>
+              <w:rPr>
+                <w:rFonts w:eastAsia="Times New Roman" w:cs="Times New Roman"/>
+                <w:sz w:val="20"/>
+                <w:szCs w:val="20"/>
+              </w:rPr>
               <w:t xml:space="preserve"> </w:t>
             </w:r>
             <w:proofErr w:type="spellStart"/>
@@ -1592,7 +1102,7 @@
                 <w:sz w:val="20"/>
                 <w:szCs w:val="20"/>
               </w:rPr>
-              <w:t>dewasa</w:t>
+              <w:t>valino</w:t>
             </w:r>
             <w:proofErr w:type="spellEnd"/>
             <w:r>
@@ -1601,7 +1111,7 @@
                 <w:sz w:val="20"/>
                 <w:szCs w:val="20"/>
               </w:rPr>
-              <w:t xml:space="preserve"> video game </w:t>
+              <w:t xml:space="preserve"> </w:t>
             </w:r>
             <w:proofErr w:type="spellStart"/>
             <w:r>
@@ -1610,7 +1120,7 @@
                 <w:sz w:val="20"/>
                 <w:szCs w:val="20"/>
               </w:rPr>
-              <w:t>hilang</w:t>
+              <w:t>adjir</w:t>
             </w:r>
             <w:proofErr w:type="spellEnd"/>
             <w:r>
@@ -1628,7 +1138,7 @@
                 <w:sz w:val="20"/>
                 <w:szCs w:val="20"/>
               </w:rPr>
-              <w:t>jenuh</w:t>
+              <w:t>humaika</w:t>
             </w:r>
             <w:proofErr w:type="spellEnd"/>
             <w:r>
@@ -1637,6 +1147,42 @@
                 <w:sz w:val="20"/>
                 <w:szCs w:val="20"/>
               </w:rPr>
+              <w:t xml:space="preserve"> resources consulting </w:t>
+            </w:r>
+            <w:proofErr w:type="spellStart"/>
+            <w:r>
+              <w:rPr>
+                <w:rFonts w:eastAsia="Times New Roman" w:cs="Times New Roman"/>
+                <w:sz w:val="20"/>
+                <w:szCs w:val="20"/>
+              </w:rPr>
+              <w:t>konsultan</w:t>
+            </w:r>
+            <w:proofErr w:type="spellEnd"/>
+            <w:r>
+              <w:rPr>
+                <w:rFonts w:eastAsia="Times New Roman" w:cs="Times New Roman"/>
+                <w:sz w:val="20"/>
+                <w:szCs w:val="20"/>
+              </w:rPr>
+              <w:t xml:space="preserve"> human resources </w:t>
+            </w:r>
+            <w:proofErr w:type="spellStart"/>
+            <w:r>
+              <w:rPr>
+                <w:rFonts w:eastAsia="Times New Roman" w:cs="Times New Roman"/>
+                <w:sz w:val="20"/>
+                <w:szCs w:val="20"/>
+              </w:rPr>
+              <w:t>departement</w:t>
+            </w:r>
+            <w:proofErr w:type="spellEnd"/>
+            <w:r>
+              <w:rPr>
+                <w:rFonts w:eastAsia="Times New Roman" w:cs="Times New Roman"/>
+                <w:sz w:val="20"/>
+                <w:szCs w:val="20"/>
+              </w:rPr>
               <w:t xml:space="preserve"> </w:t>
             </w:r>
             <w:proofErr w:type="spellStart"/>
@@ -1646,7 +1192,7 @@
                 <w:sz w:val="20"/>
                 <w:szCs w:val="20"/>
               </w:rPr>
-              <w:t>jalan</w:t>
+              <w:t>hrd</w:t>
             </w:r>
             <w:proofErr w:type="spellEnd"/>
             <w:r>
@@ -1655,6 +1201,24 @@
                 <w:sz w:val="20"/>
                 <w:szCs w:val="20"/>
               </w:rPr>
+              <w:t xml:space="preserve"> management </w:t>
+            </w:r>
+            <w:proofErr w:type="spellStart"/>
+            <w:r>
+              <w:rPr>
+                <w:rFonts w:eastAsia="Times New Roman" w:cs="Times New Roman"/>
+                <w:sz w:val="20"/>
+                <w:szCs w:val="20"/>
+              </w:rPr>
+              <w:t>depan</w:t>
+            </w:r>
+            <w:proofErr w:type="spellEnd"/>
+            <w:r>
+              <w:rPr>
+                <w:rFonts w:eastAsia="Times New Roman" w:cs="Times New Roman"/>
+                <w:sz w:val="20"/>
+                <w:szCs w:val="20"/>
+              </w:rPr>
               <w:t xml:space="preserve"> </w:t>
             </w:r>
             <w:proofErr w:type="spellStart"/>
@@ -1664,7 +1228,7 @@
                 <w:sz w:val="20"/>
                 <w:szCs w:val="20"/>
               </w:rPr>
-              <w:t>aktivitas</w:t>
+              <w:t>percaya</w:t>
             </w:r>
             <w:proofErr w:type="spellEnd"/>
             <w:r>
@@ -1682,7 +1246,7 @@
                 <w:sz w:val="20"/>
                 <w:szCs w:val="20"/>
               </w:rPr>
-              <w:t>hari</w:t>
+              <w:t>naung</w:t>
             </w:r>
             <w:proofErr w:type="spellEnd"/>
             <w:r>
@@ -1691,61 +1255,7 @@
                 <w:sz w:val="20"/>
                 <w:szCs w:val="20"/>
               </w:rPr>
-              <w:t xml:space="preserve"> </w:t>
-            </w:r>
-            <w:proofErr w:type="spellStart"/>
-            <w:r>
-              <w:rPr>
-                <w:rFonts w:eastAsia="Times New Roman" w:cs="Times New Roman"/>
-                <w:sz w:val="20"/>
-                <w:szCs w:val="20"/>
-              </w:rPr>
-              <w:t>latih</w:t>
-            </w:r>
-            <w:proofErr w:type="spellEnd"/>
-            <w:r>
-              <w:rPr>
-                <w:rFonts w:eastAsia="Times New Roman" w:cs="Times New Roman"/>
-                <w:sz w:val="20"/>
-                <w:szCs w:val="20"/>
-              </w:rPr>
-              <w:t xml:space="preserve"> </w:t>
-            </w:r>
-            <w:proofErr w:type="spellStart"/>
-            <w:r>
-              <w:rPr>
-                <w:rFonts w:eastAsia="Times New Roman" w:cs="Times New Roman"/>
-                <w:sz w:val="20"/>
-                <w:szCs w:val="20"/>
-              </w:rPr>
-              <w:t>konsentrasi</w:t>
-            </w:r>
-            <w:proofErr w:type="spellEnd"/>
-            <w:r>
-              <w:rPr>
-                <w:rFonts w:eastAsia="Times New Roman" w:cs="Times New Roman"/>
-                <w:sz w:val="20"/>
-                <w:szCs w:val="20"/>
-              </w:rPr>
-              <w:t xml:space="preserve"> </w:t>
-            </w:r>
-            <w:proofErr w:type="spellStart"/>
-            <w:r>
-              <w:rPr>
-                <w:rFonts w:eastAsia="Times New Roman" w:cs="Times New Roman"/>
-                <w:sz w:val="20"/>
-                <w:szCs w:val="20"/>
-              </w:rPr>
-              <w:t>fokus</w:t>
-            </w:r>
-            <w:proofErr w:type="spellEnd"/>
-            <w:r>
-              <w:rPr>
-                <w:rFonts w:eastAsia="Times New Roman" w:cs="Times New Roman"/>
-                <w:sz w:val="20"/>
-                <w:szCs w:val="20"/>
-              </w:rPr>
-              <w:t>….</w:t>
+              <w:t>…..</w:t>
             </w:r>
           </w:p>
         </w:tc>
@@ -1784,6 +1294,494 @@
                 <w:sz w:val="20"/>
                 <w:szCs w:val="20"/>
               </w:rPr>
+              <w:t>2</w:t>
+            </w:r>
+          </w:p>
+        </w:tc>
+        <w:tc>
+          <w:tcPr>
+            <w:tcW w:w="1216" w:type="dxa"/>
+            <w:tcBorders>
+              <w:top w:val="nil"/>
+              <w:left w:val="nil"/>
+              <w:bottom w:val="single" w:sz="4" w:space="0" w:color="auto"/>
+              <w:right w:val="single" w:sz="4" w:space="0" w:color="auto"/>
+            </w:tcBorders>
+            <w:shd w:val="clear" w:color="auto" w:fill="auto"/>
+            <w:noWrap/>
+            <w:vAlign w:val="center"/>
+            <w:hideMark/>
+          </w:tcPr>
+          <w:p>
+            <w:pPr>
+              <w:spacing w:after="0"/>
+              <w:jc w:val="center"/>
+              <w:rPr>
+                <w:rFonts w:eastAsia="Times New Roman" w:cs="Times New Roman"/>
+                <w:sz w:val="20"/>
+                <w:szCs w:val="20"/>
+              </w:rPr>
+            </w:pPr>
+            <w:r>
+              <w:rPr>
+                <w:rFonts w:eastAsia="Times New Roman" w:cs="Times New Roman"/>
+                <w:sz w:val="20"/>
+                <w:szCs w:val="20"/>
+              </w:rPr>
+              <w:t>1511500082</w:t>
+            </w:r>
+          </w:p>
+        </w:tc>
+        <w:tc>
+          <w:tcPr>
+            <w:tcW w:w="1172" w:type="dxa"/>
+            <w:tcBorders>
+              <w:top w:val="nil"/>
+              <w:left w:val="nil"/>
+              <w:bottom w:val="single" w:sz="4" w:space="0" w:color="auto"/>
+              <w:right w:val="single" w:sz="4" w:space="0" w:color="auto"/>
+            </w:tcBorders>
+            <w:shd w:val="clear" w:color="auto" w:fill="auto"/>
+            <w:noWrap/>
+            <w:vAlign w:val="center"/>
+            <w:hideMark/>
+          </w:tcPr>
+          <w:p>
+            <w:pPr>
+              <w:spacing w:after="0"/>
+              <w:jc w:val="center"/>
+              <w:rPr>
+                <w:rFonts w:eastAsia="Times New Roman" w:cs="Times New Roman"/>
+                <w:sz w:val="20"/>
+                <w:szCs w:val="20"/>
+              </w:rPr>
+            </w:pPr>
+            <w:r>
+              <w:rPr>
+                <w:rFonts w:eastAsia="Times New Roman" w:cs="Times New Roman"/>
+                <w:sz w:val="20"/>
+                <w:szCs w:val="20"/>
+              </w:rPr>
+              <w:t>29-12-20</w:t>
+            </w:r>
+          </w:p>
+        </w:tc>
+        <w:tc>
+          <w:tcPr>
+            <w:tcW w:w="1032" w:type="dxa"/>
+            <w:tcBorders>
+              <w:top w:val="nil"/>
+              <w:left w:val="nil"/>
+              <w:bottom w:val="single" w:sz="4" w:space="0" w:color="auto"/>
+              <w:right w:val="single" w:sz="4" w:space="0" w:color="auto"/>
+            </w:tcBorders>
+            <w:shd w:val="clear" w:color="auto" w:fill="auto"/>
+            <w:noWrap/>
+            <w:vAlign w:val="center"/>
+            <w:hideMark/>
+          </w:tcPr>
+          <w:p>
+            <w:pPr>
+              <w:spacing w:after="0"/>
+              <w:jc w:val="center"/>
+              <w:rPr>
+                <w:rFonts w:eastAsia="Times New Roman" w:cs="Times New Roman"/>
+                <w:sz w:val="20"/>
+                <w:szCs w:val="20"/>
+              </w:rPr>
+            </w:pPr>
+            <w:r>
+              <w:rPr>
+                <w:rFonts w:eastAsia="Times New Roman" w:cs="Times New Roman"/>
+                <w:sz w:val="20"/>
+                <w:szCs w:val="20"/>
+              </w:rPr>
+              <w:t>23007</w:t>
+            </w:r>
+          </w:p>
+        </w:tc>
+        <w:tc>
+          <w:tcPr>
+            <w:tcW w:w="3690" w:type="dxa"/>
+            <w:tcBorders>
+              <w:top w:val="nil"/>
+              <w:left w:val="nil"/>
+              <w:bottom w:val="single" w:sz="4" w:space="0" w:color="auto"/>
+              <w:right w:val="single" w:sz="4" w:space="0" w:color="auto"/>
+            </w:tcBorders>
+            <w:shd w:val="clear" w:color="auto" w:fill="auto"/>
+            <w:hideMark/>
+          </w:tcPr>
+          <w:p>
+            <w:pPr>
+              <w:spacing w:after="0"/>
+              <w:rPr>
+                <w:rFonts w:eastAsia="Times New Roman" w:cs="Times New Roman"/>
+                <w:sz w:val="20"/>
+                <w:szCs w:val="20"/>
+              </w:rPr>
+            </w:pPr>
+            <w:proofErr w:type="spellStart"/>
+            <w:r>
+              <w:rPr>
+                <w:rFonts w:eastAsia="Times New Roman" w:cs="Times New Roman"/>
+                <w:sz w:val="20"/>
+                <w:szCs w:val="20"/>
+              </w:rPr>
+              <w:t>implementasi</w:t>
+            </w:r>
+            <w:proofErr w:type="spellEnd"/>
+            <w:r>
+              <w:rPr>
+                <w:rFonts w:eastAsia="Times New Roman" w:cs="Times New Roman"/>
+                <w:sz w:val="20"/>
+                <w:szCs w:val="20"/>
+              </w:rPr>
+              <w:t xml:space="preserve"> </w:t>
+            </w:r>
+            <w:proofErr w:type="spellStart"/>
+            <w:r>
+              <w:rPr>
+                <w:rFonts w:eastAsia="Times New Roman" w:cs="Times New Roman"/>
+                <w:sz w:val="20"/>
+                <w:szCs w:val="20"/>
+              </w:rPr>
+              <w:t>algoritma</w:t>
+            </w:r>
+            <w:proofErr w:type="spellEnd"/>
+            <w:r>
+              <w:rPr>
+                <w:rFonts w:eastAsia="Times New Roman" w:cs="Times New Roman"/>
+                <w:sz w:val="20"/>
+                <w:szCs w:val="20"/>
+              </w:rPr>
+              <w:t xml:space="preserve"> depth first search maze based level generator </w:t>
+            </w:r>
+            <w:proofErr w:type="spellStart"/>
+            <w:r>
+              <w:rPr>
+                <w:rFonts w:eastAsia="Times New Roman" w:cs="Times New Roman"/>
+                <w:sz w:val="20"/>
+                <w:szCs w:val="20"/>
+              </w:rPr>
+              <w:t>prototipe</w:t>
+            </w:r>
+            <w:proofErr w:type="spellEnd"/>
+            <w:r>
+              <w:rPr>
+                <w:rFonts w:eastAsia="Times New Roman" w:cs="Times New Roman"/>
+                <w:sz w:val="20"/>
+                <w:szCs w:val="20"/>
+              </w:rPr>
+              <w:t xml:space="preserve"> game d top down shooter </w:t>
+            </w:r>
+            <w:proofErr w:type="spellStart"/>
+            <w:r>
+              <w:rPr>
+                <w:rFonts w:eastAsia="Times New Roman" w:cs="Times New Roman"/>
+                <w:sz w:val="20"/>
+                <w:szCs w:val="20"/>
+              </w:rPr>
+              <w:t>proposterous</w:t>
+            </w:r>
+            <w:proofErr w:type="spellEnd"/>
+            <w:r>
+              <w:rPr>
+                <w:rFonts w:eastAsia="Times New Roman" w:cs="Times New Roman"/>
+                <w:sz w:val="20"/>
+                <w:szCs w:val="20"/>
+              </w:rPr>
+              <w:t xml:space="preserve"> defiance bas mobile </w:t>
+            </w:r>
+            <w:proofErr w:type="spellStart"/>
+            <w:r>
+              <w:rPr>
+                <w:rFonts w:eastAsia="Times New Roman" w:cs="Times New Roman"/>
+                <w:sz w:val="20"/>
+                <w:szCs w:val="20"/>
+              </w:rPr>
+              <w:t>fadel</w:t>
+            </w:r>
+            <w:proofErr w:type="spellEnd"/>
+            <w:r>
+              <w:rPr>
+                <w:rFonts w:eastAsia="Times New Roman" w:cs="Times New Roman"/>
+                <w:sz w:val="20"/>
+                <w:szCs w:val="20"/>
+              </w:rPr>
+              <w:t xml:space="preserve"> </w:t>
+            </w:r>
+            <w:proofErr w:type="spellStart"/>
+            <w:r>
+              <w:rPr>
+                <w:rFonts w:eastAsia="Times New Roman" w:cs="Times New Roman"/>
+                <w:sz w:val="20"/>
+                <w:szCs w:val="20"/>
+              </w:rPr>
+              <w:t>achmad</w:t>
+            </w:r>
+            <w:proofErr w:type="spellEnd"/>
+            <w:r>
+              <w:rPr>
+                <w:rFonts w:eastAsia="Times New Roman" w:cs="Times New Roman"/>
+                <w:sz w:val="20"/>
+                <w:szCs w:val="20"/>
+              </w:rPr>
+              <w:t xml:space="preserve"> </w:t>
+            </w:r>
+            <w:proofErr w:type="spellStart"/>
+            <w:r>
+              <w:rPr>
+                <w:rFonts w:eastAsia="Times New Roman" w:cs="Times New Roman"/>
+                <w:sz w:val="20"/>
+                <w:szCs w:val="20"/>
+              </w:rPr>
+              <w:t>assegaf</w:t>
+            </w:r>
+            <w:proofErr w:type="spellEnd"/>
+            <w:r>
+              <w:rPr>
+                <w:rFonts w:eastAsia="Times New Roman" w:cs="Times New Roman"/>
+                <w:sz w:val="20"/>
+                <w:szCs w:val="20"/>
+              </w:rPr>
+              <w:t xml:space="preserve"> video game </w:t>
+            </w:r>
+            <w:proofErr w:type="spellStart"/>
+            <w:r>
+              <w:rPr>
+                <w:rFonts w:eastAsia="Times New Roman" w:cs="Times New Roman"/>
+                <w:sz w:val="20"/>
+                <w:szCs w:val="20"/>
+              </w:rPr>
+              <w:t>hibur</w:t>
+            </w:r>
+            <w:proofErr w:type="spellEnd"/>
+            <w:r>
+              <w:rPr>
+                <w:rFonts w:eastAsia="Times New Roman" w:cs="Times New Roman"/>
+                <w:sz w:val="20"/>
+                <w:szCs w:val="20"/>
+              </w:rPr>
+              <w:t xml:space="preserve"> </w:t>
+            </w:r>
+            <w:proofErr w:type="spellStart"/>
+            <w:r>
+              <w:rPr>
+                <w:rFonts w:eastAsia="Times New Roman" w:cs="Times New Roman"/>
+                <w:sz w:val="20"/>
+                <w:szCs w:val="20"/>
+              </w:rPr>
+              <w:t>suka</w:t>
+            </w:r>
+            <w:proofErr w:type="spellEnd"/>
+            <w:r>
+              <w:rPr>
+                <w:rFonts w:eastAsia="Times New Roman" w:cs="Times New Roman"/>
+                <w:sz w:val="20"/>
+                <w:szCs w:val="20"/>
+              </w:rPr>
+              <w:t xml:space="preserve"> </w:t>
+            </w:r>
+            <w:proofErr w:type="spellStart"/>
+            <w:r>
+              <w:rPr>
+                <w:rFonts w:eastAsia="Times New Roman" w:cs="Times New Roman"/>
+                <w:sz w:val="20"/>
+                <w:szCs w:val="20"/>
+              </w:rPr>
+              <w:t>dewasa</w:t>
+            </w:r>
+            <w:proofErr w:type="spellEnd"/>
+            <w:r>
+              <w:rPr>
+                <w:rFonts w:eastAsia="Times New Roman" w:cs="Times New Roman"/>
+                <w:sz w:val="20"/>
+                <w:szCs w:val="20"/>
+              </w:rPr>
+              <w:t xml:space="preserve"> video game </w:t>
+            </w:r>
+            <w:proofErr w:type="spellStart"/>
+            <w:r>
+              <w:rPr>
+                <w:rFonts w:eastAsia="Times New Roman" w:cs="Times New Roman"/>
+                <w:sz w:val="20"/>
+                <w:szCs w:val="20"/>
+              </w:rPr>
+              <w:t>hilang</w:t>
+            </w:r>
+            <w:proofErr w:type="spellEnd"/>
+            <w:r>
+              <w:rPr>
+                <w:rFonts w:eastAsia="Times New Roman" w:cs="Times New Roman"/>
+                <w:sz w:val="20"/>
+                <w:szCs w:val="20"/>
+              </w:rPr>
+              <w:t xml:space="preserve"> </w:t>
+            </w:r>
+            <w:proofErr w:type="spellStart"/>
+            <w:r>
+              <w:rPr>
+                <w:rFonts w:eastAsia="Times New Roman" w:cs="Times New Roman"/>
+                <w:sz w:val="20"/>
+                <w:szCs w:val="20"/>
+              </w:rPr>
+              <w:t>jenuh</w:t>
+            </w:r>
+            <w:proofErr w:type="spellEnd"/>
+            <w:r>
+              <w:rPr>
+                <w:rFonts w:eastAsia="Times New Roman" w:cs="Times New Roman"/>
+                <w:sz w:val="20"/>
+                <w:szCs w:val="20"/>
+              </w:rPr>
+              <w:t xml:space="preserve"> </w:t>
+            </w:r>
+            <w:proofErr w:type="spellStart"/>
+            <w:r>
+              <w:rPr>
+                <w:rFonts w:eastAsia="Times New Roman" w:cs="Times New Roman"/>
+                <w:sz w:val="20"/>
+                <w:szCs w:val="20"/>
+              </w:rPr>
+              <w:t>jalan</w:t>
+            </w:r>
+            <w:proofErr w:type="spellEnd"/>
+            <w:r>
+              <w:rPr>
+                <w:rFonts w:eastAsia="Times New Roman" w:cs="Times New Roman"/>
+                <w:sz w:val="20"/>
+                <w:szCs w:val="20"/>
+              </w:rPr>
+              <w:t xml:space="preserve"> </w:t>
+            </w:r>
+            <w:proofErr w:type="spellStart"/>
+            <w:r>
+              <w:rPr>
+                <w:rFonts w:eastAsia="Times New Roman" w:cs="Times New Roman"/>
+                <w:sz w:val="20"/>
+                <w:szCs w:val="20"/>
+              </w:rPr>
+              <w:t>aktivitas</w:t>
+            </w:r>
+            <w:proofErr w:type="spellEnd"/>
+            <w:r>
+              <w:rPr>
+                <w:rFonts w:eastAsia="Times New Roman" w:cs="Times New Roman"/>
+                <w:sz w:val="20"/>
+                <w:szCs w:val="20"/>
+              </w:rPr>
+              <w:t xml:space="preserve"> </w:t>
+            </w:r>
+            <w:proofErr w:type="spellStart"/>
+            <w:r>
+              <w:rPr>
+                <w:rFonts w:eastAsia="Times New Roman" w:cs="Times New Roman"/>
+                <w:sz w:val="20"/>
+                <w:szCs w:val="20"/>
+              </w:rPr>
+              <w:t>hari</w:t>
+            </w:r>
+            <w:proofErr w:type="spellEnd"/>
+            <w:r>
+              <w:rPr>
+                <w:rFonts w:eastAsia="Times New Roman" w:cs="Times New Roman"/>
+                <w:sz w:val="20"/>
+                <w:szCs w:val="20"/>
+              </w:rPr>
+              <w:t xml:space="preserve"> </w:t>
+            </w:r>
+            <w:proofErr w:type="spellStart"/>
+            <w:r>
+              <w:rPr>
+                <w:rFonts w:eastAsia="Times New Roman" w:cs="Times New Roman"/>
+                <w:sz w:val="20"/>
+                <w:szCs w:val="20"/>
+              </w:rPr>
+              <w:t>latih</w:t>
+            </w:r>
+            <w:proofErr w:type="spellEnd"/>
+            <w:r>
+              <w:rPr>
+                <w:rFonts w:eastAsia="Times New Roman" w:cs="Times New Roman"/>
+                <w:sz w:val="20"/>
+                <w:szCs w:val="20"/>
+              </w:rPr>
+              <w:t xml:space="preserve"> </w:t>
+            </w:r>
+            <w:proofErr w:type="spellStart"/>
+            <w:r>
+              <w:rPr>
+                <w:rFonts w:eastAsia="Times New Roman" w:cs="Times New Roman"/>
+                <w:sz w:val="20"/>
+                <w:szCs w:val="20"/>
+              </w:rPr>
+              <w:t>konsentrasi</w:t>
+            </w:r>
+            <w:proofErr w:type="spellEnd"/>
+            <w:r>
+              <w:rPr>
+                <w:rFonts w:eastAsia="Times New Roman" w:cs="Times New Roman"/>
+                <w:sz w:val="20"/>
+                <w:szCs w:val="20"/>
+              </w:rPr>
+              <w:t xml:space="preserve"> </w:t>
+            </w:r>
+            <w:proofErr w:type="spellStart"/>
+            <w:r>
+              <w:rPr>
+                <w:rFonts w:eastAsia="Times New Roman" w:cs="Times New Roman"/>
+                <w:sz w:val="20"/>
+                <w:szCs w:val="20"/>
+              </w:rPr>
+              <w:t>fokus</w:t>
+            </w:r>
+            <w:proofErr w:type="spellEnd"/>
+            <w:r>
+              <w:rPr>
+                <w:rFonts w:eastAsia="Times New Roman" w:cs="Times New Roman"/>
+                <w:sz w:val="20"/>
+                <w:szCs w:val="20"/>
+              </w:rPr>
+              <w:t>….</w:t>
+            </w:r>
+          </w:p>
+        </w:tc>
+      </w:tr>
+      <w:tr>
+        <w:trPr>
+          <w:trHeight w:val="1421"/>
+        </w:trPr>
+        <w:tc>
+          <w:tcPr>
+            <w:tcW w:w="450" w:type="dxa"/>
+            <w:tcBorders>
+              <w:top w:val="nil"/>
+              <w:left w:val="single" w:sz="4" w:space="0" w:color="auto"/>
+              <w:bottom w:val="single" w:sz="4" w:space="0" w:color="auto"/>
+              <w:right w:val="single" w:sz="4" w:space="0" w:color="auto"/>
+            </w:tcBorders>
+            <w:shd w:val="clear" w:color="auto" w:fill="auto"/>
+            <w:noWrap/>
+            <w:vAlign w:val="center"/>
+            <w:hideMark/>
+          </w:tcPr>
+          <w:p>
+            <w:pPr>
+              <w:spacing w:after="0"/>
+              <w:jc w:val="center"/>
+              <w:rPr>
+                <w:rFonts w:eastAsia="Times New Roman" w:cs="Times New Roman"/>
+                <w:sz w:val="20"/>
+                <w:szCs w:val="20"/>
+              </w:rPr>
+            </w:pPr>
+            <w:r>
+              <w:rPr>
+                <w:rFonts w:eastAsia="Times New Roman" w:cs="Times New Roman"/>
+                <w:sz w:val="20"/>
+                <w:szCs w:val="20"/>
+              </w:rPr>
               <w:t>3</w:t>
             </w:r>
           </w:p>
@@ -3834,10 +3832,13 @@
       </w:r>
       <w:proofErr w:type="spellStart"/>
       <w:r>
+        <w:t>j</w:t>
+      </w:r>
+      <w:r>
         <w:rPr>
           <w:i/>
         </w:rPr>
-        <w:t>Jaccard</w:t>
+        <w:t>accard</w:t>
       </w:r>
       <w:proofErr w:type="spellEnd"/>
       <w:r>
@@ -6853,13 +6854,22 @@
       <w:r>
         <w:t xml:space="preserve"> </w:t>
       </w:r>
+      <w:proofErr w:type="spellStart"/>
       <w:r>
         <w:rPr>
           <w:i/>
           <w:iCs/>
         </w:rPr>
-        <w:t>Slang Word</w:t>
-      </w:r>
+        <w:t>Slangw</w:t>
+      </w:r>
+      <w:r>
+        <w:rPr>
+          <w:i/>
+          <w:iCs/>
+        </w:rPr>
+        <w:t>ord</w:t>
+      </w:r>
+      <w:proofErr w:type="spellEnd"/>
     </w:p>
     <w:p>
       <w:pPr>
@@ -7216,6 +7226,10 @@
       </w:r>
       <w:proofErr w:type="spellStart"/>
       <w:r>
+        <w:rPr>
+          <w:i/>
+          <w:iCs/>
+        </w:rPr>
         <w:t>slangword</w:t>
       </w:r>
       <w:proofErr w:type="spellEnd"/>
@@ -7380,6 +7394,7 @@
         </w:rPr>
         <w:t xml:space="preserve"> </w:t>
       </w:r>
+      <w:proofErr w:type="spellStart"/>
       <w:r>
         <w:rPr>
           <w:i/>
@@ -7388,8 +7403,19 @@
           <w:sz w:val="24"/>
           <w:szCs w:val="24"/>
         </w:rPr>
-        <w:t>Slang Word</w:t>
-      </w:r>
+        <w:t>Slangw</w:t>
+      </w:r>
+      <w:r>
+        <w:rPr>
+          <w:i/>
+          <w:iCs/>
+          <w:color w:val="auto"/>
+          <w:sz w:val="24"/>
+          <w:szCs w:val="24"/>
+        </w:rPr>
+        <w:t>ord</w:t>
+      </w:r>
+      <w:proofErr w:type="spellEnd"/>
     </w:p>
     <w:p>
       <w:pPr>
@@ -7408,6 +7434,7 @@
       <w:r>
         <w:t xml:space="preserve"> </w:t>
       </w:r>
+      <w:proofErr w:type="spellStart"/>
       <w:r>
         <w:rPr>
           <w:i/>
@@ -7420,7 +7447,7 @@
           <w:i/>
           <w:iCs/>
         </w:rPr>
-        <w:t xml:space="preserve"> W</w:t>
+        <w:t>w</w:t>
       </w:r>
       <w:r>
         <w:rPr>
@@ -7429,6 +7456,7 @@
         </w:rPr>
         <w:t>ord</w:t>
       </w:r>
+      <w:proofErr w:type="spellEnd"/>
     </w:p>
     <w:p>
       <w:pPr>
@@ -7759,27 +7787,15 @@
       <w:r>
         <w:t xml:space="preserve"> </w:t>
       </w:r>
+      <w:proofErr w:type="spellStart"/>
       <w:r>
         <w:rPr>
           <w:i/>
           <w:iCs/>
         </w:rPr>
-        <w:t>stop</w:t>
-      </w:r>
-      <w:r>
-        <w:rPr>
-          <w:i/>
-          <w:iCs/>
-        </w:rPr>
-        <w:t xml:space="preserve"> </w:t>
-      </w:r>
-      <w:r>
-        <w:rPr>
-          <w:i/>
-          <w:iCs/>
-        </w:rPr>
-        <w:t>word</w:t>
-      </w:r>
+        <w:t>stopword</w:t>
+      </w:r>
+      <w:proofErr w:type="spellEnd"/>
       <w:r>
         <w:t>.</w:t>
       </w:r>
@@ -7942,6 +7958,7 @@
         </w:rPr>
         <w:t xml:space="preserve"> </w:t>
       </w:r>
+      <w:proofErr w:type="spellStart"/>
       <w:r>
         <w:rPr>
           <w:i/>
@@ -7950,1531 +7967,1309 @@
           <w:sz w:val="24"/>
           <w:szCs w:val="24"/>
         </w:rPr>
-        <w:t>Stop Word</w:t>
-      </w:r>
+        <w:t>Stopw</w:t>
+      </w:r>
+      <w:r>
+        <w:rPr>
+          <w:i/>
+          <w:iCs/>
+          <w:color w:val="auto"/>
+          <w:sz w:val="24"/>
+          <w:szCs w:val="24"/>
+        </w:rPr>
+        <w:t>ord</w:t>
+      </w:r>
+      <w:proofErr w:type="spellEnd"/>
+    </w:p>
+    <w:p>
+      <w:pPr>
+        <w:pStyle w:val="Heading3"/>
+        <w:ind w:left="450"/>
+        <w:rPr>
+          <w:i/>
+          <w:iCs/>
+        </w:rPr>
+      </w:pPr>
+      <w:r>
+        <w:t xml:space="preserve">3.2.3. </w:t>
+      </w:r>
+      <w:r>
+        <w:rPr>
+          <w:i/>
+          <w:iCs/>
+        </w:rPr>
+        <w:t>N-Gram</w:t>
+      </w:r>
+    </w:p>
+    <w:p>
+      <w:pPr>
+        <w:ind w:left="1080" w:firstLine="360"/>
+      </w:pPr>
+      <w:proofErr w:type="spellStart"/>
+      <w:r>
+        <w:t>Dalam</w:t>
+      </w:r>
+      <w:proofErr w:type="spellEnd"/>
+      <w:r>
+        <w:t xml:space="preserve"> </w:t>
+      </w:r>
+      <w:proofErr w:type="spellStart"/>
+      <w:r>
+        <w:t>menentukan</w:t>
+      </w:r>
+      <w:proofErr w:type="spellEnd"/>
+      <w:r>
+        <w:t xml:space="preserve"> </w:t>
+      </w:r>
+      <w:proofErr w:type="spellStart"/>
+      <w:r>
+        <w:t>hasil</w:t>
+      </w:r>
+      <w:proofErr w:type="spellEnd"/>
+      <w:r>
+        <w:t xml:space="preserve"> </w:t>
+      </w:r>
+      <w:proofErr w:type="spellStart"/>
+      <w:r>
+        <w:t>deteksi</w:t>
+      </w:r>
+      <w:proofErr w:type="spellEnd"/>
+      <w:r>
+        <w:t xml:space="preserve"> </w:t>
+      </w:r>
+      <w:proofErr w:type="spellStart"/>
+      <w:r>
+        <w:t>plagiarisme</w:t>
+      </w:r>
+      <w:proofErr w:type="spellEnd"/>
+      <w:r>
+        <w:t xml:space="preserve"> </w:t>
+      </w:r>
+      <w:proofErr w:type="spellStart"/>
+      <w:r>
+        <w:t>dengan</w:t>
+      </w:r>
+      <w:proofErr w:type="spellEnd"/>
+      <w:r>
+        <w:t xml:space="preserve"> </w:t>
+      </w:r>
+      <w:proofErr w:type="spellStart"/>
+      <w:r>
+        <w:t>menggunakan</w:t>
+      </w:r>
+      <w:proofErr w:type="spellEnd"/>
+      <w:r>
+        <w:t xml:space="preserve"> </w:t>
+      </w:r>
+      <w:proofErr w:type="spellStart"/>
+      <w:r>
+        <w:t>metode</w:t>
+      </w:r>
+      <w:proofErr w:type="spellEnd"/>
+      <w:r>
+        <w:t xml:space="preserve"> </w:t>
+      </w:r>
+      <w:r>
+        <w:rPr>
+          <w:i/>
+          <w:iCs/>
+        </w:rPr>
+        <w:t>n-gram</w:t>
+      </w:r>
+      <w:r>
+        <w:t>,</w:t>
+      </w:r>
+      <w:r>
+        <w:rPr>
+          <w:i/>
+          <w:iCs/>
+        </w:rPr>
+        <w:t xml:space="preserve"> </w:t>
+      </w:r>
+      <w:proofErr w:type="spellStart"/>
+      <w:r>
+        <w:t>dimana</w:t>
+      </w:r>
+      <w:proofErr w:type="spellEnd"/>
+      <w:r>
+        <w:t xml:space="preserve"> </w:t>
+      </w:r>
+      <w:proofErr w:type="spellStart"/>
+      <w:r>
+        <w:t>dokumen</w:t>
+      </w:r>
+      <w:proofErr w:type="spellEnd"/>
+      <w:r>
+        <w:t xml:space="preserve"> </w:t>
+      </w:r>
+      <w:proofErr w:type="spellStart"/>
+      <w:r>
+        <w:t>atau</w:t>
+      </w:r>
+      <w:proofErr w:type="spellEnd"/>
+      <w:r>
+        <w:t xml:space="preserve"> </w:t>
+      </w:r>
+      <w:proofErr w:type="spellStart"/>
+      <w:r>
+        <w:t>sekumpulan</w:t>
+      </w:r>
+      <w:proofErr w:type="spellEnd"/>
+      <w:r>
+        <w:t xml:space="preserve"> kata </w:t>
+      </w:r>
+      <w:proofErr w:type="spellStart"/>
+      <w:proofErr w:type="gramStart"/>
+      <w:r>
+        <w:t>akan</w:t>
+      </w:r>
+      <w:proofErr w:type="spellEnd"/>
+      <w:proofErr w:type="gramEnd"/>
+      <w:r>
+        <w:t xml:space="preserve"> </w:t>
+      </w:r>
+      <w:proofErr w:type="spellStart"/>
+      <w:r>
+        <w:t>diproses</w:t>
+      </w:r>
+      <w:proofErr w:type="spellEnd"/>
+      <w:r>
+        <w:t xml:space="preserve"> </w:t>
+      </w:r>
+      <w:proofErr w:type="spellStart"/>
+      <w:r>
+        <w:t>dan</w:t>
+      </w:r>
+      <w:proofErr w:type="spellEnd"/>
+      <w:r>
+        <w:t xml:space="preserve"> </w:t>
+      </w:r>
+      <w:proofErr w:type="spellStart"/>
+      <w:r>
+        <w:t>akan</w:t>
+      </w:r>
+      <w:proofErr w:type="spellEnd"/>
+      <w:r>
+        <w:t xml:space="preserve"> </w:t>
+      </w:r>
+      <w:proofErr w:type="spellStart"/>
+      <w:r>
+        <w:t>dibentuk</w:t>
+      </w:r>
+      <w:proofErr w:type="spellEnd"/>
+      <w:r>
+        <w:t xml:space="preserve"> </w:t>
+      </w:r>
+      <w:proofErr w:type="spellStart"/>
+      <w:r>
+        <w:t>sebanyak</w:t>
+      </w:r>
+      <w:proofErr w:type="spellEnd"/>
+      <w:r>
+        <w:t xml:space="preserve"> </w:t>
+      </w:r>
+      <w:r>
+        <w:rPr>
+          <w:i/>
+          <w:iCs/>
+        </w:rPr>
+        <w:t>n-gram</w:t>
+      </w:r>
+      <w:r>
+        <w:t xml:space="preserve"> </w:t>
+      </w:r>
+      <w:proofErr w:type="spellStart"/>
+      <w:r>
+        <w:t>atau</w:t>
+      </w:r>
+      <w:proofErr w:type="spellEnd"/>
+      <w:r>
+        <w:t xml:space="preserve"> </w:t>
+      </w:r>
+      <w:proofErr w:type="spellStart"/>
+      <w:r>
+        <w:t>memisahkan</w:t>
+      </w:r>
+      <w:proofErr w:type="spellEnd"/>
+      <w:r>
+        <w:t xml:space="preserve"> string </w:t>
+      </w:r>
+      <w:proofErr w:type="spellStart"/>
+      <w:r>
+        <w:t>sepanjang</w:t>
+      </w:r>
+      <w:proofErr w:type="spellEnd"/>
+      <w:r>
+        <w:t xml:space="preserve"> n yang </w:t>
+      </w:r>
+      <w:proofErr w:type="spellStart"/>
+      <w:r>
+        <w:t>akan</w:t>
+      </w:r>
+      <w:proofErr w:type="spellEnd"/>
+      <w:r>
+        <w:t xml:space="preserve"> </w:t>
+      </w:r>
+      <w:proofErr w:type="spellStart"/>
+      <w:r>
+        <w:t>dihitung</w:t>
+      </w:r>
+      <w:proofErr w:type="spellEnd"/>
+      <w:r>
+        <w:t xml:space="preserve"> </w:t>
+      </w:r>
+      <w:proofErr w:type="spellStart"/>
+      <w:r>
+        <w:t>pergeserannya</w:t>
+      </w:r>
+      <w:proofErr w:type="spellEnd"/>
+      <w:r>
+        <w:t xml:space="preserve"> </w:t>
+      </w:r>
+      <w:proofErr w:type="spellStart"/>
+      <w:r>
+        <w:t>secara</w:t>
+      </w:r>
+      <w:proofErr w:type="spellEnd"/>
+      <w:r>
+        <w:t xml:space="preserve"> </w:t>
+      </w:r>
+      <w:proofErr w:type="spellStart"/>
+      <w:r>
+        <w:t>terus</w:t>
+      </w:r>
+      <w:proofErr w:type="spellEnd"/>
+      <w:r>
+        <w:t xml:space="preserve"> </w:t>
+      </w:r>
+      <w:proofErr w:type="spellStart"/>
+      <w:r>
+        <w:t>menurus</w:t>
+      </w:r>
+      <w:proofErr w:type="spellEnd"/>
+      <w:r>
+        <w:t xml:space="preserve"> </w:t>
+      </w:r>
+      <w:proofErr w:type="spellStart"/>
+      <w:r>
+        <w:t>ke</w:t>
+      </w:r>
+      <w:proofErr w:type="spellEnd"/>
+      <w:r>
+        <w:t xml:space="preserve"> </w:t>
+      </w:r>
+      <w:proofErr w:type="spellStart"/>
+      <w:r>
+        <w:t>depan</w:t>
+      </w:r>
+      <w:proofErr w:type="spellEnd"/>
+      <w:r>
+        <w:t xml:space="preserve"> </w:t>
+      </w:r>
+      <w:proofErr w:type="spellStart"/>
+      <w:r>
+        <w:t>sejumlah</w:t>
+      </w:r>
+      <w:proofErr w:type="spellEnd"/>
+      <w:r>
+        <w:t xml:space="preserve"> </w:t>
+      </w:r>
+      <w:proofErr w:type="spellStart"/>
+      <w:r>
+        <w:t>nilai</w:t>
+      </w:r>
+      <w:proofErr w:type="spellEnd"/>
+      <w:r>
+        <w:t xml:space="preserve"> n </w:t>
+      </w:r>
+      <w:proofErr w:type="spellStart"/>
+      <w:r>
+        <w:t>sampai</w:t>
+      </w:r>
+      <w:proofErr w:type="spellEnd"/>
+      <w:r>
+        <w:t xml:space="preserve"> </w:t>
+      </w:r>
+      <w:proofErr w:type="spellStart"/>
+      <w:r>
+        <w:t>akhir</w:t>
+      </w:r>
+      <w:proofErr w:type="spellEnd"/>
+      <w:r>
+        <w:t xml:space="preserve"> </w:t>
+      </w:r>
+      <w:proofErr w:type="spellStart"/>
+      <w:r>
+        <w:t>dokumen</w:t>
+      </w:r>
+      <w:proofErr w:type="spellEnd"/>
+      <w:r>
+        <w:t xml:space="preserve">. </w:t>
+      </w:r>
+      <w:proofErr w:type="spellStart"/>
+      <w:r>
+        <w:t>Sebagai</w:t>
+      </w:r>
+      <w:proofErr w:type="spellEnd"/>
+      <w:r>
+        <w:t xml:space="preserve"> </w:t>
+      </w:r>
+      <w:proofErr w:type="spellStart"/>
+      <w:r>
+        <w:t>contoh</w:t>
+      </w:r>
+      <w:proofErr w:type="spellEnd"/>
+      <w:r>
+        <w:t xml:space="preserve"> </w:t>
+      </w:r>
+      <w:r>
+        <w:rPr>
+          <w:i/>
+          <w:iCs/>
+        </w:rPr>
+        <w:t>n-gram</w:t>
+      </w:r>
+      <w:r>
+        <w:t xml:space="preserve"> </w:t>
+      </w:r>
+      <w:proofErr w:type="spellStart"/>
+      <w:r>
+        <w:t>dari</w:t>
+      </w:r>
+      <w:proofErr w:type="spellEnd"/>
+      <w:r>
+        <w:t xml:space="preserve"> </w:t>
+      </w:r>
+      <w:proofErr w:type="spellStart"/>
+      <w:r>
+        <w:t>kalimat</w:t>
+      </w:r>
+      <w:proofErr w:type="spellEnd"/>
+      <w:r>
+        <w:t xml:space="preserve"> </w:t>
+      </w:r>
+      <w:r>
+        <w:rPr>
+          <w:b/>
+          <w:bCs/>
+        </w:rPr>
+        <w:t xml:space="preserve">N = </w:t>
+      </w:r>
+      <w:proofErr w:type="spellStart"/>
+      <w:r>
+        <w:rPr>
+          <w:b/>
+          <w:bCs/>
+        </w:rPr>
+        <w:t>Sortir</w:t>
+      </w:r>
+      <w:proofErr w:type="spellEnd"/>
+      <w:r>
+        <w:rPr>
+          <w:b/>
+          <w:bCs/>
+        </w:rPr>
+        <w:t xml:space="preserve"> </w:t>
+      </w:r>
+      <w:proofErr w:type="spellStart"/>
+      <w:r>
+        <w:rPr>
+          <w:b/>
+          <w:bCs/>
+        </w:rPr>
+        <w:t>berbasis</w:t>
+      </w:r>
+      <w:proofErr w:type="spellEnd"/>
+      <w:r>
+        <w:rPr>
+          <w:b/>
+          <w:bCs/>
+        </w:rPr>
+        <w:t xml:space="preserve"> Arduino</w:t>
+      </w:r>
+      <w:r>
+        <w:t>,</w:t>
+      </w:r>
+      <w:r>
+        <w:t xml:space="preserve"> </w:t>
+      </w:r>
+      <w:proofErr w:type="spellStart"/>
+      <w:r>
+        <w:t>dengan</w:t>
+      </w:r>
+      <w:proofErr w:type="spellEnd"/>
+      <w:r>
+        <w:t xml:space="preserve"> </w:t>
+      </w:r>
+      <w:proofErr w:type="spellStart"/>
+      <w:r>
+        <w:t>nilai</w:t>
+      </w:r>
+      <w:proofErr w:type="spellEnd"/>
+      <w:r>
+        <w:t xml:space="preserve"> N=3</w:t>
+      </w:r>
+      <w:r>
+        <w:t xml:space="preserve"> </w:t>
+      </w:r>
+      <w:proofErr w:type="spellStart"/>
+      <w:r>
+        <w:t>maka</w:t>
+      </w:r>
+      <w:proofErr w:type="spellEnd"/>
+      <w:r>
+        <w:t xml:space="preserve"> (</w:t>
+      </w:r>
+      <w:proofErr w:type="spellStart"/>
+      <w:r>
+        <w:t>sor</w:t>
+      </w:r>
+      <w:proofErr w:type="spellEnd"/>
+      <w:r>
+        <w:t xml:space="preserve"> ort </w:t>
+      </w:r>
+      <w:proofErr w:type="spellStart"/>
+      <w:r>
+        <w:t>rti</w:t>
+      </w:r>
+      <w:proofErr w:type="spellEnd"/>
+      <w:r>
+        <w:t xml:space="preserve"> </w:t>
+      </w:r>
+      <w:proofErr w:type="spellStart"/>
+      <w:r>
+        <w:t>tir</w:t>
+      </w:r>
+      <w:proofErr w:type="spellEnd"/>
+      <w:r>
+        <w:t xml:space="preserve"> </w:t>
+      </w:r>
+      <w:proofErr w:type="spellStart"/>
+      <w:r>
+        <w:t>irb</w:t>
+      </w:r>
+      <w:proofErr w:type="spellEnd"/>
+      <w:r>
+        <w:t xml:space="preserve"> </w:t>
+      </w:r>
+      <w:proofErr w:type="spellStart"/>
+      <w:proofErr w:type="gramStart"/>
+      <w:r>
+        <w:t>rbe</w:t>
+      </w:r>
+      <w:proofErr w:type="spellEnd"/>
+      <w:proofErr w:type="gramEnd"/>
+      <w:r>
+        <w:t xml:space="preserve"> </w:t>
+      </w:r>
+      <w:proofErr w:type="spellStart"/>
+      <w:r>
+        <w:t>ber</w:t>
+      </w:r>
+      <w:proofErr w:type="spellEnd"/>
+      <w:r>
+        <w:t xml:space="preserve"> </w:t>
+      </w:r>
+      <w:proofErr w:type="spellStart"/>
+      <w:r>
+        <w:t>erb</w:t>
+      </w:r>
+      <w:proofErr w:type="spellEnd"/>
+      <w:r>
+        <w:t xml:space="preserve"> </w:t>
+      </w:r>
+      <w:proofErr w:type="spellStart"/>
+      <w:r>
+        <w:t>rba</w:t>
+      </w:r>
+      <w:proofErr w:type="spellEnd"/>
+      <w:r>
+        <w:t xml:space="preserve"> bas </w:t>
+      </w:r>
+      <w:proofErr w:type="spellStart"/>
+      <w:r>
+        <w:t>asi</w:t>
+      </w:r>
+      <w:proofErr w:type="spellEnd"/>
+      <w:r>
+        <w:t xml:space="preserve"> sis </w:t>
+      </w:r>
+      <w:proofErr w:type="spellStart"/>
+      <w:r>
+        <w:t>isa</w:t>
+      </w:r>
+      <w:proofErr w:type="spellEnd"/>
+      <w:r>
+        <w:t xml:space="preserve"> </w:t>
+      </w:r>
+      <w:proofErr w:type="spellStart"/>
+      <w:r>
+        <w:t>sar</w:t>
+      </w:r>
+      <w:proofErr w:type="spellEnd"/>
+      <w:r>
+        <w:t xml:space="preserve"> </w:t>
+      </w:r>
+      <w:proofErr w:type="spellStart"/>
+      <w:r>
+        <w:t>ard</w:t>
+      </w:r>
+      <w:proofErr w:type="spellEnd"/>
+      <w:r>
+        <w:t xml:space="preserve"> </w:t>
+      </w:r>
+      <w:proofErr w:type="spellStart"/>
+      <w:r>
+        <w:t>rdu</w:t>
+      </w:r>
+      <w:proofErr w:type="spellEnd"/>
+      <w:r>
+        <w:t xml:space="preserve"> dui </w:t>
+      </w:r>
+      <w:proofErr w:type="spellStart"/>
+      <w:r>
+        <w:t>uin</w:t>
+      </w:r>
+      <w:proofErr w:type="spellEnd"/>
+      <w:r>
+        <w:t xml:space="preserve"> </w:t>
+      </w:r>
+      <w:proofErr w:type="spellStart"/>
+      <w:r>
+        <w:t>ino</w:t>
+      </w:r>
+      <w:proofErr w:type="spellEnd"/>
+      <w:r>
+        <w:t>).</w:t>
+      </w:r>
+    </w:p>
+    <w:p>
+      <w:pPr>
+        <w:pStyle w:val="Heading3"/>
+        <w:tabs>
+          <w:tab w:val="left" w:pos="90"/>
+        </w:tabs>
+        <w:ind w:left="450"/>
+        <w:rPr>
+          <w:i/>
+          <w:iCs/>
+        </w:rPr>
+      </w:pPr>
+      <w:r>
+        <w:t xml:space="preserve">3.2.4. </w:t>
+      </w:r>
+      <w:proofErr w:type="spellStart"/>
+      <w:r>
+        <w:t>Algoritme</w:t>
+      </w:r>
+      <w:proofErr w:type="spellEnd"/>
+      <w:r>
+        <w:t xml:space="preserve"> </w:t>
+      </w:r>
+      <w:r>
+        <w:rPr>
+          <w:i/>
+          <w:iCs/>
+        </w:rPr>
+        <w:t>Winnowing</w:t>
+      </w:r>
+    </w:p>
+    <w:p>
+      <w:pPr>
+        <w:tabs>
+          <w:tab w:val="left" w:pos="90"/>
+        </w:tabs>
+        <w:ind w:left="990" w:firstLine="270"/>
+      </w:pPr>
+      <w:r>
+        <w:rPr>
+          <w:i/>
+          <w:iCs/>
+        </w:rPr>
+        <w:t xml:space="preserve">Winnowing </w:t>
+      </w:r>
+      <w:proofErr w:type="spellStart"/>
+      <w:r>
+        <w:t>adalah</w:t>
+      </w:r>
+      <w:proofErr w:type="spellEnd"/>
+      <w:r>
+        <w:t xml:space="preserve"> </w:t>
+      </w:r>
+      <w:proofErr w:type="spellStart"/>
+      <w:r>
+        <w:t>algoritme</w:t>
+      </w:r>
+      <w:proofErr w:type="spellEnd"/>
+      <w:r>
+        <w:t xml:space="preserve"> yang</w:t>
+      </w:r>
+      <w:r>
+        <w:rPr>
+          <w:i/>
+          <w:iCs/>
+        </w:rPr>
+        <w:t xml:space="preserve"> </w:t>
+      </w:r>
+      <w:proofErr w:type="spellStart"/>
+      <w:r>
+        <w:t>digunakan</w:t>
+      </w:r>
+      <w:proofErr w:type="spellEnd"/>
+      <w:r>
+        <w:t xml:space="preserve"> </w:t>
+      </w:r>
+      <w:proofErr w:type="spellStart"/>
+      <w:r>
+        <w:t>untuk</w:t>
+      </w:r>
+      <w:proofErr w:type="spellEnd"/>
+      <w:r>
+        <w:t xml:space="preserve"> </w:t>
+      </w:r>
+      <w:proofErr w:type="spellStart"/>
+      <w:r>
+        <w:t>melakukan</w:t>
+      </w:r>
+      <w:proofErr w:type="spellEnd"/>
+      <w:r>
+        <w:t xml:space="preserve"> proses </w:t>
+      </w:r>
+      <w:proofErr w:type="spellStart"/>
+      <w:r>
+        <w:t>pengecekkan</w:t>
+      </w:r>
+      <w:proofErr w:type="spellEnd"/>
+      <w:r>
+        <w:t xml:space="preserve"> </w:t>
+      </w:r>
+      <w:proofErr w:type="spellStart"/>
+      <w:r>
+        <w:t>kesamaan</w:t>
+      </w:r>
+      <w:proofErr w:type="spellEnd"/>
+      <w:r>
+        <w:t xml:space="preserve"> kata</w:t>
+      </w:r>
+      <w:r>
+        <w:t xml:space="preserve"> </w:t>
+      </w:r>
+      <w:r>
+        <w:t>(</w:t>
+      </w:r>
+      <w:r>
+        <w:rPr>
+          <w:i/>
+          <w:iCs/>
+        </w:rPr>
+        <w:t>document</w:t>
+      </w:r>
+      <w:r>
+        <w:rPr>
+          <w:i/>
+          <w:iCs/>
+        </w:rPr>
+        <w:t xml:space="preserve"> f</w:t>
+      </w:r>
+      <w:r>
+        <w:rPr>
+          <w:i/>
+          <w:iCs/>
+        </w:rPr>
+        <w:t>ingerprinting</w:t>
+      </w:r>
+      <w:r>
+        <w:t xml:space="preserve">) </w:t>
+      </w:r>
+      <w:proofErr w:type="spellStart"/>
+      <w:r>
+        <w:t>untuk</w:t>
+      </w:r>
+      <w:proofErr w:type="spellEnd"/>
+      <w:r>
+        <w:t xml:space="preserve"> </w:t>
+      </w:r>
+      <w:proofErr w:type="spellStart"/>
+      <w:r>
+        <w:t>mengidentifikasi</w:t>
+      </w:r>
+      <w:proofErr w:type="spellEnd"/>
+      <w:r>
+        <w:t xml:space="preserve"> </w:t>
+      </w:r>
+      <w:proofErr w:type="spellStart"/>
+      <w:r>
+        <w:rPr>
+          <w:i/>
+          <w:iCs/>
+        </w:rPr>
+        <w:t>plagiarisme</w:t>
+      </w:r>
+      <w:proofErr w:type="spellEnd"/>
+      <w:r>
+        <w:t>.</w:t>
+      </w:r>
+    </w:p>
+    <w:p>
+      <w:pPr>
+        <w:ind w:left="630" w:firstLine="270"/>
+      </w:pPr>
+    </w:p>
+    <w:p>
+      <w:pPr>
+        <w:ind w:left="630" w:firstLine="270"/>
+      </w:pPr>
     </w:p>
     <w:p>
       <w:pPr>
         <w:pStyle w:val="ListParagraph"/>
         <w:numPr>
           <w:ilvl w:val="0"/>
-          <w:numId w:val="1"/>
+          <w:numId w:val="4"/>
         </w:numPr>
-        <w:ind w:left="1440"/>
+        <w:spacing w:after="0"/>
+        <w:ind w:left="1170" w:hanging="270"/>
         <w:rPr>
           <w:i/>
           <w:iCs/>
         </w:rPr>
       </w:pPr>
+      <w:bookmarkStart w:id="0" w:name="_GoBack"/>
       <w:r>
         <w:rPr>
           <w:i/>
           <w:iCs/>
         </w:rPr>
-        <w:t>Tokenization</w:t>
+        <w:lastRenderedPageBreak/>
+        <w:t>Rolling Hash</w:t>
       </w:r>
     </w:p>
     <w:p>
       <w:pPr>
-        <w:pStyle w:val="ListParagraph"/>
-        <w:ind w:left="1440" w:firstLine="720"/>
-        <w:rPr>
+        <w:spacing w:after="0"/>
+        <w:ind w:left="1170" w:firstLine="360"/>
+        <w:rPr>
+          <w:rFonts w:eastAsiaTheme="majorEastAsia" w:cstheme="majorBidi"/>
+          <w:bCs/>
+          <w:lang w:val="en-ID"/>
+        </w:rPr>
+      </w:pPr>
+      <w:proofErr w:type="spellStart"/>
+      <w:r>
+        <w:rPr>
+          <w:rFonts w:eastAsiaTheme="majorEastAsia" w:cstheme="majorBidi"/>
+          <w:bCs/>
+          <w:lang w:val="en-ID"/>
+        </w:rPr>
+        <w:t>Pada</w:t>
+      </w:r>
+      <w:proofErr w:type="spellEnd"/>
+      <w:r>
+        <w:rPr>
+          <w:rFonts w:eastAsiaTheme="majorEastAsia" w:cstheme="majorBidi"/>
+          <w:bCs/>
+          <w:lang w:val="en-ID"/>
+        </w:rPr>
+        <w:t xml:space="preserve"> </w:t>
+      </w:r>
+      <w:proofErr w:type="spellStart"/>
+      <w:r>
+        <w:rPr>
+          <w:rFonts w:eastAsiaTheme="majorEastAsia" w:cstheme="majorBidi"/>
+          <w:bCs/>
+          <w:lang w:val="en-ID"/>
+        </w:rPr>
+        <w:t>tahapan</w:t>
+      </w:r>
+      <w:proofErr w:type="spellEnd"/>
+      <w:r>
+        <w:rPr>
+          <w:rFonts w:eastAsiaTheme="majorEastAsia" w:cstheme="majorBidi"/>
+          <w:bCs/>
+          <w:lang w:val="en-ID"/>
+        </w:rPr>
+        <w:t xml:space="preserve"> </w:t>
+      </w:r>
+      <w:proofErr w:type="spellStart"/>
+      <w:r>
+        <w:rPr>
+          <w:rFonts w:eastAsiaTheme="majorEastAsia" w:cstheme="majorBidi"/>
+          <w:bCs/>
+          <w:lang w:val="en-ID"/>
+        </w:rPr>
+        <w:t>ini</w:t>
+      </w:r>
+      <w:proofErr w:type="spellEnd"/>
+      <w:r>
+        <w:rPr>
+          <w:rFonts w:eastAsiaTheme="majorEastAsia" w:cstheme="majorBidi"/>
+          <w:bCs/>
+          <w:lang w:val="en-ID"/>
+        </w:rPr>
+        <w:t xml:space="preserve"> </w:t>
+      </w:r>
+      <w:proofErr w:type="spellStart"/>
+      <w:r>
+        <w:rPr>
+          <w:rFonts w:eastAsiaTheme="majorEastAsia" w:cstheme="majorBidi"/>
+          <w:bCs/>
+          <w:lang w:val="en-ID"/>
+        </w:rPr>
+        <w:t>dilakukan</w:t>
+      </w:r>
+      <w:proofErr w:type="spellEnd"/>
+      <w:r>
+        <w:rPr>
+          <w:rFonts w:eastAsiaTheme="majorEastAsia" w:cstheme="majorBidi"/>
+          <w:bCs/>
+          <w:lang w:val="en-ID"/>
+        </w:rPr>
+        <w:t xml:space="preserve"> </w:t>
+      </w:r>
+      <w:proofErr w:type="spellStart"/>
+      <w:r>
+        <w:rPr>
+          <w:rFonts w:eastAsiaTheme="majorEastAsia" w:cstheme="majorBidi"/>
+          <w:bCs/>
+          <w:lang w:val="en-ID"/>
+        </w:rPr>
+        <w:t>perhitungan</w:t>
+      </w:r>
+      <w:proofErr w:type="spellEnd"/>
+      <w:r>
+        <w:rPr>
+          <w:rFonts w:eastAsiaTheme="majorEastAsia" w:cstheme="majorBidi"/>
+          <w:bCs/>
+          <w:lang w:val="en-ID"/>
+        </w:rPr>
+        <w:t xml:space="preserve"> </w:t>
+      </w:r>
+      <w:r>
+        <w:rPr>
+          <w:rFonts w:eastAsiaTheme="majorEastAsia" w:cstheme="majorBidi"/>
+          <w:bCs/>
           <w:i/>
           <w:iCs/>
-        </w:rPr>
-      </w:pPr>
-      <w:proofErr w:type="spellStart"/>
-      <w:r>
-        <w:t>Pada</w:t>
-      </w:r>
-      <w:proofErr w:type="spellEnd"/>
-      <w:r>
-        <w:t xml:space="preserve"> </w:t>
-      </w:r>
-      <w:proofErr w:type="spellStart"/>
-      <w:r>
-        <w:t>Gambar</w:t>
-      </w:r>
-      <w:proofErr w:type="spellEnd"/>
-      <w:r>
-        <w:t xml:space="preserve"> 3.7</w:t>
-      </w:r>
-      <w:r>
-        <w:t xml:space="preserve">, proses </w:t>
-      </w:r>
-      <w:proofErr w:type="spellStart"/>
-      <w:r>
-        <w:t>tokenisasi</w:t>
-      </w:r>
-      <w:proofErr w:type="spellEnd"/>
-      <w:r>
-        <w:t xml:space="preserve"> </w:t>
-      </w:r>
-      <w:proofErr w:type="spellStart"/>
-      <w:r>
-        <w:t>dilakukan</w:t>
-      </w:r>
-      <w:proofErr w:type="spellEnd"/>
-      <w:r>
-        <w:t xml:space="preserve"> </w:t>
-      </w:r>
-      <w:proofErr w:type="spellStart"/>
-      <w:r>
-        <w:t>pemisahan</w:t>
-      </w:r>
-      <w:proofErr w:type="spellEnd"/>
-      <w:r>
-        <w:t xml:space="preserve"> </w:t>
-      </w:r>
-      <w:proofErr w:type="spellStart"/>
-      <w:r>
-        <w:t>sebuah</w:t>
-      </w:r>
-      <w:proofErr w:type="spellEnd"/>
-      <w:r>
-        <w:t xml:space="preserve"> </w:t>
-      </w:r>
-      <w:proofErr w:type="spellStart"/>
-      <w:r>
-        <w:t>kalimat</w:t>
-      </w:r>
-      <w:proofErr w:type="spellEnd"/>
-      <w:r>
-        <w:t xml:space="preserve"> </w:t>
-      </w:r>
-      <w:proofErr w:type="spellStart"/>
-      <w:r>
-        <w:t>ke</w:t>
-      </w:r>
-      <w:proofErr w:type="spellEnd"/>
-      <w:r>
-        <w:t xml:space="preserve"> </w:t>
-      </w:r>
-      <w:proofErr w:type="spellStart"/>
-      <w:r>
-        <w:t>dalam</w:t>
-      </w:r>
-      <w:proofErr w:type="spellEnd"/>
-      <w:r>
-        <w:t xml:space="preserve"> </w:t>
-      </w:r>
-      <w:proofErr w:type="spellStart"/>
-      <w:r>
-        <w:t>bentuk</w:t>
-      </w:r>
-      <w:proofErr w:type="spellEnd"/>
-      <w:r>
-        <w:t xml:space="preserve"> </w:t>
-      </w:r>
-      <w:proofErr w:type="spellStart"/>
-      <w:r>
-        <w:t>pencahan</w:t>
-      </w:r>
-      <w:proofErr w:type="spellEnd"/>
-      <w:r>
-        <w:t xml:space="preserve"> per </w:t>
-      </w:r>
-      <w:proofErr w:type="spellStart"/>
-      <w:r>
-        <w:t>satu</w:t>
-      </w:r>
-      <w:proofErr w:type="spellEnd"/>
-      <w:r>
-        <w:t xml:space="preserve"> kata. Kata</w:t>
-      </w:r>
-      <w:r>
-        <w:t>-</w:t>
-      </w:r>
-      <w:r>
-        <w:t xml:space="preserve">kata yang </w:t>
-      </w:r>
-      <w:proofErr w:type="spellStart"/>
-      <w:r>
-        <w:t>telah</w:t>
-      </w:r>
-      <w:proofErr w:type="spellEnd"/>
-      <w:r>
-        <w:t xml:space="preserve"> </w:t>
-      </w:r>
-      <w:proofErr w:type="spellStart"/>
-      <w:r>
-        <w:t>dipisahkan</w:t>
-      </w:r>
-      <w:proofErr w:type="spellEnd"/>
-      <w:r>
-        <w:t xml:space="preserve"> </w:t>
-      </w:r>
-      <w:proofErr w:type="spellStart"/>
-      <w:r>
-        <w:t>kemudian</w:t>
-      </w:r>
-      <w:proofErr w:type="spellEnd"/>
-      <w:r>
-        <w:t xml:space="preserve"> </w:t>
-      </w:r>
-      <w:proofErr w:type="spellStart"/>
-      <w:r>
-        <w:t>dimasukan</w:t>
-      </w:r>
-      <w:proofErr w:type="spellEnd"/>
-      <w:r>
-        <w:t xml:space="preserve"> </w:t>
-      </w:r>
-      <w:proofErr w:type="spellStart"/>
-      <w:r>
-        <w:t>ke</w:t>
-      </w:r>
-      <w:proofErr w:type="spellEnd"/>
-      <w:r>
-        <w:t xml:space="preserve"> </w:t>
-      </w:r>
-      <w:proofErr w:type="spellStart"/>
-      <w:r>
-        <w:t>dalam</w:t>
-      </w:r>
-      <w:proofErr w:type="spellEnd"/>
-      <w:r>
-        <w:t xml:space="preserve"> </w:t>
-      </w:r>
-      <w:proofErr w:type="spellStart"/>
-      <w:r>
-        <w:t>sebuah</w:t>
-      </w:r>
-      <w:proofErr w:type="spellEnd"/>
-      <w:r>
-        <w:t xml:space="preserve"> index array </w:t>
-      </w:r>
-      <w:proofErr w:type="spellStart"/>
-      <w:r>
+          <w:lang w:val="en-ID"/>
+        </w:rPr>
+        <w:t>rolling hash</w:t>
+      </w:r>
+      <w:r>
+        <w:rPr>
+          <w:rFonts w:eastAsiaTheme="majorEastAsia" w:cstheme="majorBidi"/>
+          <w:bCs/>
+          <w:lang w:val="en-ID"/>
+        </w:rPr>
+        <w:t xml:space="preserve"> </w:t>
+      </w:r>
+      <w:proofErr w:type="spellStart"/>
+      <w:r>
+        <w:rPr>
+          <w:rFonts w:eastAsiaTheme="majorEastAsia" w:cstheme="majorBidi"/>
+          <w:bCs/>
+          <w:lang w:val="en-ID"/>
+        </w:rPr>
         <w:t>untuk</w:t>
       </w:r>
       <w:proofErr w:type="spellEnd"/>
       <w:r>
-        <w:t xml:space="preserve"> </w:t>
-      </w:r>
-      <w:proofErr w:type="spellStart"/>
-      <w:r>
-        <w:t>digunakan</w:t>
-      </w:r>
-      <w:proofErr w:type="spellEnd"/>
-      <w:r>
-        <w:t xml:space="preserve"> </w:t>
-      </w:r>
-      <w:proofErr w:type="spellStart"/>
-      <w:r>
+        <w:rPr>
+          <w:rFonts w:eastAsiaTheme="majorEastAsia" w:cstheme="majorBidi"/>
+          <w:bCs/>
+          <w:lang w:val="en-ID"/>
+        </w:rPr>
+        <w:t xml:space="preserve"> </w:t>
+      </w:r>
+      <w:proofErr w:type="spellStart"/>
+      <w:r>
+        <w:rPr>
+          <w:rFonts w:eastAsiaTheme="majorEastAsia" w:cstheme="majorBidi"/>
+          <w:bCs/>
+          <w:lang w:val="en-ID"/>
+        </w:rPr>
+        <w:t>mencari</w:t>
+      </w:r>
+      <w:proofErr w:type="spellEnd"/>
+      <w:r>
+        <w:rPr>
+          <w:rFonts w:eastAsiaTheme="majorEastAsia" w:cstheme="majorBidi"/>
+          <w:bCs/>
+          <w:lang w:val="en-ID"/>
+        </w:rPr>
+        <w:t xml:space="preserve"> </w:t>
+      </w:r>
+      <w:proofErr w:type="spellStart"/>
+      <w:r>
+        <w:rPr>
+          <w:rFonts w:eastAsiaTheme="majorEastAsia" w:cstheme="majorBidi"/>
+          <w:bCs/>
+          <w:lang w:val="en-ID"/>
+        </w:rPr>
+        <w:t>nilai</w:t>
+      </w:r>
+      <w:proofErr w:type="spellEnd"/>
+      <w:r>
+        <w:rPr>
+          <w:rFonts w:eastAsiaTheme="majorEastAsia" w:cstheme="majorBidi"/>
+          <w:bCs/>
+          <w:lang w:val="en-ID"/>
+        </w:rPr>
+        <w:t xml:space="preserve"> </w:t>
+      </w:r>
+      <w:r>
+        <w:rPr>
+          <w:rFonts w:eastAsiaTheme="majorEastAsia" w:cstheme="majorBidi"/>
+          <w:bCs/>
+          <w:i/>
+          <w:iCs/>
+          <w:lang w:val="en-ID"/>
+        </w:rPr>
+        <w:t>hash</w:t>
+      </w:r>
+      <w:r>
+        <w:rPr>
+          <w:rFonts w:eastAsiaTheme="majorEastAsia" w:cstheme="majorBidi"/>
+          <w:bCs/>
+          <w:lang w:val="en-ID"/>
+        </w:rPr>
+        <w:t xml:space="preserve"> </w:t>
+      </w:r>
+      <w:proofErr w:type="spellStart"/>
+      <w:r>
+        <w:rPr>
+          <w:rFonts w:eastAsiaTheme="majorEastAsia" w:cstheme="majorBidi"/>
+          <w:bCs/>
+          <w:lang w:val="en-ID"/>
+        </w:rPr>
+        <w:t>dari</w:t>
+      </w:r>
+      <w:proofErr w:type="spellEnd"/>
+      <w:r>
+        <w:rPr>
+          <w:rFonts w:eastAsiaTheme="majorEastAsia" w:cstheme="majorBidi"/>
+          <w:bCs/>
+          <w:lang w:val="en-ID"/>
+        </w:rPr>
+        <w:t xml:space="preserve"> </w:t>
+      </w:r>
+      <w:proofErr w:type="spellStart"/>
+      <w:r>
+        <w:rPr>
+          <w:rFonts w:eastAsiaTheme="majorEastAsia" w:cstheme="majorBidi"/>
+          <w:bCs/>
+          <w:lang w:val="en-ID"/>
+        </w:rPr>
+        <w:t>setiap</w:t>
+      </w:r>
+      <w:proofErr w:type="spellEnd"/>
+      <w:r>
+        <w:rPr>
+          <w:rFonts w:eastAsiaTheme="majorEastAsia" w:cstheme="majorBidi"/>
+          <w:bCs/>
+          <w:lang w:val="en-ID"/>
+        </w:rPr>
+        <w:t xml:space="preserve"> </w:t>
+      </w:r>
+      <w:r>
+        <w:rPr>
+          <w:rFonts w:eastAsiaTheme="majorEastAsia" w:cstheme="majorBidi"/>
+          <w:bCs/>
+          <w:i/>
+          <w:iCs/>
+          <w:lang w:val="en-ID"/>
+        </w:rPr>
+        <w:t>string</w:t>
+      </w:r>
+      <w:r>
+        <w:rPr>
+          <w:rFonts w:eastAsiaTheme="majorEastAsia" w:cstheme="majorBidi"/>
+          <w:bCs/>
+          <w:lang w:val="en-ID"/>
+        </w:rPr>
+        <w:t xml:space="preserve"> yan</w:t>
+      </w:r>
+      <w:r>
+        <w:rPr>
+          <w:rFonts w:eastAsiaTheme="majorEastAsia" w:cstheme="majorBidi"/>
+          <w:bCs/>
+          <w:lang w:val="en-ID"/>
+        </w:rPr>
+        <w:t xml:space="preserve">g </w:t>
+      </w:r>
+      <w:proofErr w:type="spellStart"/>
+      <w:r>
+        <w:rPr>
+          <w:rFonts w:eastAsiaTheme="majorEastAsia" w:cstheme="majorBidi"/>
+          <w:bCs/>
+          <w:lang w:val="en-ID"/>
+        </w:rPr>
+        <w:t>sudah</w:t>
+      </w:r>
+      <w:proofErr w:type="spellEnd"/>
+      <w:r>
+        <w:rPr>
+          <w:rFonts w:eastAsiaTheme="majorEastAsia" w:cstheme="majorBidi"/>
+          <w:bCs/>
+          <w:lang w:val="en-ID"/>
+        </w:rPr>
+        <w:t xml:space="preserve"> di </w:t>
+      </w:r>
+      <w:proofErr w:type="spellStart"/>
+      <w:r>
+        <w:rPr>
+          <w:rFonts w:eastAsiaTheme="majorEastAsia" w:cstheme="majorBidi"/>
+          <w:bCs/>
+          <w:lang w:val="en-ID"/>
+        </w:rPr>
+        <w:t>potong</w:t>
+      </w:r>
+      <w:proofErr w:type="spellEnd"/>
+      <w:r>
+        <w:rPr>
+          <w:rFonts w:eastAsiaTheme="majorEastAsia" w:cstheme="majorBidi"/>
+          <w:bCs/>
+          <w:lang w:val="en-ID"/>
+        </w:rPr>
+        <w:t xml:space="preserve"> </w:t>
+      </w:r>
+      <w:proofErr w:type="spellStart"/>
+      <w:r>
+        <w:rPr>
+          <w:rFonts w:eastAsiaTheme="majorEastAsia" w:cstheme="majorBidi"/>
+          <w:bCs/>
+          <w:lang w:val="en-ID"/>
+        </w:rPr>
         <w:t>pada</w:t>
       </w:r>
       <w:proofErr w:type="spellEnd"/>
       <w:r>
-        <w:t xml:space="preserve"> </w:t>
-      </w:r>
-      <w:proofErr w:type="spellStart"/>
-      <w:r>
-        <w:t>tahap</w:t>
-      </w:r>
-      <w:proofErr w:type="spellEnd"/>
-      <w:r>
-        <w:t xml:space="preserve"> </w:t>
-      </w:r>
-      <w:proofErr w:type="spellStart"/>
-      <w:r>
-        <w:t>berikutnya</w:t>
-      </w:r>
-      <w:proofErr w:type="spellEnd"/>
-      <w:r>
-        <w:t xml:space="preserve"> </w:t>
-      </w:r>
-      <w:proofErr w:type="spellStart"/>
-      <w:r>
-        <w:t>yaitu</w:t>
-      </w:r>
-      <w:proofErr w:type="spellEnd"/>
-      <w:r>
-        <w:t xml:space="preserve"> proses </w:t>
-      </w:r>
-      <w:proofErr w:type="spellStart"/>
-      <w:r>
-        <w:t>penerapan</w:t>
-      </w:r>
-      <w:proofErr w:type="spellEnd"/>
-      <w:r>
-        <w:t xml:space="preserve"> </w:t>
-      </w:r>
-      <w:proofErr w:type="spellStart"/>
-      <w:r>
-        <w:t>metode</w:t>
-      </w:r>
-      <w:proofErr w:type="spellEnd"/>
-      <w:r>
-        <w:t xml:space="preserve"> </w:t>
-      </w:r>
-      <w:r>
-        <w:rPr>
+        <w:rPr>
+          <w:rFonts w:eastAsiaTheme="majorEastAsia" w:cstheme="majorBidi"/>
+          <w:bCs/>
+          <w:lang w:val="en-ID"/>
+        </w:rPr>
+        <w:t xml:space="preserve"> </w:t>
+      </w:r>
+      <w:proofErr w:type="spellStart"/>
+      <w:r>
+        <w:rPr>
+          <w:rFonts w:eastAsiaTheme="majorEastAsia" w:cstheme="majorBidi"/>
+          <w:bCs/>
+          <w:lang w:val="en-ID"/>
+        </w:rPr>
+        <w:t>tahapan</w:t>
+      </w:r>
+      <w:proofErr w:type="spellEnd"/>
+      <w:r>
+        <w:rPr>
+          <w:rFonts w:eastAsiaTheme="majorEastAsia" w:cstheme="majorBidi"/>
+          <w:bCs/>
+          <w:lang w:val="en-ID"/>
+        </w:rPr>
+        <w:t xml:space="preserve"> </w:t>
+      </w:r>
+      <w:r>
+        <w:rPr>
+          <w:rFonts w:eastAsiaTheme="majorEastAsia" w:cstheme="majorBidi"/>
+          <w:bCs/>
           <w:i/>
           <w:iCs/>
-        </w:rPr>
-        <w:t>n-gram.</w:t>
+          <w:lang w:val="en-ID"/>
+        </w:rPr>
+        <w:t>n-gram</w:t>
+      </w:r>
+      <w:r>
+        <w:rPr>
+          <w:rFonts w:eastAsiaTheme="majorEastAsia" w:cstheme="majorBidi"/>
+          <w:bCs/>
+          <w:lang w:val="en-ID"/>
+        </w:rPr>
+        <w:t xml:space="preserve">. </w:t>
+      </w:r>
+      <w:proofErr w:type="spellStart"/>
+      <w:r>
+        <w:rPr>
+          <w:rFonts w:eastAsiaTheme="majorEastAsia" w:cstheme="majorBidi"/>
+          <w:bCs/>
+          <w:lang w:val="en-ID"/>
+        </w:rPr>
+        <w:t>Setiap</w:t>
+      </w:r>
+      <w:proofErr w:type="spellEnd"/>
+      <w:r>
+        <w:rPr>
+          <w:rFonts w:eastAsiaTheme="majorEastAsia" w:cstheme="majorBidi"/>
+          <w:bCs/>
+          <w:lang w:val="en-ID"/>
+        </w:rPr>
+        <w:t xml:space="preserve"> </w:t>
+      </w:r>
+      <w:r>
+        <w:rPr>
+          <w:rFonts w:eastAsiaTheme="majorEastAsia" w:cstheme="majorBidi"/>
+          <w:bCs/>
+          <w:i/>
+          <w:iCs/>
+          <w:lang w:val="en-ID"/>
+        </w:rPr>
+        <w:t>string</w:t>
+      </w:r>
+      <w:r>
+        <w:rPr>
+          <w:rFonts w:eastAsiaTheme="majorEastAsia" w:cstheme="majorBidi"/>
+          <w:bCs/>
+          <w:lang w:val="en-ID"/>
+        </w:rPr>
+        <w:t xml:space="preserve"> </w:t>
+      </w:r>
+      <w:proofErr w:type="spellStart"/>
+      <w:r>
+        <w:rPr>
+          <w:rFonts w:eastAsiaTheme="majorEastAsia" w:cstheme="majorBidi"/>
+          <w:bCs/>
+          <w:lang w:val="en-ID"/>
+        </w:rPr>
+        <w:t>diubah</w:t>
+      </w:r>
+      <w:proofErr w:type="spellEnd"/>
+      <w:r>
+        <w:rPr>
+          <w:rFonts w:eastAsiaTheme="majorEastAsia" w:cstheme="majorBidi"/>
+          <w:bCs/>
+          <w:lang w:val="en-ID"/>
+        </w:rPr>
+        <w:t xml:space="preserve"> </w:t>
+      </w:r>
+      <w:proofErr w:type="spellStart"/>
+      <w:r>
+        <w:rPr>
+          <w:rFonts w:eastAsiaTheme="majorEastAsia" w:cstheme="majorBidi"/>
+          <w:bCs/>
+          <w:lang w:val="en-ID"/>
+        </w:rPr>
+        <w:t>menjadi</w:t>
+      </w:r>
+      <w:proofErr w:type="spellEnd"/>
+      <w:r>
+        <w:rPr>
+          <w:rFonts w:eastAsiaTheme="majorEastAsia" w:cstheme="majorBidi"/>
+          <w:bCs/>
+          <w:lang w:val="en-ID"/>
+        </w:rPr>
+        <w:t xml:space="preserve"> ASCII </w:t>
+      </w:r>
+      <w:proofErr w:type="spellStart"/>
+      <w:r>
+        <w:rPr>
+          <w:rFonts w:eastAsiaTheme="majorEastAsia" w:cstheme="majorBidi"/>
+          <w:bCs/>
+          <w:lang w:val="en-ID"/>
+        </w:rPr>
+        <w:t>lalu</w:t>
+      </w:r>
+      <w:proofErr w:type="spellEnd"/>
+      <w:r>
+        <w:rPr>
+          <w:rFonts w:eastAsiaTheme="majorEastAsia" w:cstheme="majorBidi"/>
+          <w:bCs/>
+          <w:lang w:val="en-ID"/>
+        </w:rPr>
+        <w:t xml:space="preserve"> </w:t>
+      </w:r>
+      <w:proofErr w:type="spellStart"/>
+      <w:r>
+        <w:rPr>
+          <w:rFonts w:eastAsiaTheme="majorEastAsia" w:cstheme="majorBidi"/>
+          <w:bCs/>
+          <w:lang w:val="en-ID"/>
+        </w:rPr>
+        <w:t>dihitung</w:t>
+      </w:r>
+      <w:proofErr w:type="spellEnd"/>
+      <w:r>
+        <w:rPr>
+          <w:rFonts w:eastAsiaTheme="majorEastAsia" w:cstheme="majorBidi"/>
+          <w:bCs/>
+          <w:lang w:val="en-ID"/>
+        </w:rPr>
+        <w:t xml:space="preserve"> </w:t>
+      </w:r>
+      <w:proofErr w:type="spellStart"/>
+      <w:r>
+        <w:rPr>
+          <w:rFonts w:eastAsiaTheme="majorEastAsia" w:cstheme="majorBidi"/>
+          <w:bCs/>
+          <w:lang w:val="en-ID"/>
+        </w:rPr>
+        <w:t>dengan</w:t>
+      </w:r>
+      <w:proofErr w:type="spellEnd"/>
+      <w:r>
+        <w:rPr>
+          <w:rFonts w:eastAsiaTheme="majorEastAsia" w:cstheme="majorBidi"/>
+          <w:bCs/>
+          <w:lang w:val="en-ID"/>
+        </w:rPr>
+        <w:t xml:space="preserve"> </w:t>
+      </w:r>
+      <w:proofErr w:type="spellStart"/>
+      <w:r>
+        <w:rPr>
+          <w:rFonts w:eastAsiaTheme="majorEastAsia" w:cstheme="majorBidi"/>
+          <w:bCs/>
+          <w:lang w:val="en-ID"/>
+        </w:rPr>
+        <w:t>rumus</w:t>
+      </w:r>
+      <w:proofErr w:type="spellEnd"/>
+      <w:r>
+        <w:rPr>
+          <w:rFonts w:eastAsiaTheme="majorEastAsia" w:cstheme="majorBidi"/>
+          <w:bCs/>
+          <w:lang w:val="en-ID"/>
+        </w:rPr>
+        <w:t xml:space="preserve"> </w:t>
+      </w:r>
+      <w:r>
+        <w:rPr>
+          <w:rFonts w:eastAsiaTheme="majorEastAsia" w:cstheme="majorBidi"/>
+          <w:bCs/>
+          <w:i/>
+          <w:iCs/>
+          <w:lang w:val="en-ID"/>
+        </w:rPr>
+        <w:t>hash</w:t>
+      </w:r>
+      <w:r>
+        <w:rPr>
+          <w:rFonts w:eastAsiaTheme="majorEastAsia" w:cstheme="majorBidi"/>
+          <w:bCs/>
+          <w:lang w:val="en-ID"/>
+        </w:rPr>
+        <w:t xml:space="preserve"> </w:t>
+      </w:r>
+      <w:proofErr w:type="spellStart"/>
+      <w:r>
+        <w:rPr>
+          <w:rFonts w:eastAsiaTheme="majorEastAsia" w:cstheme="majorBidi"/>
+          <w:bCs/>
+          <w:lang w:val="en-ID"/>
+        </w:rPr>
+        <w:t>dibawah</w:t>
+      </w:r>
+      <w:proofErr w:type="spellEnd"/>
+      <w:r>
+        <w:rPr>
+          <w:rFonts w:eastAsiaTheme="majorEastAsia" w:cstheme="majorBidi"/>
+          <w:bCs/>
+          <w:lang w:val="en-ID"/>
+        </w:rPr>
+        <w:t>:</w:t>
       </w:r>
     </w:p>
     <w:p>
       <w:pPr>
-        <w:pStyle w:val="ListParagraph"/>
-        <w:ind w:firstLine="720"/>
-        <w:jc w:val="center"/>
-      </w:pPr>
-      <w:r>
-        <w:rPr>
-          <w:noProof/>
-        </w:rPr>
-        <w:lastRenderedPageBreak/>
-        <w:drawing>
-          <wp:inline distT="0" distB="0" distL="0" distR="0">
-            <wp:extent cx="1628775" cy="3248025"/>
-            <wp:effectExtent l="0" t="0" r="9525" b="9525"/>
-            <wp:docPr id="1" name="Picture 1" descr="D:\Tugas Kuliah\Semester 7 (Skripsweet)\Similarity_Checker\Paper_1711502821_Wahyu Desena\Draw.io\Tokenezing.jpg"/>
-            <wp:cNvGraphicFramePr>
-              <a:graphicFrameLocks xmlns:a="http://schemas.openxmlformats.org/drawingml/2006/main" noChangeAspect="1"/>
-            </wp:cNvGraphicFramePr>
-            <a:graphic xmlns:a="http://schemas.openxmlformats.org/drawingml/2006/main">
-              <a:graphicData uri="http://schemas.openxmlformats.org/drawingml/2006/picture">
-                <pic:pic xmlns:pic="http://schemas.openxmlformats.org/drawingml/2006/picture">
-                  <pic:nvPicPr>
-                    <pic:cNvPr id="0" name="Picture 1" descr="D:\Tugas Kuliah\Semester 7 (Skripsweet)\Similarity_Checker\Paper_1711502821_Wahyu Desena\Draw.io\Tokenezing.jpg"/>
-                    <pic:cNvPicPr>
-                      <a:picLocks noChangeAspect="1" noChangeArrowheads="1"/>
-                    </pic:cNvPicPr>
-                  </pic:nvPicPr>
-                  <pic:blipFill>
-                    <a:blip r:embed="rId14">
-                      <a:extLst>
-                        <a:ext uri="{28A0092B-C50C-407E-A947-70E740481C1C}">
-                          <a14:useLocalDpi xmlns:a14="http://schemas.microsoft.com/office/drawing/2010/main" val="0"/>
-                        </a:ext>
-                      </a:extLst>
-                    </a:blip>
-                    <a:srcRect/>
-                    <a:stretch>
-                      <a:fillRect/>
-                    </a:stretch>
-                  </pic:blipFill>
-                  <pic:spPr bwMode="auto">
-                    <a:xfrm>
-                      <a:off x="0" y="0"/>
-                      <a:ext cx="1628775" cy="3248025"/>
-                    </a:xfrm>
-                    <a:prstGeom prst="rect">
-                      <a:avLst/>
-                    </a:prstGeom>
-                    <a:noFill/>
-                    <a:ln>
-                      <a:noFill/>
-                    </a:ln>
-                  </pic:spPr>
-                </pic:pic>
-              </a:graphicData>
-            </a:graphic>
-          </wp:inline>
-        </w:drawing>
-      </w:r>
-    </w:p>
-    <w:p>
-      <w:pPr>
-        <w:pStyle w:val="Caption"/>
-        <w:ind w:left="1440"/>
-        <w:jc w:val="center"/>
-        <w:rPr>
-          <w:i/>
-          <w:iCs/>
-          <w:color w:val="auto"/>
-          <w:sz w:val="24"/>
-          <w:szCs w:val="24"/>
-        </w:rPr>
-      </w:pPr>
-      <w:proofErr w:type="spellStart"/>
-      <w:r>
-        <w:rPr>
-          <w:color w:val="auto"/>
-          <w:sz w:val="24"/>
-          <w:szCs w:val="24"/>
-        </w:rPr>
-        <w:t>Gambar</w:t>
-      </w:r>
-      <w:proofErr w:type="spellEnd"/>
-      <w:r>
-        <w:rPr>
-          <w:color w:val="auto"/>
-          <w:sz w:val="24"/>
-          <w:szCs w:val="24"/>
-        </w:rPr>
-        <w:t xml:space="preserve"> </w:t>
-      </w:r>
-      <w:r>
-        <w:rPr>
-          <w:color w:val="auto"/>
-          <w:sz w:val="24"/>
-          <w:szCs w:val="24"/>
-        </w:rPr>
-        <w:fldChar w:fldCharType="begin"/>
-      </w:r>
-      <w:r>
-        <w:rPr>
-          <w:color w:val="auto"/>
-          <w:sz w:val="24"/>
-          <w:szCs w:val="24"/>
-        </w:rPr>
-        <w:instrText xml:space="preserve"> SEQ Gambar \* ARABIC </w:instrText>
-      </w:r>
-      <w:r>
-        <w:rPr>
-          <w:color w:val="auto"/>
-          <w:sz w:val="24"/>
-          <w:szCs w:val="24"/>
-        </w:rPr>
-        <w:fldChar w:fldCharType="separate"/>
-      </w:r>
-      <w:r>
-        <w:rPr>
-          <w:noProof/>
-          <w:color w:val="auto"/>
-          <w:sz w:val="24"/>
-          <w:szCs w:val="24"/>
-        </w:rPr>
-        <w:t>6</w:t>
-      </w:r>
-      <w:r>
-        <w:rPr>
-          <w:color w:val="auto"/>
-          <w:sz w:val="24"/>
-          <w:szCs w:val="24"/>
-        </w:rPr>
-        <w:fldChar w:fldCharType="end"/>
-      </w:r>
-      <w:r>
-        <w:rPr>
-          <w:color w:val="auto"/>
-          <w:sz w:val="24"/>
-          <w:szCs w:val="24"/>
-        </w:rPr>
-        <w:t xml:space="preserve"> 3.7 </w:t>
-      </w:r>
-      <w:r>
-        <w:rPr>
-          <w:i/>
-          <w:iCs/>
-          <w:color w:val="auto"/>
-          <w:sz w:val="24"/>
-          <w:szCs w:val="24"/>
-        </w:rPr>
-        <w:t>Tokenization</w:t>
-      </w:r>
-    </w:p>
-    <w:p>
-      <w:pPr>
-        <w:pStyle w:val="Heading3"/>
-        <w:ind w:left="450"/>
-        <w:rPr>
-          <w:i/>
-          <w:iCs/>
-        </w:rPr>
-      </w:pPr>
-      <w:r>
-        <w:t xml:space="preserve">3.2.3. </w:t>
-      </w:r>
-      <w:r>
-        <w:rPr>
-          <w:i/>
-          <w:iCs/>
-        </w:rPr>
-        <w:t>N-Gram</w:t>
-      </w:r>
-    </w:p>
-    <w:p>
-      <w:pPr>
-        <w:ind w:left="1080" w:firstLine="360"/>
-      </w:pPr>
-      <w:proofErr w:type="spellStart"/>
-      <w:r>
-        <w:t>Dalam</w:t>
-      </w:r>
-      <w:proofErr w:type="spellEnd"/>
-      <w:r>
-        <w:t xml:space="preserve"> </w:t>
-      </w:r>
-      <w:proofErr w:type="spellStart"/>
-      <w:r>
-        <w:t>menentukan</w:t>
-      </w:r>
-      <w:proofErr w:type="spellEnd"/>
-      <w:r>
-        <w:t xml:space="preserve"> </w:t>
-      </w:r>
-      <w:proofErr w:type="spellStart"/>
-      <w:r>
-        <w:t>hasil</w:t>
-      </w:r>
-      <w:proofErr w:type="spellEnd"/>
-      <w:r>
-        <w:t xml:space="preserve"> </w:t>
-      </w:r>
-      <w:proofErr w:type="spellStart"/>
-      <w:r>
-        <w:t>deteksi</w:t>
-      </w:r>
-      <w:proofErr w:type="spellEnd"/>
-      <w:r>
-        <w:t xml:space="preserve"> </w:t>
-      </w:r>
-      <w:proofErr w:type="spellStart"/>
-      <w:r>
-        <w:t>plagiarisme</w:t>
-      </w:r>
-      <w:proofErr w:type="spellEnd"/>
-      <w:r>
-        <w:t xml:space="preserve"> </w:t>
-      </w:r>
-      <w:proofErr w:type="spellStart"/>
-      <w:r>
-        <w:t>dengan</w:t>
-      </w:r>
-      <w:proofErr w:type="spellEnd"/>
-      <w:r>
-        <w:t xml:space="preserve"> </w:t>
-      </w:r>
-      <w:proofErr w:type="spellStart"/>
-      <w:r>
-        <w:t>menggunakan</w:t>
-      </w:r>
-      <w:proofErr w:type="spellEnd"/>
-      <w:r>
-        <w:t xml:space="preserve"> </w:t>
-      </w:r>
-      <w:proofErr w:type="spellStart"/>
-      <w:r>
-        <w:t>metode</w:t>
-      </w:r>
-      <w:proofErr w:type="spellEnd"/>
-      <w:r>
-        <w:t xml:space="preserve"> </w:t>
-      </w:r>
-      <w:r>
-        <w:rPr>
-          <w:i/>
-          <w:iCs/>
-        </w:rPr>
-        <w:t>n-gram</w:t>
-      </w:r>
-      <w:r>
-        <w:t>,</w:t>
-      </w:r>
-      <w:r>
-        <w:rPr>
-          <w:i/>
-          <w:iCs/>
-        </w:rPr>
-        <w:t xml:space="preserve"> </w:t>
-      </w:r>
-      <w:proofErr w:type="spellStart"/>
-      <w:r>
-        <w:t>dimana</w:t>
-      </w:r>
-      <w:proofErr w:type="spellEnd"/>
-      <w:r>
-        <w:t xml:space="preserve"> </w:t>
-      </w:r>
-      <w:proofErr w:type="spellStart"/>
-      <w:r>
-        <w:t>dokumen</w:t>
-      </w:r>
-      <w:proofErr w:type="spellEnd"/>
-      <w:r>
-        <w:t xml:space="preserve"> </w:t>
-      </w:r>
-      <w:proofErr w:type="spellStart"/>
-      <w:r>
-        <w:t>atau</w:t>
-      </w:r>
-      <w:proofErr w:type="spellEnd"/>
-      <w:r>
-        <w:t xml:space="preserve"> </w:t>
-      </w:r>
-      <w:proofErr w:type="spellStart"/>
-      <w:r>
-        <w:t>sekumpulan</w:t>
-      </w:r>
-      <w:proofErr w:type="spellEnd"/>
-      <w:r>
-        <w:t xml:space="preserve"> kata </w:t>
-      </w:r>
-      <w:proofErr w:type="spellStart"/>
-      <w:proofErr w:type="gramStart"/>
-      <w:r>
-        <w:t>akan</w:t>
-      </w:r>
-      <w:proofErr w:type="spellEnd"/>
-      <w:proofErr w:type="gramEnd"/>
-      <w:r>
-        <w:t xml:space="preserve"> </w:t>
-      </w:r>
-      <w:proofErr w:type="spellStart"/>
-      <w:r>
-        <w:t>diproses</w:t>
-      </w:r>
-      <w:proofErr w:type="spellEnd"/>
-      <w:r>
-        <w:t xml:space="preserve"> </w:t>
-      </w:r>
-      <w:proofErr w:type="spellStart"/>
-      <w:r>
-        <w:t>dan</w:t>
-      </w:r>
-      <w:proofErr w:type="spellEnd"/>
-      <w:r>
-        <w:t xml:space="preserve"> </w:t>
-      </w:r>
-      <w:proofErr w:type="spellStart"/>
-      <w:r>
-        <w:t>akan</w:t>
-      </w:r>
-      <w:proofErr w:type="spellEnd"/>
-      <w:r>
-        <w:t xml:space="preserve"> </w:t>
-      </w:r>
-      <w:proofErr w:type="spellStart"/>
-      <w:r>
-        <w:t>dibentuk</w:t>
-      </w:r>
-      <w:proofErr w:type="spellEnd"/>
-      <w:r>
-        <w:t xml:space="preserve"> </w:t>
-      </w:r>
-      <w:proofErr w:type="spellStart"/>
-      <w:r>
-        <w:t>sebanyak</w:t>
-      </w:r>
-      <w:proofErr w:type="spellEnd"/>
-      <w:r>
-        <w:t xml:space="preserve"> </w:t>
-      </w:r>
-      <w:r>
-        <w:rPr>
-          <w:i/>
-          <w:iCs/>
-        </w:rPr>
-        <w:t>n-gram</w:t>
-      </w:r>
-      <w:r>
-        <w:t xml:space="preserve"> </w:t>
-      </w:r>
-      <w:proofErr w:type="spellStart"/>
-      <w:r>
-        <w:t>atau</w:t>
-      </w:r>
-      <w:proofErr w:type="spellEnd"/>
-      <w:r>
-        <w:t xml:space="preserve"> </w:t>
-      </w:r>
-      <w:proofErr w:type="spellStart"/>
-      <w:r>
-        <w:t>memisahkan</w:t>
-      </w:r>
-      <w:proofErr w:type="spellEnd"/>
-      <w:r>
-        <w:t xml:space="preserve"> string </w:t>
-      </w:r>
-      <w:proofErr w:type="spellStart"/>
-      <w:r>
-        <w:t>sepanjang</w:t>
-      </w:r>
-      <w:proofErr w:type="spellEnd"/>
-      <w:r>
-        <w:t xml:space="preserve"> n yang </w:t>
-      </w:r>
-      <w:proofErr w:type="spellStart"/>
-      <w:r>
-        <w:t>akan</w:t>
-      </w:r>
-      <w:proofErr w:type="spellEnd"/>
-      <w:r>
-        <w:t xml:space="preserve"> </w:t>
-      </w:r>
-      <w:proofErr w:type="spellStart"/>
-      <w:r>
-        <w:t>dihitung</w:t>
-      </w:r>
-      <w:proofErr w:type="spellEnd"/>
-      <w:r>
-        <w:t xml:space="preserve"> </w:t>
-      </w:r>
-      <w:proofErr w:type="spellStart"/>
-      <w:r>
-        <w:t>pergeserannya</w:t>
-      </w:r>
-      <w:proofErr w:type="spellEnd"/>
-      <w:r>
-        <w:t xml:space="preserve"> </w:t>
-      </w:r>
-      <w:proofErr w:type="spellStart"/>
-      <w:r>
-        <w:t>secara</w:t>
-      </w:r>
-      <w:proofErr w:type="spellEnd"/>
-      <w:r>
-        <w:t xml:space="preserve"> </w:t>
-      </w:r>
-      <w:proofErr w:type="spellStart"/>
-      <w:r>
-        <w:t>terus</w:t>
-      </w:r>
-      <w:proofErr w:type="spellEnd"/>
-      <w:r>
-        <w:t xml:space="preserve"> </w:t>
-      </w:r>
-      <w:proofErr w:type="spellStart"/>
-      <w:r>
-        <w:t>menurus</w:t>
-      </w:r>
-      <w:proofErr w:type="spellEnd"/>
-      <w:r>
-        <w:t xml:space="preserve"> </w:t>
-      </w:r>
-      <w:proofErr w:type="spellStart"/>
-      <w:r>
-        <w:t>ke</w:t>
-      </w:r>
-      <w:proofErr w:type="spellEnd"/>
-      <w:r>
-        <w:t xml:space="preserve"> </w:t>
-      </w:r>
-      <w:proofErr w:type="spellStart"/>
-      <w:r>
-        <w:t>depan</w:t>
-      </w:r>
-      <w:proofErr w:type="spellEnd"/>
-      <w:r>
-        <w:t xml:space="preserve"> </w:t>
-      </w:r>
-      <w:proofErr w:type="spellStart"/>
-      <w:r>
-        <w:t>sejumlah</w:t>
-      </w:r>
-      <w:proofErr w:type="spellEnd"/>
-      <w:r>
-        <w:t xml:space="preserve"> </w:t>
-      </w:r>
-      <w:proofErr w:type="spellStart"/>
-      <w:r>
-        <w:t>nilai</w:t>
-      </w:r>
-      <w:proofErr w:type="spellEnd"/>
-      <w:r>
-        <w:t xml:space="preserve"> n </w:t>
-      </w:r>
-      <w:proofErr w:type="spellStart"/>
-      <w:r>
-        <w:t>sampai</w:t>
-      </w:r>
-      <w:proofErr w:type="spellEnd"/>
-      <w:r>
-        <w:t xml:space="preserve"> </w:t>
-      </w:r>
-      <w:proofErr w:type="spellStart"/>
-      <w:r>
-        <w:t>akhir</w:t>
-      </w:r>
-      <w:proofErr w:type="spellEnd"/>
-      <w:r>
-        <w:t xml:space="preserve"> </w:t>
-      </w:r>
-      <w:proofErr w:type="spellStart"/>
-      <w:r>
-        <w:t>dokumen</w:t>
-      </w:r>
-      <w:proofErr w:type="spellEnd"/>
-      <w:r>
-        <w:t xml:space="preserve">. </w:t>
-      </w:r>
-      <w:proofErr w:type="spellStart"/>
-      <w:r>
-        <w:t>Sebagai</w:t>
-      </w:r>
-      <w:proofErr w:type="spellEnd"/>
-      <w:r>
-        <w:t xml:space="preserve"> </w:t>
-      </w:r>
-      <w:proofErr w:type="spellStart"/>
-      <w:r>
-        <w:t>contoh</w:t>
-      </w:r>
-      <w:proofErr w:type="spellEnd"/>
-      <w:r>
-        <w:t xml:space="preserve"> </w:t>
-      </w:r>
-      <w:r>
-        <w:rPr>
-          <w:i/>
-          <w:iCs/>
-        </w:rPr>
-        <w:t>n-gram</w:t>
-      </w:r>
-      <w:r>
-        <w:t xml:space="preserve"> </w:t>
-      </w:r>
-      <w:proofErr w:type="spellStart"/>
-      <w:r>
-        <w:t>dari</w:t>
-      </w:r>
-      <w:proofErr w:type="spellEnd"/>
-      <w:r>
-        <w:t xml:space="preserve"> </w:t>
-      </w:r>
-      <w:proofErr w:type="spellStart"/>
-      <w:r>
-        <w:t>kalimat</w:t>
-      </w:r>
-      <w:proofErr w:type="spellEnd"/>
-      <w:r>
-        <w:t xml:space="preserve"> </w:t>
-      </w:r>
-      <w:r>
-        <w:rPr>
-          <w:b/>
-          <w:bCs/>
-        </w:rPr>
-        <w:t xml:space="preserve">N = </w:t>
-      </w:r>
-      <w:proofErr w:type="spellStart"/>
-      <w:r>
-        <w:rPr>
-          <w:b/>
-          <w:bCs/>
-        </w:rPr>
-        <w:t>Sortir</w:t>
-      </w:r>
-      <w:proofErr w:type="spellEnd"/>
-      <w:r>
-        <w:rPr>
-          <w:b/>
-          <w:bCs/>
-        </w:rPr>
-        <w:t xml:space="preserve"> </w:t>
-      </w:r>
-      <w:proofErr w:type="spellStart"/>
-      <w:r>
-        <w:rPr>
-          <w:b/>
-          <w:bCs/>
-        </w:rPr>
-        <w:t>berbasis</w:t>
-      </w:r>
-      <w:proofErr w:type="spellEnd"/>
-      <w:r>
-        <w:rPr>
-          <w:b/>
-          <w:bCs/>
-        </w:rPr>
-        <w:t xml:space="preserve"> Arduino</w:t>
-      </w:r>
-      <w:r>
-        <w:t>,</w:t>
-      </w:r>
-      <w:r>
-        <w:t xml:space="preserve"> </w:t>
-      </w:r>
-      <w:proofErr w:type="spellStart"/>
-      <w:r>
-        <w:t>dengan</w:t>
-      </w:r>
-      <w:proofErr w:type="spellEnd"/>
-      <w:r>
-        <w:t xml:space="preserve"> </w:t>
-      </w:r>
-      <w:proofErr w:type="spellStart"/>
-      <w:r>
-        <w:t>nilai</w:t>
-      </w:r>
-      <w:proofErr w:type="spellEnd"/>
-      <w:r>
-        <w:t xml:space="preserve"> N=3</w:t>
-      </w:r>
-      <w:r>
-        <w:t xml:space="preserve"> </w:t>
-      </w:r>
-      <w:proofErr w:type="spellStart"/>
-      <w:r>
-        <w:t>maka</w:t>
-      </w:r>
-      <w:proofErr w:type="spellEnd"/>
-      <w:r>
-        <w:t xml:space="preserve"> (</w:t>
-      </w:r>
-      <w:proofErr w:type="spellStart"/>
-      <w:r>
-        <w:t>sor</w:t>
-      </w:r>
-      <w:proofErr w:type="spellEnd"/>
-      <w:r>
-        <w:t xml:space="preserve"> ort </w:t>
-      </w:r>
-      <w:proofErr w:type="spellStart"/>
-      <w:r>
-        <w:t>rti</w:t>
-      </w:r>
-      <w:proofErr w:type="spellEnd"/>
-      <w:r>
-        <w:t xml:space="preserve"> </w:t>
-      </w:r>
-      <w:proofErr w:type="spellStart"/>
-      <w:r>
-        <w:t>tir</w:t>
-      </w:r>
-      <w:proofErr w:type="spellEnd"/>
-      <w:r>
-        <w:t xml:space="preserve"> </w:t>
-      </w:r>
-      <w:proofErr w:type="spellStart"/>
-      <w:r>
-        <w:t>irb</w:t>
-      </w:r>
-      <w:proofErr w:type="spellEnd"/>
-      <w:r>
-        <w:t xml:space="preserve"> </w:t>
-      </w:r>
-      <w:proofErr w:type="spellStart"/>
-      <w:proofErr w:type="gramStart"/>
-      <w:r>
-        <w:t>rbe</w:t>
-      </w:r>
-      <w:proofErr w:type="spellEnd"/>
-      <w:proofErr w:type="gramEnd"/>
-      <w:r>
-        <w:t xml:space="preserve"> </w:t>
-      </w:r>
-      <w:proofErr w:type="spellStart"/>
-      <w:r>
-        <w:t>ber</w:t>
-      </w:r>
-      <w:proofErr w:type="spellEnd"/>
-      <w:r>
-        <w:t xml:space="preserve"> </w:t>
-      </w:r>
-      <w:proofErr w:type="spellStart"/>
-      <w:r>
-        <w:t>erb</w:t>
-      </w:r>
-      <w:proofErr w:type="spellEnd"/>
-      <w:r>
-        <w:t xml:space="preserve"> </w:t>
-      </w:r>
-      <w:proofErr w:type="spellStart"/>
-      <w:r>
-        <w:t>rba</w:t>
-      </w:r>
-      <w:proofErr w:type="spellEnd"/>
-      <w:r>
-        <w:t xml:space="preserve"> bas </w:t>
-      </w:r>
-      <w:proofErr w:type="spellStart"/>
-      <w:r>
-        <w:t>asi</w:t>
-      </w:r>
-      <w:proofErr w:type="spellEnd"/>
-      <w:r>
-        <w:t xml:space="preserve"> sis </w:t>
-      </w:r>
-      <w:proofErr w:type="spellStart"/>
-      <w:r>
-        <w:t>isa</w:t>
-      </w:r>
-      <w:proofErr w:type="spellEnd"/>
-      <w:r>
-        <w:t xml:space="preserve"> </w:t>
-      </w:r>
-      <w:proofErr w:type="spellStart"/>
-      <w:r>
-        <w:t>sar</w:t>
-      </w:r>
-      <w:proofErr w:type="spellEnd"/>
-      <w:r>
-        <w:t xml:space="preserve"> </w:t>
-      </w:r>
-      <w:proofErr w:type="spellStart"/>
-      <w:r>
-        <w:t>ard</w:t>
-      </w:r>
-      <w:proofErr w:type="spellEnd"/>
-      <w:r>
-        <w:t xml:space="preserve"> </w:t>
-      </w:r>
-      <w:proofErr w:type="spellStart"/>
-      <w:r>
-        <w:t>rdu</w:t>
-      </w:r>
-      <w:proofErr w:type="spellEnd"/>
-      <w:r>
-        <w:t xml:space="preserve"> dui </w:t>
-      </w:r>
-      <w:proofErr w:type="spellStart"/>
-      <w:r>
-        <w:t>uin</w:t>
-      </w:r>
-      <w:proofErr w:type="spellEnd"/>
-      <w:r>
-        <w:t xml:space="preserve"> </w:t>
-      </w:r>
-      <w:proofErr w:type="spellStart"/>
-      <w:r>
-        <w:t>ino</w:t>
-      </w:r>
-      <w:proofErr w:type="spellEnd"/>
-      <w:r>
-        <w:t>).</w:t>
-      </w:r>
-    </w:p>
-    <w:p>
-      <w:pPr>
-        <w:pStyle w:val="Heading3"/>
-        <w:ind w:left="450"/>
-        <w:rPr>
-          <w:i/>
-          <w:iCs/>
-        </w:rPr>
-      </w:pPr>
-      <w:r>
-        <w:t xml:space="preserve">3.2.4. </w:t>
-      </w:r>
-      <w:r>
-        <w:rPr>
-          <w:i/>
-          <w:iCs/>
-        </w:rPr>
-        <w:t>Rolling Hash</w:t>
-      </w:r>
-    </w:p>
-    <w:p>
-      <w:pPr>
-        <w:ind w:left="1080" w:firstLine="360"/>
-        <w:rPr>
-          <w:rFonts w:eastAsiaTheme="majorEastAsia" w:cstheme="majorBidi"/>
-          <w:bCs/>
-          <w:lang w:val="en-ID"/>
-        </w:rPr>
-      </w:pPr>
-      <w:proofErr w:type="spellStart"/>
-      <w:r>
-        <w:rPr>
-          <w:rFonts w:eastAsiaTheme="majorEastAsia" w:cstheme="majorBidi"/>
-          <w:bCs/>
-          <w:lang w:val="en-ID"/>
-        </w:rPr>
-        <w:t>Pada</w:t>
-      </w:r>
-      <w:proofErr w:type="spellEnd"/>
-      <w:r>
-        <w:rPr>
-          <w:rFonts w:eastAsiaTheme="majorEastAsia" w:cstheme="majorBidi"/>
-          <w:bCs/>
-          <w:lang w:val="en-ID"/>
-        </w:rPr>
-        <w:t xml:space="preserve"> </w:t>
-      </w:r>
-      <w:proofErr w:type="spellStart"/>
-      <w:r>
-        <w:rPr>
-          <w:rFonts w:eastAsiaTheme="majorEastAsia" w:cstheme="majorBidi"/>
-          <w:bCs/>
-          <w:lang w:val="en-ID"/>
-        </w:rPr>
-        <w:t>tahapan</w:t>
-      </w:r>
-      <w:proofErr w:type="spellEnd"/>
-      <w:r>
-        <w:rPr>
-          <w:rFonts w:eastAsiaTheme="majorEastAsia" w:cstheme="majorBidi"/>
-          <w:bCs/>
-          <w:lang w:val="en-ID"/>
-        </w:rPr>
-        <w:t xml:space="preserve"> </w:t>
-      </w:r>
-      <w:proofErr w:type="spellStart"/>
-      <w:r>
-        <w:rPr>
-          <w:rFonts w:eastAsiaTheme="majorEastAsia" w:cstheme="majorBidi"/>
-          <w:bCs/>
-          <w:lang w:val="en-ID"/>
-        </w:rPr>
-        <w:t>ini</w:t>
-      </w:r>
-      <w:proofErr w:type="spellEnd"/>
-      <w:r>
-        <w:rPr>
-          <w:rFonts w:eastAsiaTheme="majorEastAsia" w:cstheme="majorBidi"/>
-          <w:bCs/>
-          <w:lang w:val="en-ID"/>
-        </w:rPr>
-        <w:t xml:space="preserve"> </w:t>
-      </w:r>
-      <w:proofErr w:type="spellStart"/>
-      <w:r>
-        <w:rPr>
-          <w:rFonts w:eastAsiaTheme="majorEastAsia" w:cstheme="majorBidi"/>
-          <w:bCs/>
-          <w:lang w:val="en-ID"/>
-        </w:rPr>
-        <w:t>dilakukan</w:t>
-      </w:r>
-      <w:proofErr w:type="spellEnd"/>
-      <w:r>
-        <w:rPr>
-          <w:rFonts w:eastAsiaTheme="majorEastAsia" w:cstheme="majorBidi"/>
-          <w:bCs/>
-          <w:lang w:val="en-ID"/>
-        </w:rPr>
-        <w:t xml:space="preserve"> </w:t>
-      </w:r>
-      <w:proofErr w:type="spellStart"/>
-      <w:r>
-        <w:rPr>
-          <w:rFonts w:eastAsiaTheme="majorEastAsia" w:cstheme="majorBidi"/>
-          <w:bCs/>
-          <w:lang w:val="en-ID"/>
-        </w:rPr>
-        <w:t>perhitungan</w:t>
-      </w:r>
-      <w:proofErr w:type="spellEnd"/>
-      <w:r>
-        <w:rPr>
-          <w:rFonts w:eastAsiaTheme="majorEastAsia" w:cstheme="majorBidi"/>
-          <w:bCs/>
-          <w:lang w:val="en-ID"/>
-        </w:rPr>
-        <w:t xml:space="preserve"> </w:t>
-      </w:r>
-      <w:r>
-        <w:rPr>
-          <w:rFonts w:eastAsiaTheme="majorEastAsia" w:cstheme="majorBidi"/>
-          <w:bCs/>
-          <w:i/>
-          <w:iCs/>
-          <w:lang w:val="en-ID"/>
-        </w:rPr>
-        <w:t>rolling hash</w:t>
-      </w:r>
-      <w:r>
-        <w:rPr>
-          <w:rFonts w:eastAsiaTheme="majorEastAsia" w:cstheme="majorBidi"/>
-          <w:bCs/>
-          <w:lang w:val="en-ID"/>
-        </w:rPr>
-        <w:t xml:space="preserve"> </w:t>
-      </w:r>
-      <w:proofErr w:type="spellStart"/>
-      <w:r>
-        <w:rPr>
-          <w:rFonts w:eastAsiaTheme="majorEastAsia" w:cstheme="majorBidi"/>
-          <w:bCs/>
-          <w:lang w:val="en-ID"/>
-        </w:rPr>
-        <w:t>untuk</w:t>
-      </w:r>
-      <w:proofErr w:type="spellEnd"/>
-      <w:r>
-        <w:rPr>
-          <w:rFonts w:eastAsiaTheme="majorEastAsia" w:cstheme="majorBidi"/>
-          <w:bCs/>
-          <w:lang w:val="en-ID"/>
-        </w:rPr>
-        <w:t xml:space="preserve"> </w:t>
-      </w:r>
-      <w:proofErr w:type="spellStart"/>
-      <w:r>
-        <w:rPr>
-          <w:rFonts w:eastAsiaTheme="majorEastAsia" w:cstheme="majorBidi"/>
-          <w:bCs/>
-          <w:lang w:val="en-ID"/>
-        </w:rPr>
-        <w:t>mencari</w:t>
-      </w:r>
-      <w:proofErr w:type="spellEnd"/>
-      <w:r>
-        <w:rPr>
-          <w:rFonts w:eastAsiaTheme="majorEastAsia" w:cstheme="majorBidi"/>
-          <w:bCs/>
-          <w:lang w:val="en-ID"/>
-        </w:rPr>
-        <w:t xml:space="preserve"> </w:t>
-      </w:r>
-      <w:proofErr w:type="spellStart"/>
-      <w:r>
-        <w:rPr>
-          <w:rFonts w:eastAsiaTheme="majorEastAsia" w:cstheme="majorBidi"/>
-          <w:bCs/>
-          <w:lang w:val="en-ID"/>
-        </w:rPr>
-        <w:t>nilai</w:t>
-      </w:r>
-      <w:proofErr w:type="spellEnd"/>
-      <w:r>
-        <w:rPr>
-          <w:rFonts w:eastAsiaTheme="majorEastAsia" w:cstheme="majorBidi"/>
-          <w:bCs/>
-          <w:lang w:val="en-ID"/>
-        </w:rPr>
-        <w:t xml:space="preserve"> </w:t>
-      </w:r>
-      <w:r>
-        <w:rPr>
-          <w:rFonts w:eastAsiaTheme="majorEastAsia" w:cstheme="majorBidi"/>
-          <w:bCs/>
-          <w:i/>
-          <w:iCs/>
-          <w:lang w:val="en-ID"/>
-        </w:rPr>
-        <w:t>hash</w:t>
-      </w:r>
-      <w:r>
-        <w:rPr>
-          <w:rFonts w:eastAsiaTheme="majorEastAsia" w:cstheme="majorBidi"/>
-          <w:bCs/>
-          <w:lang w:val="en-ID"/>
-        </w:rPr>
-        <w:t xml:space="preserve"> </w:t>
-      </w:r>
-      <w:proofErr w:type="spellStart"/>
-      <w:r>
-        <w:rPr>
-          <w:rFonts w:eastAsiaTheme="majorEastAsia" w:cstheme="majorBidi"/>
-          <w:bCs/>
-          <w:lang w:val="en-ID"/>
-        </w:rPr>
-        <w:t>dari</w:t>
-      </w:r>
-      <w:proofErr w:type="spellEnd"/>
-      <w:r>
-        <w:rPr>
-          <w:rFonts w:eastAsiaTheme="majorEastAsia" w:cstheme="majorBidi"/>
-          <w:bCs/>
-          <w:lang w:val="en-ID"/>
-        </w:rPr>
-        <w:t xml:space="preserve"> </w:t>
-      </w:r>
-      <w:proofErr w:type="spellStart"/>
-      <w:r>
-        <w:rPr>
-          <w:rFonts w:eastAsiaTheme="majorEastAsia" w:cstheme="majorBidi"/>
-          <w:bCs/>
-          <w:lang w:val="en-ID"/>
-        </w:rPr>
-        <w:t>setiap</w:t>
-      </w:r>
-      <w:proofErr w:type="spellEnd"/>
-      <w:r>
-        <w:rPr>
-          <w:rFonts w:eastAsiaTheme="majorEastAsia" w:cstheme="majorBidi"/>
-          <w:bCs/>
-          <w:lang w:val="en-ID"/>
-        </w:rPr>
-        <w:t xml:space="preserve"> </w:t>
-      </w:r>
-      <w:r>
-        <w:rPr>
-          <w:rFonts w:eastAsiaTheme="majorEastAsia" w:cstheme="majorBidi"/>
-          <w:bCs/>
-          <w:i/>
-          <w:iCs/>
-          <w:lang w:val="en-ID"/>
-        </w:rPr>
-        <w:t>string</w:t>
-      </w:r>
-      <w:r>
-        <w:rPr>
-          <w:rFonts w:eastAsiaTheme="majorEastAsia" w:cstheme="majorBidi"/>
-          <w:bCs/>
-          <w:lang w:val="en-ID"/>
-        </w:rPr>
-        <w:t xml:space="preserve"> yan</w:t>
-      </w:r>
-      <w:r>
-        <w:rPr>
-          <w:rFonts w:eastAsiaTheme="majorEastAsia" w:cstheme="majorBidi"/>
-          <w:bCs/>
-          <w:lang w:val="en-ID"/>
-        </w:rPr>
-        <w:t xml:space="preserve">g </w:t>
-      </w:r>
-      <w:proofErr w:type="spellStart"/>
-      <w:r>
-        <w:rPr>
-          <w:rFonts w:eastAsiaTheme="majorEastAsia" w:cstheme="majorBidi"/>
-          <w:bCs/>
-          <w:lang w:val="en-ID"/>
-        </w:rPr>
-        <w:t>sudah</w:t>
-      </w:r>
-      <w:proofErr w:type="spellEnd"/>
-      <w:r>
-        <w:rPr>
-          <w:rFonts w:eastAsiaTheme="majorEastAsia" w:cstheme="majorBidi"/>
-          <w:bCs/>
-          <w:lang w:val="en-ID"/>
-        </w:rPr>
-        <w:t xml:space="preserve"> di </w:t>
-      </w:r>
-      <w:proofErr w:type="spellStart"/>
-      <w:r>
-        <w:rPr>
-          <w:rFonts w:eastAsiaTheme="majorEastAsia" w:cstheme="majorBidi"/>
-          <w:bCs/>
-          <w:lang w:val="en-ID"/>
-        </w:rPr>
-        <w:t>potong</w:t>
-      </w:r>
-      <w:proofErr w:type="spellEnd"/>
-      <w:r>
-        <w:rPr>
-          <w:rFonts w:eastAsiaTheme="majorEastAsia" w:cstheme="majorBidi"/>
-          <w:bCs/>
-          <w:lang w:val="en-ID"/>
-        </w:rPr>
-        <w:t xml:space="preserve"> </w:t>
-      </w:r>
-      <w:proofErr w:type="spellStart"/>
-      <w:r>
-        <w:rPr>
-          <w:rFonts w:eastAsiaTheme="majorEastAsia" w:cstheme="majorBidi"/>
-          <w:bCs/>
-          <w:lang w:val="en-ID"/>
-        </w:rPr>
-        <w:t>pada</w:t>
-      </w:r>
-      <w:proofErr w:type="spellEnd"/>
-      <w:r>
-        <w:rPr>
-          <w:rFonts w:eastAsiaTheme="majorEastAsia" w:cstheme="majorBidi"/>
-          <w:bCs/>
-          <w:lang w:val="en-ID"/>
-        </w:rPr>
-        <w:t xml:space="preserve"> </w:t>
-      </w:r>
-      <w:proofErr w:type="spellStart"/>
-      <w:r>
-        <w:rPr>
-          <w:rFonts w:eastAsiaTheme="majorEastAsia" w:cstheme="majorBidi"/>
-          <w:bCs/>
-          <w:lang w:val="en-ID"/>
-        </w:rPr>
-        <w:t>tahapan</w:t>
-      </w:r>
-      <w:proofErr w:type="spellEnd"/>
-      <w:r>
-        <w:rPr>
-          <w:rFonts w:eastAsiaTheme="majorEastAsia" w:cstheme="majorBidi"/>
-          <w:bCs/>
-          <w:lang w:val="en-ID"/>
-        </w:rPr>
-        <w:t xml:space="preserve"> </w:t>
-      </w:r>
-      <w:r>
-        <w:rPr>
-          <w:rFonts w:eastAsiaTheme="majorEastAsia" w:cstheme="majorBidi"/>
-          <w:bCs/>
-          <w:i/>
-          <w:iCs/>
-          <w:lang w:val="en-ID"/>
-        </w:rPr>
-        <w:t>n-gram</w:t>
-      </w:r>
-      <w:r>
-        <w:rPr>
-          <w:rFonts w:eastAsiaTheme="majorEastAsia" w:cstheme="majorBidi"/>
-          <w:bCs/>
-          <w:lang w:val="en-ID"/>
-        </w:rPr>
-        <w:t xml:space="preserve">. </w:t>
-      </w:r>
-      <w:proofErr w:type="spellStart"/>
-      <w:r>
-        <w:rPr>
-          <w:rFonts w:eastAsiaTheme="majorEastAsia" w:cstheme="majorBidi"/>
-          <w:bCs/>
-          <w:lang w:val="en-ID"/>
-        </w:rPr>
-        <w:t>Setiap</w:t>
-      </w:r>
-      <w:proofErr w:type="spellEnd"/>
-      <w:r>
-        <w:rPr>
-          <w:rFonts w:eastAsiaTheme="majorEastAsia" w:cstheme="majorBidi"/>
-          <w:bCs/>
-          <w:lang w:val="en-ID"/>
-        </w:rPr>
-        <w:t xml:space="preserve"> </w:t>
-      </w:r>
-      <w:r>
-        <w:rPr>
-          <w:rFonts w:eastAsiaTheme="majorEastAsia" w:cstheme="majorBidi"/>
-          <w:bCs/>
-          <w:i/>
-          <w:iCs/>
-          <w:lang w:val="en-ID"/>
-        </w:rPr>
-        <w:t>string</w:t>
-      </w:r>
-      <w:r>
-        <w:rPr>
-          <w:rFonts w:eastAsiaTheme="majorEastAsia" w:cstheme="majorBidi"/>
-          <w:bCs/>
-          <w:lang w:val="en-ID"/>
-        </w:rPr>
-        <w:t xml:space="preserve"> </w:t>
-      </w:r>
-      <w:proofErr w:type="spellStart"/>
-      <w:r>
-        <w:rPr>
-          <w:rFonts w:eastAsiaTheme="majorEastAsia" w:cstheme="majorBidi"/>
-          <w:bCs/>
-          <w:lang w:val="en-ID"/>
-        </w:rPr>
-        <w:t>diubah</w:t>
-      </w:r>
-      <w:proofErr w:type="spellEnd"/>
-      <w:r>
-        <w:rPr>
-          <w:rFonts w:eastAsiaTheme="majorEastAsia" w:cstheme="majorBidi"/>
-          <w:bCs/>
-          <w:lang w:val="en-ID"/>
-        </w:rPr>
-        <w:t xml:space="preserve"> </w:t>
-      </w:r>
-      <w:proofErr w:type="spellStart"/>
-      <w:r>
-        <w:rPr>
-          <w:rFonts w:eastAsiaTheme="majorEastAsia" w:cstheme="majorBidi"/>
-          <w:bCs/>
-          <w:lang w:val="en-ID"/>
-        </w:rPr>
-        <w:t>menjadi</w:t>
-      </w:r>
-      <w:proofErr w:type="spellEnd"/>
-      <w:r>
-        <w:rPr>
-          <w:rFonts w:eastAsiaTheme="majorEastAsia" w:cstheme="majorBidi"/>
-          <w:bCs/>
-          <w:lang w:val="en-ID"/>
-        </w:rPr>
-        <w:t xml:space="preserve"> ASCII </w:t>
-      </w:r>
-      <w:proofErr w:type="spellStart"/>
-      <w:r>
-        <w:rPr>
-          <w:rFonts w:eastAsiaTheme="majorEastAsia" w:cstheme="majorBidi"/>
-          <w:bCs/>
-          <w:lang w:val="en-ID"/>
-        </w:rPr>
-        <w:t>lalu</w:t>
-      </w:r>
-      <w:proofErr w:type="spellEnd"/>
-      <w:r>
-        <w:rPr>
-          <w:rFonts w:eastAsiaTheme="majorEastAsia" w:cstheme="majorBidi"/>
-          <w:bCs/>
-          <w:lang w:val="en-ID"/>
-        </w:rPr>
-        <w:t xml:space="preserve"> </w:t>
-      </w:r>
-      <w:proofErr w:type="spellStart"/>
-      <w:r>
-        <w:rPr>
-          <w:rFonts w:eastAsiaTheme="majorEastAsia" w:cstheme="majorBidi"/>
-          <w:bCs/>
-          <w:lang w:val="en-ID"/>
-        </w:rPr>
-        <w:t>dihitung</w:t>
-      </w:r>
-      <w:proofErr w:type="spellEnd"/>
-      <w:r>
-        <w:rPr>
-          <w:rFonts w:eastAsiaTheme="majorEastAsia" w:cstheme="majorBidi"/>
-          <w:bCs/>
-          <w:lang w:val="en-ID"/>
-        </w:rPr>
-        <w:t xml:space="preserve"> </w:t>
-      </w:r>
-      <w:proofErr w:type="spellStart"/>
-      <w:r>
-        <w:rPr>
-          <w:rFonts w:eastAsiaTheme="majorEastAsia" w:cstheme="majorBidi"/>
-          <w:bCs/>
-          <w:lang w:val="en-ID"/>
-        </w:rPr>
-        <w:t>dengan</w:t>
-      </w:r>
-      <w:proofErr w:type="spellEnd"/>
-      <w:r>
-        <w:rPr>
-          <w:rFonts w:eastAsiaTheme="majorEastAsia" w:cstheme="majorBidi"/>
-          <w:bCs/>
-          <w:lang w:val="en-ID"/>
-        </w:rPr>
-        <w:t xml:space="preserve"> </w:t>
-      </w:r>
-      <w:proofErr w:type="spellStart"/>
-      <w:r>
-        <w:rPr>
-          <w:rFonts w:eastAsiaTheme="majorEastAsia" w:cstheme="majorBidi"/>
-          <w:bCs/>
-          <w:lang w:val="en-ID"/>
-        </w:rPr>
-        <w:t>rumus</w:t>
-      </w:r>
-      <w:proofErr w:type="spellEnd"/>
-      <w:r>
-        <w:rPr>
-          <w:rFonts w:eastAsiaTheme="majorEastAsia" w:cstheme="majorBidi"/>
-          <w:bCs/>
-          <w:lang w:val="en-ID"/>
-        </w:rPr>
-        <w:t xml:space="preserve"> </w:t>
-      </w:r>
-      <w:r>
-        <w:rPr>
-          <w:rFonts w:eastAsiaTheme="majorEastAsia" w:cstheme="majorBidi"/>
-          <w:bCs/>
-          <w:i/>
-          <w:iCs/>
-          <w:lang w:val="en-ID"/>
-        </w:rPr>
-        <w:t>hash</w:t>
-      </w:r>
-      <w:r>
-        <w:rPr>
-          <w:rFonts w:eastAsiaTheme="majorEastAsia" w:cstheme="majorBidi"/>
-          <w:bCs/>
-          <w:lang w:val="en-ID"/>
-        </w:rPr>
-        <w:t xml:space="preserve"> </w:t>
-      </w:r>
-      <w:proofErr w:type="spellStart"/>
-      <w:r>
-        <w:rPr>
-          <w:rFonts w:eastAsiaTheme="majorEastAsia" w:cstheme="majorBidi"/>
-          <w:bCs/>
-          <w:lang w:val="en-ID"/>
-        </w:rPr>
-        <w:t>dibawah</w:t>
-      </w:r>
-      <w:proofErr w:type="spellEnd"/>
-      <w:r>
-        <w:rPr>
-          <w:rFonts w:eastAsiaTheme="majorEastAsia" w:cstheme="majorBidi"/>
-          <w:bCs/>
-          <w:lang w:val="en-ID"/>
-        </w:rPr>
-        <w:t>:</w:t>
-      </w:r>
-    </w:p>
-    <w:p>
-      <w:pPr>
-        <w:ind w:left="360" w:firstLine="720"/>
+        <w:ind w:left="1170" w:firstLine="720"/>
         <w:rPr>
           <w:rFonts w:eastAsiaTheme="majorEastAsia" w:cstheme="majorBidi"/>
           <w:bCs/>
@@ -9643,7 +9438,7 @@
     <w:p>
       <w:pPr>
         <w:spacing w:after="0"/>
-        <w:ind w:left="1080"/>
+        <w:ind w:left="1170"/>
         <w:rPr>
           <w:rFonts w:eastAsiaTheme="majorEastAsia" w:cstheme="majorBidi"/>
           <w:bCs/>
@@ -9827,7 +9622,7 @@
     <w:p>
       <w:pPr>
         <w:spacing w:after="0"/>
-        <w:ind w:left="1080"/>
+        <w:ind w:left="1170"/>
         <w:rPr>
           <w:rFonts w:eastAsiaTheme="majorEastAsia" w:cstheme="majorBidi"/>
           <w:bCs/>
@@ -9873,7 +9668,7 @@
     <w:p>
       <w:pPr>
         <w:spacing w:after="0"/>
-        <w:ind w:left="1080"/>
+        <w:ind w:left="1170"/>
         <w:rPr>
           <w:rFonts w:eastAsiaTheme="majorEastAsia" w:cstheme="majorBidi"/>
           <w:bCs/>
@@ -9948,7 +9743,7 @@
     </w:p>
     <w:p>
       <w:pPr>
-        <w:ind w:left="1080" w:firstLine="360"/>
+        <w:ind w:left="1170" w:firstLine="360"/>
         <w:rPr>
           <w:rFonts w:eastAsiaTheme="majorEastAsia" w:cstheme="majorBidi"/>
           <w:bCs/>
@@ -10398,7 +10193,7 @@
     </w:p>
     <w:p>
       <w:pPr>
-        <w:ind w:left="1080"/>
+        <w:ind w:left="1170"/>
         <w:rPr>
           <w:rFonts w:eastAsiaTheme="majorEastAsia" w:cstheme="majorBidi"/>
           <w:bCs/>
@@ -10631,7 +10426,7 @@
     </w:p>
     <w:p>
       <w:pPr>
-        <w:ind w:left="1080" w:firstLine="360"/>
+        <w:ind w:left="1170" w:firstLine="360"/>
         <w:rPr>
           <w:rFonts w:eastAsiaTheme="majorEastAsia" w:cstheme="majorBidi"/>
           <w:bCs/>
@@ -10645,7 +10440,6 @@
           <w:bCs/>
           <w:lang w:val="en-ID"/>
         </w:rPr>
-        <w:lastRenderedPageBreak/>
         <w:t>Hasil</w:t>
       </w:r>
       <w:proofErr w:type="spellEnd"/>
@@ -11093,14 +10887,21 @@
     <w:p>
       <w:pPr>
         <w:pStyle w:val="Heading3"/>
-        <w:ind w:left="450"/>
+        <w:numPr>
+          <w:ilvl w:val="0"/>
+          <w:numId w:val="4"/>
+        </w:numPr>
+        <w:tabs>
+          <w:tab w:val="left" w:pos="810"/>
+        </w:tabs>
+        <w:ind w:left="1170" w:hanging="270"/>
         <w:rPr>
           <w:i/>
           <w:iCs/>
         </w:rPr>
       </w:pPr>
       <w:r>
-        <w:t xml:space="preserve">3.2.5. </w:t>
+        <w:t xml:space="preserve"> </w:t>
       </w:r>
       <w:proofErr w:type="spellStart"/>
       <w:r>
@@ -11120,7 +10921,7 @@
     </w:p>
     <w:p>
       <w:pPr>
-        <w:ind w:left="1080" w:firstLine="360"/>
+        <w:ind w:left="1170" w:firstLine="360"/>
         <w:rPr>
           <w:lang w:val="en-ID"/>
         </w:rPr>
@@ -11520,16 +11321,14 @@
     </w:p>
     <w:p>
       <w:pPr>
-        <w:pStyle w:val="Heading3"/>
-        <w:ind w:left="450"/>
-        <w:rPr>
-          <w:i/>
-          <w:iCs/>
-        </w:rPr>
+        <w:pStyle w:val="ListParagraph"/>
+        <w:numPr>
+          <w:ilvl w:val="0"/>
+          <w:numId w:val="4"/>
+        </w:numPr>
+        <w:spacing w:after="0"/>
+        <w:ind w:left="1170"/>
       </w:pPr>
-      <w:r>
-        <w:t xml:space="preserve">3.2.6. </w:t>
-      </w:r>
       <w:proofErr w:type="spellStart"/>
       <w:r>
         <w:t>Nilai</w:t>
@@ -11548,7 +11347,8 @@
     </w:p>
     <w:p>
       <w:pPr>
-        <w:ind w:left="1080" w:firstLine="360"/>
+        <w:spacing w:after="0"/>
+        <w:ind w:left="1170" w:firstLine="360"/>
         <w:rPr>
           <w:lang w:val="en-ID"/>
         </w:rPr>
@@ -11761,39 +11561,51 @@
     </w:p>
     <w:p>
       <w:pPr>
-        <w:pStyle w:val="Heading3"/>
-        <w:ind w:left="450"/>
-        <w:rPr>
-          <w:i/>
-          <w:iCs/>
+        <w:spacing w:after="0"/>
+        <w:ind w:left="1170" w:firstLine="360"/>
+        <w:rPr>
           <w:lang w:val="en-ID"/>
         </w:rPr>
       </w:pPr>
-      <w:r>
-        <w:t xml:space="preserve">3.2.7. </w:t>
-      </w:r>
-      <w:proofErr w:type="spellStart"/>
-      <w:r>
-        <w:rPr>
-          <w:i/>
-          <w:iCs/>
-          <w:lang w:val="en-ID"/>
-        </w:rPr>
-        <w:t>Jaccard</w:t>
-      </w:r>
-      <w:proofErr w:type="spellEnd"/>
-      <w:r>
-        <w:rPr>
-          <w:i/>
-          <w:iCs/>
-          <w:lang w:val="en-ID"/>
-        </w:rPr>
-        <w:t xml:space="preserve"> Similarity</w:t>
-      </w:r>
     </w:p>
     <w:p>
       <w:pPr>
-        <w:ind w:left="1080" w:firstLine="360"/>
+        <w:pStyle w:val="ListParagraph"/>
+        <w:numPr>
+          <w:ilvl w:val="0"/>
+          <w:numId w:val="4"/>
+        </w:numPr>
+        <w:spacing w:after="0"/>
+        <w:ind w:left="1170"/>
+        <w:rPr>
+          <w:i/>
+          <w:iCs/>
+          <w:lang w:val="en-ID"/>
+        </w:rPr>
+      </w:pPr>
+      <w:proofErr w:type="spellStart"/>
+      <w:r>
+        <w:rPr>
+          <w:i/>
+          <w:iCs/>
+          <w:lang w:val="en-ID"/>
+        </w:rPr>
+        <w:t>Jaccard</w:t>
+      </w:r>
+      <w:proofErr w:type="spellEnd"/>
+      <w:r>
+        <w:rPr>
+          <w:i/>
+          <w:iCs/>
+          <w:lang w:val="en-ID"/>
+        </w:rPr>
+        <w:t xml:space="preserve"> Similarity</w:t>
+      </w:r>
+    </w:p>
+    <w:p>
+      <w:pPr>
+        <w:spacing w:after="0"/>
+        <w:ind w:left="1170" w:firstLine="360"/>
         <w:rPr>
           <w:rFonts w:eastAsiaTheme="majorEastAsia" w:cstheme="majorBidi"/>
           <w:bCs/>
@@ -12327,7 +12139,7 @@
     </w:p>
     <w:p>
       <w:pPr>
-        <w:ind w:left="1080"/>
+        <w:ind w:left="1170"/>
         <w:rPr>
           <w:rFonts w:eastAsiaTheme="majorEastAsia" w:cstheme="majorBidi"/>
           <w:bCs/>
@@ -12481,10 +12293,12 @@
     <w:p>
       <w:pPr>
         <w:spacing w:after="0"/>
-        <w:ind w:left="1080"/>
-        <w:rPr>
-          <w:rFonts w:eastAsiaTheme="majorEastAsia" w:cstheme="majorBidi"/>
-          <w:bCs/>
+        <w:ind w:left="1170"/>
+        <w:rPr>
+          <w:rFonts w:eastAsiaTheme="majorEastAsia" w:cstheme="majorBidi"/>
+          <w:bCs/>
+          <w:i/>
+          <w:iCs/>
           <w:lang w:val="en-ID"/>
         </w:rPr>
       </w:pPr>
@@ -12505,29 +12319,21 @@
         <w:tab/>
         <w:t xml:space="preserve">= </w:t>
       </w:r>
-      <w:proofErr w:type="spellStart"/>
-      <w:r>
-        <w:rPr>
-          <w:rFonts w:eastAsiaTheme="majorEastAsia" w:cstheme="majorBidi"/>
-          <w:bCs/>
-          <w:lang w:val="en-ID"/>
-        </w:rPr>
-        <w:t>Dokumen</w:t>
-      </w:r>
-      <w:proofErr w:type="spellEnd"/>
-      <w:r>
-        <w:rPr>
-          <w:rFonts w:eastAsiaTheme="majorEastAsia" w:cstheme="majorBidi"/>
-          <w:bCs/>
-          <w:lang w:val="en-ID"/>
-        </w:rPr>
-        <w:t xml:space="preserve"> 1</w:t>
+      <w:r>
+        <w:rPr>
+          <w:rFonts w:eastAsiaTheme="majorEastAsia" w:cstheme="majorBidi"/>
+          <w:bCs/>
+          <w:i/>
+          <w:iCs/>
+          <w:lang w:val="en-ID"/>
+        </w:rPr>
+        <w:t>Dataset</w:t>
       </w:r>
     </w:p>
     <w:p>
       <w:pPr>
         <w:spacing w:after="0"/>
-        <w:ind w:left="1080"/>
+        <w:ind w:left="1170"/>
         <w:rPr>
           <w:rFonts w:eastAsiaTheme="majorEastAsia" w:cstheme="majorBidi"/>
           <w:bCs/>
@@ -12549,30 +12355,22 @@
           <w:lang w:val="en-ID"/>
         </w:rPr>
         <w:tab/>
-        <w:t xml:space="preserve">= </w:t>
-      </w:r>
-      <w:proofErr w:type="spellStart"/>
-      <w:r>
-        <w:rPr>
-          <w:rFonts w:eastAsiaTheme="majorEastAsia" w:cstheme="majorBidi"/>
-          <w:bCs/>
-          <w:lang w:val="en-ID"/>
-        </w:rPr>
-        <w:t>Dokumen</w:t>
-      </w:r>
-      <w:proofErr w:type="spellEnd"/>
-      <w:r>
-        <w:rPr>
-          <w:rFonts w:eastAsiaTheme="majorEastAsia" w:cstheme="majorBidi"/>
-          <w:bCs/>
-          <w:lang w:val="en-ID"/>
-        </w:rPr>
-        <w:t xml:space="preserve"> 2</w:t>
-      </w:r>
+        <w:t xml:space="preserve">= Data </w:t>
+      </w:r>
+      <w:proofErr w:type="spellStart"/>
+      <w:r>
+        <w:rPr>
+          <w:rFonts w:eastAsiaTheme="majorEastAsia" w:cstheme="majorBidi"/>
+          <w:bCs/>
+          <w:lang w:val="en-ID"/>
+        </w:rPr>
+        <w:t>Tes</w:t>
+      </w:r>
+      <w:proofErr w:type="spellEnd"/>
     </w:p>
     <w:p>
       <w:pPr>
-        <w:ind w:left="1080" w:firstLine="360"/>
+        <w:ind w:left="1170" w:firstLine="360"/>
         <w:rPr>
           <w:lang w:val="en-ID"/>
         </w:rPr>
@@ -12938,11 +12736,13 @@
         <w:t xml:space="preserve"> Y.</w:t>
       </w:r>
     </w:p>
+    <w:bookmarkEnd w:id="0"/>
     <w:p>
       <w:pPr>
         <w:pStyle w:val="Heading2"/>
       </w:pPr>
       <w:r>
+        <w:lastRenderedPageBreak/>
         <w:t xml:space="preserve">3.3. </w:t>
       </w:r>
       <w:proofErr w:type="spellStart"/>
@@ -13832,7 +13632,7 @@
   <w:abstractNum w:abstractNumId="0">
     <w:nsid w:val="099C693C"/>
     <w:multiLevelType w:val="hybridMultilevel"/>
-    <w:tmpl w:val="A490ABE4"/>
+    <w:tmpl w:val="28F6B2A6"/>
     <w:lvl w:ilvl="0" w:tplc="04090019">
       <w:start w:val="1"/>
       <w:numFmt w:val="lowerLetter"/>
@@ -13915,8 +13715,287 @@
       </w:pPr>
     </w:lvl>
   </w:abstractNum>
+  <w:abstractNum w:abstractNumId="1">
+    <w:nsid w:val="0F171693"/>
+    <w:multiLevelType w:val="hybridMultilevel"/>
+    <w:tmpl w:val="6576FEAC"/>
+    <w:lvl w:ilvl="0" w:tplc="04090019">
+      <w:start w:val="1"/>
+      <w:numFmt w:val="lowerLetter"/>
+      <w:lvlText w:val="%1."/>
+      <w:lvlJc w:val="left"/>
+      <w:pPr>
+        <w:ind w:left="2160" w:hanging="360"/>
+      </w:pPr>
+      <w:rPr>
+        <w:rFonts w:hint="default"/>
+        <w:i w:val="0"/>
+        <w:iCs w:val="0"/>
+      </w:rPr>
+    </w:lvl>
+    <w:lvl w:ilvl="1" w:tplc="04090019" w:tentative="1">
+      <w:start w:val="1"/>
+      <w:numFmt w:val="lowerLetter"/>
+      <w:lvlText w:val="%2."/>
+      <w:lvlJc w:val="left"/>
+      <w:pPr>
+        <w:ind w:left="2880" w:hanging="360"/>
+      </w:pPr>
+    </w:lvl>
+    <w:lvl w:ilvl="2" w:tplc="0409001B" w:tentative="1">
+      <w:start w:val="1"/>
+      <w:numFmt w:val="lowerRoman"/>
+      <w:lvlText w:val="%3."/>
+      <w:lvlJc w:val="right"/>
+      <w:pPr>
+        <w:ind w:left="3600" w:hanging="180"/>
+      </w:pPr>
+    </w:lvl>
+    <w:lvl w:ilvl="3" w:tplc="0409000F" w:tentative="1">
+      <w:start w:val="1"/>
+      <w:numFmt w:val="decimal"/>
+      <w:lvlText w:val="%4."/>
+      <w:lvlJc w:val="left"/>
+      <w:pPr>
+        <w:ind w:left="4320" w:hanging="360"/>
+      </w:pPr>
+    </w:lvl>
+    <w:lvl w:ilvl="4" w:tplc="04090019" w:tentative="1">
+      <w:start w:val="1"/>
+      <w:numFmt w:val="lowerLetter"/>
+      <w:lvlText w:val="%5."/>
+      <w:lvlJc w:val="left"/>
+      <w:pPr>
+        <w:ind w:left="5040" w:hanging="360"/>
+      </w:pPr>
+    </w:lvl>
+    <w:lvl w:ilvl="5" w:tplc="0409001B" w:tentative="1">
+      <w:start w:val="1"/>
+      <w:numFmt w:val="lowerRoman"/>
+      <w:lvlText w:val="%6."/>
+      <w:lvlJc w:val="right"/>
+      <w:pPr>
+        <w:ind w:left="5760" w:hanging="180"/>
+      </w:pPr>
+    </w:lvl>
+    <w:lvl w:ilvl="6" w:tplc="0409000F" w:tentative="1">
+      <w:start w:val="1"/>
+      <w:numFmt w:val="decimal"/>
+      <w:lvlText w:val="%7."/>
+      <w:lvlJc w:val="left"/>
+      <w:pPr>
+        <w:ind w:left="6480" w:hanging="360"/>
+      </w:pPr>
+    </w:lvl>
+    <w:lvl w:ilvl="7" w:tplc="04090019" w:tentative="1">
+      <w:start w:val="1"/>
+      <w:numFmt w:val="lowerLetter"/>
+      <w:lvlText w:val="%8."/>
+      <w:lvlJc w:val="left"/>
+      <w:pPr>
+        <w:ind w:left="7200" w:hanging="360"/>
+      </w:pPr>
+    </w:lvl>
+    <w:lvl w:ilvl="8" w:tplc="0409001B" w:tentative="1">
+      <w:start w:val="1"/>
+      <w:numFmt w:val="lowerRoman"/>
+      <w:lvlText w:val="%9."/>
+      <w:lvlJc w:val="right"/>
+      <w:pPr>
+        <w:ind w:left="7920" w:hanging="180"/>
+      </w:pPr>
+    </w:lvl>
+  </w:abstractNum>
+  <w:abstractNum w:abstractNumId="2">
+    <w:nsid w:val="36BA2D9F"/>
+    <w:multiLevelType w:val="hybridMultilevel"/>
+    <w:tmpl w:val="ADDE8C18"/>
+    <w:lvl w:ilvl="0" w:tplc="14ECE1BC">
+      <w:start w:val="1"/>
+      <w:numFmt w:val="lowerLetter"/>
+      <w:lvlText w:val="%1."/>
+      <w:lvlJc w:val="left"/>
+      <w:pPr>
+        <w:ind w:left="720" w:hanging="360"/>
+      </w:pPr>
+      <w:rPr>
+        <w:i w:val="0"/>
+        <w:iCs w:val="0"/>
+      </w:rPr>
+    </w:lvl>
+    <w:lvl w:ilvl="1" w:tplc="04090019" w:tentative="1">
+      <w:start w:val="1"/>
+      <w:numFmt w:val="lowerLetter"/>
+      <w:lvlText w:val="%2."/>
+      <w:lvlJc w:val="left"/>
+      <w:pPr>
+        <w:ind w:left="1440" w:hanging="360"/>
+      </w:pPr>
+    </w:lvl>
+    <w:lvl w:ilvl="2" w:tplc="0409001B" w:tentative="1">
+      <w:start w:val="1"/>
+      <w:numFmt w:val="lowerRoman"/>
+      <w:lvlText w:val="%3."/>
+      <w:lvlJc w:val="right"/>
+      <w:pPr>
+        <w:ind w:left="2160" w:hanging="180"/>
+      </w:pPr>
+    </w:lvl>
+    <w:lvl w:ilvl="3" w:tplc="0409000F" w:tentative="1">
+      <w:start w:val="1"/>
+      <w:numFmt w:val="decimal"/>
+      <w:lvlText w:val="%4."/>
+      <w:lvlJc w:val="left"/>
+      <w:pPr>
+        <w:ind w:left="2880" w:hanging="360"/>
+      </w:pPr>
+    </w:lvl>
+    <w:lvl w:ilvl="4" w:tplc="04090019" w:tentative="1">
+      <w:start w:val="1"/>
+      <w:numFmt w:val="lowerLetter"/>
+      <w:lvlText w:val="%5."/>
+      <w:lvlJc w:val="left"/>
+      <w:pPr>
+        <w:ind w:left="3600" w:hanging="360"/>
+      </w:pPr>
+    </w:lvl>
+    <w:lvl w:ilvl="5" w:tplc="0409001B" w:tentative="1">
+      <w:start w:val="1"/>
+      <w:numFmt w:val="lowerRoman"/>
+      <w:lvlText w:val="%6."/>
+      <w:lvlJc w:val="right"/>
+      <w:pPr>
+        <w:ind w:left="4320" w:hanging="180"/>
+      </w:pPr>
+    </w:lvl>
+    <w:lvl w:ilvl="6" w:tplc="0409000F" w:tentative="1">
+      <w:start w:val="1"/>
+      <w:numFmt w:val="decimal"/>
+      <w:lvlText w:val="%7."/>
+      <w:lvlJc w:val="left"/>
+      <w:pPr>
+        <w:ind w:left="5040" w:hanging="360"/>
+      </w:pPr>
+    </w:lvl>
+    <w:lvl w:ilvl="7" w:tplc="04090019" w:tentative="1">
+      <w:start w:val="1"/>
+      <w:numFmt w:val="lowerLetter"/>
+      <w:lvlText w:val="%8."/>
+      <w:lvlJc w:val="left"/>
+      <w:pPr>
+        <w:ind w:left="5760" w:hanging="360"/>
+      </w:pPr>
+    </w:lvl>
+    <w:lvl w:ilvl="8" w:tplc="0409001B" w:tentative="1">
+      <w:start w:val="1"/>
+      <w:numFmt w:val="lowerRoman"/>
+      <w:lvlText w:val="%9."/>
+      <w:lvlJc w:val="right"/>
+      <w:pPr>
+        <w:ind w:left="6480" w:hanging="180"/>
+      </w:pPr>
+    </w:lvl>
+  </w:abstractNum>
+  <w:abstractNum w:abstractNumId="3">
+    <w:nsid w:val="5B132C05"/>
+    <w:multiLevelType w:val="hybridMultilevel"/>
+    <w:tmpl w:val="36C6BE84"/>
+    <w:lvl w:ilvl="0" w:tplc="77FC704A">
+      <w:start w:val="1"/>
+      <w:numFmt w:val="lowerLetter"/>
+      <w:lvlText w:val="%1."/>
+      <w:lvlJc w:val="left"/>
+      <w:pPr>
+        <w:ind w:left="2160" w:hanging="360"/>
+      </w:pPr>
+      <w:rPr>
+        <w:rFonts w:hint="default"/>
+      </w:rPr>
+    </w:lvl>
+    <w:lvl w:ilvl="1" w:tplc="04090019" w:tentative="1">
+      <w:start w:val="1"/>
+      <w:numFmt w:val="lowerLetter"/>
+      <w:lvlText w:val="%2."/>
+      <w:lvlJc w:val="left"/>
+      <w:pPr>
+        <w:ind w:left="2880" w:hanging="360"/>
+      </w:pPr>
+    </w:lvl>
+    <w:lvl w:ilvl="2" w:tplc="0409001B" w:tentative="1">
+      <w:start w:val="1"/>
+      <w:numFmt w:val="lowerRoman"/>
+      <w:lvlText w:val="%3."/>
+      <w:lvlJc w:val="right"/>
+      <w:pPr>
+        <w:ind w:left="3600" w:hanging="180"/>
+      </w:pPr>
+    </w:lvl>
+    <w:lvl w:ilvl="3" w:tplc="0409000F" w:tentative="1">
+      <w:start w:val="1"/>
+      <w:numFmt w:val="decimal"/>
+      <w:lvlText w:val="%4."/>
+      <w:lvlJc w:val="left"/>
+      <w:pPr>
+        <w:ind w:left="4320" w:hanging="360"/>
+      </w:pPr>
+    </w:lvl>
+    <w:lvl w:ilvl="4" w:tplc="04090019" w:tentative="1">
+      <w:start w:val="1"/>
+      <w:numFmt w:val="lowerLetter"/>
+      <w:lvlText w:val="%5."/>
+      <w:lvlJc w:val="left"/>
+      <w:pPr>
+        <w:ind w:left="5040" w:hanging="360"/>
+      </w:pPr>
+    </w:lvl>
+    <w:lvl w:ilvl="5" w:tplc="0409001B" w:tentative="1">
+      <w:start w:val="1"/>
+      <w:numFmt w:val="lowerRoman"/>
+      <w:lvlText w:val="%6."/>
+      <w:lvlJc w:val="right"/>
+      <w:pPr>
+        <w:ind w:left="5760" w:hanging="180"/>
+      </w:pPr>
+    </w:lvl>
+    <w:lvl w:ilvl="6" w:tplc="0409000F" w:tentative="1">
+      <w:start w:val="1"/>
+      <w:numFmt w:val="decimal"/>
+      <w:lvlText w:val="%7."/>
+      <w:lvlJc w:val="left"/>
+      <w:pPr>
+        <w:ind w:left="6480" w:hanging="360"/>
+      </w:pPr>
+    </w:lvl>
+    <w:lvl w:ilvl="7" w:tplc="04090019" w:tentative="1">
+      <w:start w:val="1"/>
+      <w:numFmt w:val="lowerLetter"/>
+      <w:lvlText w:val="%8."/>
+      <w:lvlJc w:val="left"/>
+      <w:pPr>
+        <w:ind w:left="7200" w:hanging="360"/>
+      </w:pPr>
+    </w:lvl>
+    <w:lvl w:ilvl="8" w:tplc="0409001B" w:tentative="1">
+      <w:start w:val="1"/>
+      <w:numFmt w:val="lowerRoman"/>
+      <w:lvlText w:val="%9."/>
+      <w:lvlJc w:val="right"/>
+      <w:pPr>
+        <w:ind w:left="7920" w:hanging="180"/>
+      </w:pPr>
+    </w:lvl>
+  </w:abstractNum>
   <w:num w:numId="1">
     <w:abstractNumId w:val="0"/>
+  </w:num>
+  <w:num w:numId="2">
+    <w:abstractNumId w:val="1"/>
+  </w:num>
+  <w:num w:numId="3">
+    <w:abstractNumId w:val="3"/>
+  </w:num>
+  <w:num w:numId="4">
+    <w:abstractNumId w:val="2"/>
   </w:num>
 </w:numbering>
 </file>
@@ -14158,7 +14237,6 @@
   <w:style w:type="character" w:default="1" w:styleId="DefaultParagraphFont">
     <w:name w:val="Default Paragraph Font"/>
     <w:uiPriority w:val="1"/>
-    <w:semiHidden/>
     <w:unhideWhenUsed/>
   </w:style>
   <w:style w:type="table" w:default="1" w:styleId="TableNormal">
@@ -14636,7 +14714,6 @@
   <w:style w:type="character" w:default="1" w:styleId="DefaultParagraphFont">
     <w:name w:val="Default Paragraph Font"/>
     <w:uiPriority w:val="1"/>
-    <w:semiHidden/>
     <w:unhideWhenUsed/>
   </w:style>
   <w:style w:type="table" w:default="1" w:styleId="TableNormal">
@@ -15167,7 +15244,7 @@
 </file>
 
 <file path=customXml/itemProps1.xml><?xml version="1.0" encoding="utf-8"?>
-<ds:datastoreItem xmlns:ds="http://schemas.openxmlformats.org/officeDocument/2006/customXml" ds:itemID="{33E276C6-DDEA-4F32-A989-92B9DC0B8D96}">
+<ds:datastoreItem xmlns:ds="http://schemas.openxmlformats.org/officeDocument/2006/customXml" ds:itemID="{BDDCB9EC-FFF5-4497-9DF2-E0387344D279}">
   <ds:schemaRefs>
     <ds:schemaRef ds:uri="http://schemas.openxmlformats.org/officeDocument/2006/bibliography"/>
   </ds:schemaRefs>

--- a/Paper_1711502821_Wahyu Desena/BAB III.docx
+++ b/Paper_1711502821_Wahyu Desena/BAB III.docx
@@ -6242,7 +6242,13 @@
     <w:p>
       <w:pPr>
         <w:pStyle w:val="ListParagraph"/>
-        <w:ind w:left="1440"/>
+        <w:ind w:left="1440" w:firstLine="360"/>
+      </w:pPr>
+    </w:p>
+    <w:p>
+      <w:pPr>
+        <w:pStyle w:val="ListParagraph"/>
+        <w:ind w:left="1440" w:firstLine="360"/>
         <w:jc w:val="center"/>
       </w:pPr>
       <w:r>
@@ -6252,9 +6258,9 @@
         <w:lastRenderedPageBreak/>
         <w:drawing>
           <wp:inline distT="0" distB="0" distL="0" distR="0">
-            <wp:extent cx="4067175" cy="5934075"/>
+            <wp:extent cx="3819525" cy="4962525"/>
             <wp:effectExtent l="0" t="0" r="9525" b="9525"/>
-            <wp:docPr id="2" name="Picture 2" descr="C:\Users\user\Downloads\casefolding (1).jpg"/>
+            <wp:docPr id="3" name="Picture 3"/>
             <wp:cNvGraphicFramePr>
               <a:graphicFrameLocks xmlns:a="http://schemas.openxmlformats.org/drawingml/2006/main" noChangeAspect="1"/>
             </wp:cNvGraphicFramePr>
@@ -6262,10 +6268,8 @@
               <a:graphicData uri="http://schemas.openxmlformats.org/drawingml/2006/picture">
                 <pic:pic xmlns:pic="http://schemas.openxmlformats.org/drawingml/2006/picture">
                   <pic:nvPicPr>
-                    <pic:cNvPr id="0" name="Picture 2" descr="C:\Users\user\Downloads\casefolding (1).jpg"/>
-                    <pic:cNvPicPr>
-                      <a:picLocks noChangeAspect="1" noChangeArrowheads="1"/>
-                    </pic:cNvPicPr>
+                    <pic:cNvPr id="0" name="casefolding.jpg"/>
+                    <pic:cNvPicPr/>
                   </pic:nvPicPr>
                   <pic:blipFill>
                     <a:blip r:embed="rId10">
@@ -6275,23 +6279,18 @@
                         </a:ext>
                       </a:extLst>
                     </a:blip>
-                    <a:srcRect/>
                     <a:stretch>
                       <a:fillRect/>
                     </a:stretch>
                   </pic:blipFill>
-                  <pic:spPr bwMode="auto">
+                  <pic:spPr>
                     <a:xfrm>
                       <a:off x="0" y="0"/>
-                      <a:ext cx="4067175" cy="5934075"/>
+                      <a:ext cx="3819525" cy="4962525"/>
                     </a:xfrm>
                     <a:prstGeom prst="rect">
                       <a:avLst/>
                     </a:prstGeom>
-                    <a:noFill/>
-                    <a:ln>
-                      <a:noFill/>
-                    </a:ln>
                   </pic:spPr>
                 </pic:pic>
               </a:graphicData>
@@ -6648,6 +6647,7 @@
       <w:pPr>
         <w:pStyle w:val="ListParagraph"/>
         <w:ind w:firstLine="720"/>
+        <w:jc w:val="center"/>
       </w:pPr>
       <w:r>
         <w:rPr>
@@ -6656,9 +6656,9 @@
         <w:lastRenderedPageBreak/>
         <w:drawing>
           <wp:inline distT="0" distB="0" distL="0" distR="0">
-            <wp:extent cx="4076700" cy="5934075"/>
-            <wp:effectExtent l="0" t="0" r="0" b="9525"/>
-            <wp:docPr id="4" name="Picture 4" descr="C:\Users\user\Downloads\Menghilangkan Karakter (1).jpg"/>
+            <wp:extent cx="3819525" cy="4676775"/>
+            <wp:effectExtent l="0" t="0" r="9525" b="9525"/>
+            <wp:docPr id="5" name="Picture 5"/>
             <wp:cNvGraphicFramePr>
               <a:graphicFrameLocks xmlns:a="http://schemas.openxmlformats.org/drawingml/2006/main" noChangeAspect="1"/>
             </wp:cNvGraphicFramePr>
@@ -6666,10 +6666,8 @@
               <a:graphicData uri="http://schemas.openxmlformats.org/drawingml/2006/picture">
                 <pic:pic xmlns:pic="http://schemas.openxmlformats.org/drawingml/2006/picture">
                   <pic:nvPicPr>
-                    <pic:cNvPr id="0" name="Picture 3" descr="C:\Users\user\Downloads\Menghilangkan Karakter (1).jpg"/>
-                    <pic:cNvPicPr>
-                      <a:picLocks noChangeAspect="1" noChangeArrowheads="1"/>
-                    </pic:cNvPicPr>
+                    <pic:cNvPr id="0" name="Menghilangkan Karakter.jpg"/>
+                    <pic:cNvPicPr/>
                   </pic:nvPicPr>
                   <pic:blipFill>
                     <a:blip r:embed="rId11">
@@ -6679,23 +6677,18 @@
                         </a:ext>
                       </a:extLst>
                     </a:blip>
-                    <a:srcRect/>
                     <a:stretch>
                       <a:fillRect/>
                     </a:stretch>
                   </pic:blipFill>
-                  <pic:spPr bwMode="auto">
+                  <pic:spPr>
                     <a:xfrm>
                       <a:off x="0" y="0"/>
-                      <a:ext cx="4076700" cy="5934075"/>
+                      <a:ext cx="3819525" cy="4676775"/>
                     </a:xfrm>
                     <a:prstGeom prst="rect">
                       <a:avLst/>
                     </a:prstGeom>
-                    <a:noFill/>
-                    <a:ln>
-                      <a:noFill/>
-                    </a:ln>
                   </pic:spPr>
                 </pic:pic>
               </a:graphicData>
@@ -6707,7 +6700,7 @@
     <w:p>
       <w:pPr>
         <w:pStyle w:val="Caption"/>
-        <w:ind w:left="1440"/>
+        <w:ind w:left="1080"/>
         <w:jc w:val="center"/>
         <w:rPr>
           <w:color w:val="auto"/>
@@ -6948,7 +6941,7 @@
       </w:r>
       <w:proofErr w:type="spellStart"/>
       <w:r>
-        <w:t>clien</w:t>
+        <w:t>rejeki</w:t>
       </w:r>
       <w:proofErr w:type="spellEnd"/>
       <w:r>
@@ -7138,7 +7131,10 @@
       </w:r>
       <w:proofErr w:type="spellStart"/>
       <w:r>
-        <w:t>yaitu</w:t>
+        <w:t>yai</w:t>
+      </w:r>
+      <w:r>
+        <w:t>tu</w:t>
       </w:r>
       <w:proofErr w:type="spellEnd"/>
       <w:r>
@@ -7170,7 +7166,7 @@
       </w:r>
       <w:proofErr w:type="spellStart"/>
       <w:r>
-        <w:t>klien</w:t>
+        <w:t>rezeki</w:t>
       </w:r>
       <w:proofErr w:type="spellEnd"/>
       <w:r>
@@ -7240,6 +7236,15 @@
     <w:p>
       <w:pPr>
         <w:ind w:left="1440"/>
+        <w:rPr>
+          <w:noProof/>
+        </w:rPr>
+      </w:pPr>
+    </w:p>
+    <w:p>
+      <w:pPr>
+        <w:ind w:left="1440"/>
+        <w:jc w:val="center"/>
       </w:pPr>
       <w:r>
         <w:rPr>
@@ -7248,9 +7253,9 @@
         <w:lastRenderedPageBreak/>
         <w:drawing>
           <wp:inline distT="0" distB="0" distL="0" distR="0">
-            <wp:extent cx="4191000" cy="5934075"/>
-            <wp:effectExtent l="0" t="0" r="0" b="9525"/>
-            <wp:docPr id="6" name="Picture 6" descr="C:\Users\user\Downloads\Slangword (1).jpg"/>
+            <wp:extent cx="3857625" cy="4200525"/>
+            <wp:effectExtent l="0" t="0" r="9525" b="9525"/>
+            <wp:docPr id="7" name="Picture 7"/>
             <wp:cNvGraphicFramePr>
               <a:graphicFrameLocks xmlns:a="http://schemas.openxmlformats.org/drawingml/2006/main" noChangeAspect="1"/>
             </wp:cNvGraphicFramePr>
@@ -7258,12 +7263,10 @@
               <a:graphicData uri="http://schemas.openxmlformats.org/drawingml/2006/picture">
                 <pic:pic xmlns:pic="http://schemas.openxmlformats.org/drawingml/2006/picture">
                   <pic:nvPicPr>
-                    <pic:cNvPr id="0" name="Picture 5" descr="C:\Users\user\Downloads\Slangword (1).jpg"/>
-                    <pic:cNvPicPr>
-                      <a:picLocks noChangeAspect="1" noChangeArrowheads="1"/>
-                    </pic:cNvPicPr>
+                    <pic:cNvPr id="0" name="Slangword.jpg"/>
+                    <pic:cNvPicPr/>
                   </pic:nvPicPr>
-                  <pic:blipFill>
+                  <pic:blipFill rotWithShape="1">
                     <a:blip r:embed="rId12">
                       <a:extLst>
                         <a:ext uri="{28A0092B-C50C-407E-A947-70E740481C1C}">
@@ -7271,23 +7274,25 @@
                         </a:ext>
                       </a:extLst>
                     </a:blip>
-                    <a:srcRect/>
-                    <a:stretch>
-                      <a:fillRect/>
-                    </a:stretch>
+                    <a:srcRect r="5594"/>
+                    <a:stretch/>
                   </pic:blipFill>
                   <pic:spPr bwMode="auto">
                     <a:xfrm>
                       <a:off x="0" y="0"/>
-                      <a:ext cx="4191000" cy="5934075"/>
+                      <a:ext cx="3857625" cy="4200525"/>
                     </a:xfrm>
                     <a:prstGeom prst="rect">
                       <a:avLst/>
                     </a:prstGeom>
-                    <a:noFill/>
                     <a:ln>
                       <a:noFill/>
                     </a:ln>
+                    <a:extLst>
+                      <a:ext uri="{53640926-AAD7-44D8-BBD7-CCE9431645EC}">
+                        <a14:shadowObscured xmlns:a14="http://schemas.microsoft.com/office/drawing/2010/main"/>
+                      </a:ext>
+                    </a:extLst>
                   </pic:spPr>
                 </pic:pic>
               </a:graphicData>
@@ -7299,7 +7304,7 @@
     <w:p>
       <w:pPr>
         <w:pStyle w:val="Caption"/>
-        <w:ind w:left="1440"/>
+        <w:ind w:left="1080"/>
         <w:jc w:val="center"/>
         <w:rPr>
           <w:i/>
@@ -7804,6 +7809,16 @@
       <w:pPr>
         <w:pStyle w:val="ListParagraph"/>
         <w:ind w:left="1440"/>
+        <w:rPr>
+          <w:noProof/>
+        </w:rPr>
+      </w:pPr>
+    </w:p>
+    <w:p>
+      <w:pPr>
+        <w:pStyle w:val="ListParagraph"/>
+        <w:ind w:left="1440"/>
+        <w:jc w:val="center"/>
       </w:pPr>
       <w:r>
         <w:rPr>
@@ -7812,9 +7827,9 @@
         <w:lastRenderedPageBreak/>
         <w:drawing>
           <wp:inline distT="0" distB="0" distL="0" distR="0">
-            <wp:extent cx="4105275" cy="4772025"/>
+            <wp:extent cx="3857625" cy="3533775"/>
             <wp:effectExtent l="0" t="0" r="9525" b="9525"/>
-            <wp:docPr id="8" name="Picture 8" descr="C:\Users\user\Downloads\Stopword (1).jpg"/>
+            <wp:docPr id="10" name="Picture 10"/>
             <wp:cNvGraphicFramePr>
               <a:graphicFrameLocks xmlns:a="http://schemas.openxmlformats.org/drawingml/2006/main" noChangeAspect="1"/>
             </wp:cNvGraphicFramePr>
@@ -7822,12 +7837,10 @@
               <a:graphicData uri="http://schemas.openxmlformats.org/drawingml/2006/picture">
                 <pic:pic xmlns:pic="http://schemas.openxmlformats.org/drawingml/2006/picture">
                   <pic:nvPicPr>
-                    <pic:cNvPr id="0" name="Picture 6" descr="C:\Users\user\Downloads\Stopword (1).jpg"/>
-                    <pic:cNvPicPr>
-                      <a:picLocks noChangeAspect="1" noChangeArrowheads="1"/>
-                    </pic:cNvPicPr>
+                    <pic:cNvPr id="0" name="Stopword.jpg"/>
+                    <pic:cNvPicPr/>
                   </pic:nvPicPr>
-                  <pic:blipFill>
+                  <pic:blipFill rotWithShape="1">
                     <a:blip r:embed="rId13">
                       <a:extLst>
                         <a:ext uri="{28A0092B-C50C-407E-A947-70E740481C1C}">
@@ -7835,23 +7848,25 @@
                         </a:ext>
                       </a:extLst>
                     </a:blip>
-                    <a:srcRect/>
-                    <a:stretch>
-                      <a:fillRect/>
-                    </a:stretch>
+                    <a:srcRect r="5594"/>
+                    <a:stretch/>
                   </pic:blipFill>
                   <pic:spPr bwMode="auto">
                     <a:xfrm>
                       <a:off x="0" y="0"/>
-                      <a:ext cx="4105275" cy="4772025"/>
+                      <a:ext cx="3857625" cy="3533775"/>
                     </a:xfrm>
                     <a:prstGeom prst="rect">
                       <a:avLst/>
                     </a:prstGeom>
-                    <a:noFill/>
                     <a:ln>
                       <a:noFill/>
                     </a:ln>
+                    <a:extLst>
+                      <a:ext uri="{53640926-AAD7-44D8-BBD7-CCE9431645EC}">
+                        <a14:shadowObscured xmlns:a14="http://schemas.microsoft.com/office/drawing/2010/main"/>
+                      </a:ext>
+                    </a:extLst>
                   </pic:spPr>
                 </pic:pic>
               </a:graphicData>
@@ -7863,7 +7878,7 @@
     <w:p>
       <w:pPr>
         <w:pStyle w:val="Caption"/>
-        <w:ind w:left="1440"/>
+        <w:ind w:left="720"/>
         <w:jc w:val="center"/>
         <w:rPr>
           <w:i/>
@@ -7978,6 +7993,331 @@
           <w:szCs w:val="24"/>
         </w:rPr>
         <w:t>ord</w:t>
+      </w:r>
+      <w:proofErr w:type="spellEnd"/>
+    </w:p>
+    <w:p>
+      <w:pPr>
+        <w:pStyle w:val="ListParagraph"/>
+        <w:numPr>
+          <w:ilvl w:val="0"/>
+          <w:numId w:val="1"/>
+        </w:numPr>
+        <w:ind w:left="1440"/>
+      </w:pPr>
+      <w:proofErr w:type="spellStart"/>
+      <w:r>
+        <w:t>Menghapus</w:t>
+      </w:r>
+      <w:proofErr w:type="spellEnd"/>
+      <w:r>
+        <w:t xml:space="preserve"> </w:t>
+      </w:r>
+      <w:proofErr w:type="spellStart"/>
+      <w:r>
+        <w:t>Spasi</w:t>
+      </w:r>
+      <w:proofErr w:type="spellEnd"/>
+    </w:p>
+    <w:p>
+      <w:pPr>
+        <w:pStyle w:val="ListParagraph"/>
+        <w:ind w:left="1440" w:firstLine="720"/>
+      </w:pPr>
+      <w:proofErr w:type="spellStart"/>
+      <w:r>
+        <w:t>Pada</w:t>
+      </w:r>
+      <w:proofErr w:type="spellEnd"/>
+      <w:r>
+        <w:t xml:space="preserve"> </w:t>
+      </w:r>
+      <w:proofErr w:type="spellStart"/>
+      <w:r>
+        <w:t>Gambar</w:t>
+      </w:r>
+      <w:proofErr w:type="spellEnd"/>
+      <w:r>
+        <w:t xml:space="preserve"> 3.7 </w:t>
+      </w:r>
+      <w:proofErr w:type="spellStart"/>
+      <w:r>
+        <w:t>menghapus</w:t>
+      </w:r>
+      <w:proofErr w:type="spellEnd"/>
+      <w:r>
+        <w:t xml:space="preserve"> </w:t>
+      </w:r>
+      <w:proofErr w:type="spellStart"/>
+      <w:r>
+        <w:t>spasi</w:t>
+      </w:r>
+      <w:proofErr w:type="spellEnd"/>
+      <w:r>
+        <w:t xml:space="preserve"> </w:t>
+      </w:r>
+      <w:proofErr w:type="spellStart"/>
+      <w:r>
+        <w:t>dari</w:t>
+      </w:r>
+      <w:proofErr w:type="spellEnd"/>
+      <w:r>
+        <w:t xml:space="preserve"> </w:t>
+      </w:r>
+      <w:proofErr w:type="spellStart"/>
+      <w:r>
+        <w:t>setiap</w:t>
+      </w:r>
+      <w:proofErr w:type="spellEnd"/>
+      <w:r>
+        <w:t xml:space="preserve"> kata, </w:t>
+      </w:r>
+      <w:proofErr w:type="spellStart"/>
+      <w:r>
+        <w:t>untuk</w:t>
+      </w:r>
+      <w:proofErr w:type="spellEnd"/>
+      <w:r>
+        <w:t xml:space="preserve"> </w:t>
+      </w:r>
+      <w:proofErr w:type="spellStart"/>
+      <w:r>
+        <w:t>melakukan</w:t>
+      </w:r>
+      <w:proofErr w:type="spellEnd"/>
+      <w:r>
+        <w:t xml:space="preserve"> proses </w:t>
+      </w:r>
+      <w:proofErr w:type="spellStart"/>
+      <w:r>
+        <w:t>selanjutnya</w:t>
+      </w:r>
+      <w:proofErr w:type="spellEnd"/>
+      <w:r>
+        <w:t xml:space="preserve">, </w:t>
+      </w:r>
+      <w:proofErr w:type="spellStart"/>
+      <w:r>
+        <w:t>yaitu</w:t>
+      </w:r>
+      <w:proofErr w:type="spellEnd"/>
+      <w:r>
+        <w:t xml:space="preserve"> </w:t>
+      </w:r>
+      <w:proofErr w:type="spellStart"/>
+      <w:r>
+        <w:t>pada</w:t>
+      </w:r>
+      <w:proofErr w:type="spellEnd"/>
+      <w:r>
+        <w:t xml:space="preserve"> proses </w:t>
+      </w:r>
+      <w:proofErr w:type="spellStart"/>
+      <w:r>
+        <w:t>pencarian</w:t>
+      </w:r>
+      <w:proofErr w:type="spellEnd"/>
+      <w:r>
+        <w:t xml:space="preserve"> </w:t>
+      </w:r>
+      <w:proofErr w:type="spellStart"/>
+      <w:r>
+        <w:t>tingkat</w:t>
+      </w:r>
+      <w:proofErr w:type="spellEnd"/>
+      <w:r>
+        <w:t xml:space="preserve"> </w:t>
+      </w:r>
+      <w:r>
+        <w:rPr>
+          <w:i/>
+          <w:iCs/>
+        </w:rPr>
+        <w:t>similarity</w:t>
+      </w:r>
+      <w:r>
+        <w:t xml:space="preserve"> </w:t>
+      </w:r>
+      <w:proofErr w:type="spellStart"/>
+      <w:r>
+        <w:t>sebuah</w:t>
+      </w:r>
+      <w:proofErr w:type="spellEnd"/>
+      <w:r>
+        <w:t xml:space="preserve"> </w:t>
+      </w:r>
+      <w:proofErr w:type="spellStart"/>
+      <w:r>
+        <w:t>dokumen</w:t>
+      </w:r>
+      <w:proofErr w:type="spellEnd"/>
+      <w:r>
+        <w:t>.</w:t>
+      </w:r>
+    </w:p>
+    <w:p>
+      <w:pPr>
+        <w:pStyle w:val="ListParagraph"/>
+        <w:ind w:left="1440" w:firstLine="720"/>
+      </w:pPr>
+    </w:p>
+    <w:p>
+      <w:pPr>
+        <w:pStyle w:val="ListParagraph"/>
+        <w:ind w:left="1440"/>
+        <w:jc w:val="center"/>
+      </w:pPr>
+      <w:r>
+        <w:rPr>
+          <w:noProof/>
+        </w:rPr>
+        <w:drawing>
+          <wp:inline distT="0" distB="0" distL="0" distR="0">
+            <wp:extent cx="3819525" cy="2771775"/>
+            <wp:effectExtent l="0" t="0" r="9525" b="9525"/>
+            <wp:docPr id="11" name="Picture 11"/>
+            <wp:cNvGraphicFramePr>
+              <a:graphicFrameLocks xmlns:a="http://schemas.openxmlformats.org/drawingml/2006/main" noChangeAspect="1"/>
+            </wp:cNvGraphicFramePr>
+            <a:graphic xmlns:a="http://schemas.openxmlformats.org/drawingml/2006/main">
+              <a:graphicData uri="http://schemas.openxmlformats.org/drawingml/2006/picture">
+                <pic:pic xmlns:pic="http://schemas.openxmlformats.org/drawingml/2006/picture">
+                  <pic:nvPicPr>
+                    <pic:cNvPr id="0" name="Menghapus Spasi.jpg"/>
+                    <pic:cNvPicPr/>
+                  </pic:nvPicPr>
+                  <pic:blipFill>
+                    <a:blip r:embed="rId14">
+                      <a:extLst>
+                        <a:ext uri="{28A0092B-C50C-407E-A947-70E740481C1C}">
+                          <a14:useLocalDpi xmlns:a14="http://schemas.microsoft.com/office/drawing/2010/main" val="0"/>
+                        </a:ext>
+                      </a:extLst>
+                    </a:blip>
+                    <a:stretch>
+                      <a:fillRect/>
+                    </a:stretch>
+                  </pic:blipFill>
+                  <pic:spPr>
+                    <a:xfrm>
+                      <a:off x="0" y="0"/>
+                      <a:ext cx="3819525" cy="2771775"/>
+                    </a:xfrm>
+                    <a:prstGeom prst="rect">
+                      <a:avLst/>
+                    </a:prstGeom>
+                  </pic:spPr>
+                </pic:pic>
+              </a:graphicData>
+            </a:graphic>
+          </wp:inline>
+        </w:drawing>
+      </w:r>
+    </w:p>
+    <w:p>
+      <w:pPr>
+        <w:pStyle w:val="Caption"/>
+        <w:ind w:left="720"/>
+        <w:jc w:val="center"/>
+        <w:rPr>
+          <w:color w:val="auto"/>
+          <w:sz w:val="24"/>
+          <w:szCs w:val="24"/>
+        </w:rPr>
+      </w:pPr>
+      <w:proofErr w:type="spellStart"/>
+      <w:r>
+        <w:rPr>
+          <w:color w:val="auto"/>
+          <w:sz w:val="24"/>
+          <w:szCs w:val="24"/>
+        </w:rPr>
+        <w:t>Gambar</w:t>
+      </w:r>
+      <w:proofErr w:type="spellEnd"/>
+      <w:r>
+        <w:rPr>
+          <w:color w:val="auto"/>
+          <w:sz w:val="24"/>
+          <w:szCs w:val="24"/>
+        </w:rPr>
+        <w:t xml:space="preserve"> </w:t>
+      </w:r>
+      <w:r>
+        <w:rPr>
+          <w:color w:val="auto"/>
+          <w:sz w:val="24"/>
+          <w:szCs w:val="24"/>
+        </w:rPr>
+        <w:fldChar w:fldCharType="begin"/>
+      </w:r>
+      <w:r>
+        <w:rPr>
+          <w:color w:val="auto"/>
+          <w:sz w:val="24"/>
+          <w:szCs w:val="24"/>
+        </w:rPr>
+        <w:instrText xml:space="preserve"> SEQ Gambar \* ARABIC </w:instrText>
+      </w:r>
+      <w:r>
+        <w:rPr>
+          <w:color w:val="auto"/>
+          <w:sz w:val="24"/>
+          <w:szCs w:val="24"/>
+        </w:rPr>
+        <w:fldChar w:fldCharType="separate"/>
+      </w:r>
+      <w:r>
+        <w:rPr>
+          <w:noProof/>
+          <w:color w:val="auto"/>
+          <w:sz w:val="24"/>
+          <w:szCs w:val="24"/>
+        </w:rPr>
+        <w:t>6</w:t>
+      </w:r>
+      <w:r>
+        <w:rPr>
+          <w:color w:val="auto"/>
+          <w:sz w:val="24"/>
+          <w:szCs w:val="24"/>
+        </w:rPr>
+        <w:fldChar w:fldCharType="end"/>
+      </w:r>
+      <w:r>
+        <w:rPr>
+          <w:color w:val="auto"/>
+          <w:sz w:val="24"/>
+          <w:szCs w:val="24"/>
+        </w:rPr>
+        <w:t xml:space="preserve"> 4.7 </w:t>
+      </w:r>
+      <w:proofErr w:type="spellStart"/>
+      <w:r>
+        <w:rPr>
+          <w:color w:val="auto"/>
+          <w:sz w:val="24"/>
+          <w:szCs w:val="24"/>
+        </w:rPr>
+        <w:t>Menghapus</w:t>
+      </w:r>
+      <w:proofErr w:type="spellEnd"/>
+      <w:r>
+        <w:rPr>
+          <w:color w:val="auto"/>
+          <w:sz w:val="24"/>
+          <w:szCs w:val="24"/>
+        </w:rPr>
+        <w:t xml:space="preserve"> </w:t>
+      </w:r>
+      <w:proofErr w:type="spellStart"/>
+      <w:r>
+        <w:rPr>
+          <w:color w:val="auto"/>
+          <w:sz w:val="24"/>
+          <w:szCs w:val="24"/>
+        </w:rPr>
+        <w:t>Spasi</w:t>
       </w:r>
       <w:proofErr w:type="spellEnd"/>
     </w:p>
@@ -7991,6 +8331,7 @@
         </w:rPr>
       </w:pPr>
       <w:r>
+        <w:lastRenderedPageBreak/>
         <w:t xml:space="preserve">3.2.3. </w:t>
       </w:r>
       <w:r>
@@ -8709,16 +9050,6 @@
       <w:r>
         <w:t>.</w:t>
       </w:r>
-    </w:p>
-    <w:p>
-      <w:pPr>
-        <w:ind w:left="630" w:firstLine="270"/>
-      </w:pPr>
-    </w:p>
-    <w:p>
-      <w:pPr>
-        <w:ind w:left="630" w:firstLine="270"/>
-      </w:pPr>
     </w:p>
     <w:p>
       <w:pPr>
@@ -8734,13 +9065,11 @@
           <w:iCs/>
         </w:rPr>
       </w:pPr>
-      <w:bookmarkStart w:id="0" w:name="_GoBack"/>
       <w:r>
         <w:rPr>
           <w:i/>
           <w:iCs/>
         </w:rPr>
-        <w:lastRenderedPageBreak/>
         <w:t>Rolling Hash</w:t>
       </w:r>
     </w:p>
@@ -11567,6 +11896,17 @@
           <w:lang w:val="en-ID"/>
         </w:rPr>
       </w:pPr>
+      <w:bookmarkStart w:id="0" w:name="_GoBack"/>
+      <w:bookmarkEnd w:id="0"/>
+    </w:p>
+    <w:p>
+      <w:pPr>
+        <w:spacing w:after="0"/>
+        <w:ind w:left="1170" w:firstLine="360"/>
+        <w:rPr>
+          <w:lang w:val="en-ID"/>
+        </w:rPr>
+      </w:pPr>
     </w:p>
     <w:p>
       <w:pPr>
@@ -11590,6 +11930,7 @@
           <w:iCs/>
           <w:lang w:val="en-ID"/>
         </w:rPr>
+        <w:lastRenderedPageBreak/>
         <w:t>Jaccard</w:t>
       </w:r>
       <w:proofErr w:type="spellEnd"/>
@@ -12736,13 +13077,11 @@
         <w:t xml:space="preserve"> Y.</w:t>
       </w:r>
     </w:p>
-    <w:bookmarkEnd w:id="0"/>
     <w:p>
       <w:pPr>
         <w:pStyle w:val="Heading2"/>
       </w:pPr>
       <w:r>
-        <w:lastRenderedPageBreak/>
         <w:t xml:space="preserve">3.3. </w:t>
       </w:r>
       <w:proofErr w:type="spellStart"/>
@@ -13632,7 +13971,7 @@
   <w:abstractNum w:abstractNumId="0">
     <w:nsid w:val="099C693C"/>
     <w:multiLevelType w:val="hybridMultilevel"/>
-    <w:tmpl w:val="28F6B2A6"/>
+    <w:tmpl w:val="FB78B0EA"/>
     <w:lvl w:ilvl="0" w:tplc="04090019">
       <w:start w:val="1"/>
       <w:numFmt w:val="lowerLetter"/>
@@ -14237,6 +14576,7 @@
   <w:style w:type="character" w:default="1" w:styleId="DefaultParagraphFont">
     <w:name w:val="Default Paragraph Font"/>
     <w:uiPriority w:val="1"/>
+    <w:semiHidden/>
     <w:unhideWhenUsed/>
   </w:style>
   <w:style w:type="table" w:default="1" w:styleId="TableNormal">
@@ -14473,6 +14813,25 @@
       <w:ind w:left="720"/>
       <w:contextualSpacing/>
     </w:pPr>
+  </w:style>
+  <w:style w:type="table" w:styleId="TableGrid">
+    <w:name w:val="Table Grid"/>
+    <w:basedOn w:val="TableNormal"/>
+    <w:uiPriority w:val="59"/>
+    <w:rsid w:val="007A1B20"/>
+    <w:pPr>
+      <w:spacing w:after="0" w:line="240" w:lineRule="auto"/>
+    </w:pPr>
+    <w:tblPr>
+      <w:tblBorders>
+        <w:top w:val="single" w:sz="4" w:space="0" w:color="auto"/>
+        <w:left w:val="single" w:sz="4" w:space="0" w:color="auto"/>
+        <w:bottom w:val="single" w:sz="4" w:space="0" w:color="auto"/>
+        <w:right w:val="single" w:sz="4" w:space="0" w:color="auto"/>
+        <w:insideH w:val="single" w:sz="4" w:space="0" w:color="auto"/>
+        <w:insideV w:val="single" w:sz="4" w:space="0" w:color="auto"/>
+      </w:tblBorders>
+    </w:tblPr>
   </w:style>
 </w:styles>
 </file>
@@ -14714,6 +15073,7 @@
   <w:style w:type="character" w:default="1" w:styleId="DefaultParagraphFont">
     <w:name w:val="Default Paragraph Font"/>
     <w:uiPriority w:val="1"/>
+    <w:semiHidden/>
     <w:unhideWhenUsed/>
   </w:style>
   <w:style w:type="table" w:default="1" w:styleId="TableNormal">
@@ -14950,6 +15310,25 @@
       <w:ind w:left="720"/>
       <w:contextualSpacing/>
     </w:pPr>
+  </w:style>
+  <w:style w:type="table" w:styleId="TableGrid">
+    <w:name w:val="Table Grid"/>
+    <w:basedOn w:val="TableNormal"/>
+    <w:uiPriority w:val="59"/>
+    <w:rsid w:val="007A1B20"/>
+    <w:pPr>
+      <w:spacing w:after="0" w:line="240" w:lineRule="auto"/>
+    </w:pPr>
+    <w:tblPr>
+      <w:tblBorders>
+        <w:top w:val="single" w:sz="4" w:space="0" w:color="auto"/>
+        <w:left w:val="single" w:sz="4" w:space="0" w:color="auto"/>
+        <w:bottom w:val="single" w:sz="4" w:space="0" w:color="auto"/>
+        <w:right w:val="single" w:sz="4" w:space="0" w:color="auto"/>
+        <w:insideH w:val="single" w:sz="4" w:space="0" w:color="auto"/>
+        <w:insideV w:val="single" w:sz="4" w:space="0" w:color="auto"/>
+      </w:tblBorders>
+    </w:tblPr>
   </w:style>
 </w:styles>
 </file>
@@ -15244,7 +15623,7 @@
 </file>
 
 <file path=customXml/itemProps1.xml><?xml version="1.0" encoding="utf-8"?>
-<ds:datastoreItem xmlns:ds="http://schemas.openxmlformats.org/officeDocument/2006/customXml" ds:itemID="{BDDCB9EC-FFF5-4497-9DF2-E0387344D279}">
+<ds:datastoreItem xmlns:ds="http://schemas.openxmlformats.org/officeDocument/2006/customXml" ds:itemID="{A37876B6-D752-44A5-88E9-E6C411EEECE8}">
   <ds:schemaRefs>
     <ds:schemaRef ds:uri="http://schemas.openxmlformats.org/officeDocument/2006/bibliography"/>
   </ds:schemaRefs>
